--- a/Documentação Padrão  ES2.docx
+++ b/Documentação Padrão  ES2.docx
@@ -1562,7 +1562,21 @@
           <w:sz w:val="24"/>
           <w:szCs w:val="24"/>
         </w:rPr>
-        <w:t>Protótipo da Tela Inicial para Desktop</w:t>
+        <w:t xml:space="preserve">Protótipo da </w:t>
+      </w:r>
+      <w:r>
+        <w:rPr>
+          <w:sz w:val="24"/>
+          <w:szCs w:val="24"/>
+        </w:rPr>
+        <w:t>t</w:t>
+      </w:r>
+      <w:r>
+        <w:rPr>
+          <w:sz w:val="24"/>
+          <w:szCs w:val="24"/>
+        </w:rPr>
+        <w:t>ela Inicial para Desktop</w:t>
       </w:r>
       <w:r>
         <w:rPr>
@@ -1636,7 +1650,21 @@
           <w:sz w:val="24"/>
           <w:szCs w:val="24"/>
         </w:rPr>
-        <w:t xml:space="preserve">Protótipo da Tela </w:t>
+        <w:t xml:space="preserve">Protótipo da </w:t>
+      </w:r>
+      <w:r>
+        <w:rPr>
+          <w:sz w:val="24"/>
+          <w:szCs w:val="24"/>
+        </w:rPr>
+        <w:t>t</w:t>
+      </w:r>
+      <w:r>
+        <w:rPr>
+          <w:sz w:val="24"/>
+          <w:szCs w:val="24"/>
+        </w:rPr>
+        <w:t xml:space="preserve">ela </w:t>
       </w:r>
       <w:r>
         <w:rPr>
@@ -1871,21 +1899,7 @@
           <w:sz w:val="24"/>
           <w:szCs w:val="24"/>
         </w:rPr>
-        <w:t xml:space="preserve">Protótipo da tela de </w:t>
-      </w:r>
-      <w:r>
-        <w:rPr>
-          <w:sz w:val="24"/>
-          <w:szCs w:val="24"/>
-        </w:rPr>
-        <w:t>Busca</w:t>
-      </w:r>
-      <w:r>
-        <w:rPr>
-          <w:sz w:val="24"/>
-          <w:szCs w:val="24"/>
-        </w:rPr>
-        <w:t xml:space="preserve"> para Desktop</w:t>
+        <w:t>Protótipo da tela de Busca para Desktop</w:t>
       </w:r>
       <w:r>
         <w:rPr>
@@ -9788,7 +9802,7 @@
           <w:sz w:val="20"/>
           <w:szCs w:val="20"/>
         </w:rPr>
-        <w:t>T</w:t>
+        <w:t>t</w:t>
       </w:r>
       <w:r>
         <w:rPr>

--- a/Documentação Padrão  ES2.docx
+++ b/Documentação Padrão  ES2.docx
@@ -737,7 +737,7 @@
         <mc:AlternateContent>
           <mc:Choice Requires="wps">
             <w:drawing>
-              <wp:anchor distT="45720" distB="45720" distL="114300" distR="114300" simplePos="0" relativeHeight="251684864" behindDoc="1" locked="0" layoutInCell="1" allowOverlap="1" wp14:anchorId="33A25F07" wp14:editId="191A3485">
+              <wp:anchor distT="45720" distB="45720" distL="114300" distR="114300" simplePos="0" relativeHeight="251684864" behindDoc="1" locked="0" layoutInCell="1" allowOverlap="1" wp14:anchorId="33A25F07" wp14:editId="151F0F59">
                 <wp:simplePos x="0" y="0"/>
                 <wp:positionH relativeFrom="column">
                   <wp:posOffset>5295900</wp:posOffset>
@@ -804,7 +804,7 @@
                 <v:stroke joinstyle="miter"/>
                 <v:path gradientshapeok="t" o:connecttype="rect"/>
               </v:shapetype>
-              <v:shape id="Caixa de Texto 2" o:spid="_x0000_s1026" type="#_x0000_t202" style="position:absolute;left:0;text-align:left;margin-left:417pt;margin-top:35.05pt;width:48.75pt;height:41.25pt;z-index:-251631616;visibility:visible;mso-wrap-style:square;mso-width-percent:0;mso-height-percent:0;mso-wrap-distance-left:9pt;mso-wrap-distance-top:3.6pt;mso-wrap-distance-right:9pt;mso-wrap-distance-bottom:3.6pt;mso-position-horizontal:absolute;mso-position-horizontal-relative:text;mso-position-vertical:absolute;mso-position-vertical-relative:text;mso-width-percent:0;mso-height-percent:0;mso-width-relative:margin;mso-height-relative:margin;v-text-anchor:top" o:gfxdata="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" fillcolor="white [3212]" strokecolor="white [3212]">
+              <v:shape id="Caixa de Texto 2" o:spid="_x0000_s1026" type="#_x0000_t202" style="position:absolute;left:0;text-align:left;margin-left:417pt;margin-top:35.05pt;width:48.75pt;height:41.25pt;z-index:-251631616;visibility:visible;mso-wrap-style:square;mso-width-percent:0;mso-height-percent:0;mso-wrap-distance-left:9pt;mso-wrap-distance-top:3.6pt;mso-wrap-distance-right:9pt;mso-wrap-distance-bottom:3.6pt;mso-position-horizontal:absolute;mso-position-horizontal-relative:text;mso-position-vertical:absolute;mso-position-vertical-relative:text;mso-width-percent:0;mso-height-percent:0;mso-width-relative:margin;mso-height-relative:margin;v-text-anchor:top" o:gfxdata="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" fillcolor="white [3212]" strokecolor="white [3212]">
                 <v:textbox>
                   <w:txbxContent>
                     <w:p/>
@@ -963,16 +963,14 @@
         <w:spacing w:line="360" w:lineRule="auto"/>
         <w:jc w:val="both"/>
         <w:rPr>
-          <w:color w:val="FF0000"/>
-          <w:sz w:val="24"/>
-          <w:szCs w:val="24"/>
-        </w:rPr>
-      </w:pPr>
-      <w:r>
-        <w:rPr>
-          <w:b/>
-          <w:bCs/>
-          <w:color w:val="FF0000"/>
+          <w:sz w:val="24"/>
+          <w:szCs w:val="24"/>
+        </w:rPr>
+      </w:pPr>
+      <w:r>
+        <w:rPr>
+          <w:b/>
+          <w:bCs/>
           <w:sz w:val="24"/>
           <w:szCs w:val="24"/>
         </w:rPr>
@@ -980,7 +978,6 @@
       </w:r>
       <w:r>
         <w:rPr>
-          <w:color w:val="FF0000"/>
           <w:sz w:val="24"/>
           <w:szCs w:val="24"/>
         </w:rPr>
@@ -1061,6 +1058,69 @@
           <w:sz w:val="24"/>
           <w:szCs w:val="24"/>
         </w:rPr>
+        <w:t xml:space="preserve">Tabela 01: </w:t>
+      </w:r>
+      <w:r>
+        <w:rPr>
+          <w:sz w:val="24"/>
+          <w:szCs w:val="24"/>
+        </w:rPr>
+        <w:t>Cronograma de desenvolvimento</w:t>
+      </w:r>
+      <w:r>
+        <w:rPr>
+          <w:sz w:val="24"/>
+          <w:szCs w:val="24"/>
+        </w:rPr>
+        <w:t xml:space="preserve"> da aplicação</w:t>
+      </w:r>
+      <w:r>
+        <w:rPr>
+          <w:b/>
+          <w:sz w:val="24"/>
+          <w:szCs w:val="24"/>
+        </w:rPr>
+        <w:t xml:space="preserve"> .................................... 08</w:t>
+      </w:r>
+    </w:p>
+    <w:p>
+      <w:pPr>
+        <w:spacing w:line="360" w:lineRule="auto"/>
+        <w:jc w:val="both"/>
+        <w:rPr>
+          <w:b/>
+          <w:sz w:val="24"/>
+          <w:szCs w:val="24"/>
+        </w:rPr>
+      </w:pPr>
+    </w:p>
+    <w:p>
+      <w:pPr>
+        <w:spacing w:line="360" w:lineRule="auto"/>
+        <w:jc w:val="both"/>
+        <w:rPr>
+          <w:b/>
+          <w:sz w:val="24"/>
+          <w:szCs w:val="24"/>
+        </w:rPr>
+      </w:pPr>
+    </w:p>
+    <w:p>
+      <w:pPr>
+        <w:spacing w:line="360" w:lineRule="auto"/>
+        <w:jc w:val="both"/>
+        <w:rPr>
+          <w:b/>
+          <w:sz w:val="24"/>
+          <w:szCs w:val="24"/>
+        </w:rPr>
+      </w:pPr>
+      <w:r>
+        <w:rPr>
+          <w:b/>
+          <w:sz w:val="24"/>
+          <w:szCs w:val="24"/>
+        </w:rPr>
         <w:t>Imagem 01</w:t>
       </w:r>
       <w:r>
@@ -1359,15 +1419,31 @@
           <w:sz w:val="24"/>
           <w:szCs w:val="24"/>
         </w:rPr>
-        <w:t>Diagrama de Classe “Pessoa”</w:t>
-      </w:r>
-      <w:r>
-        <w:rPr>
-          <w:b/>
-          <w:sz w:val="24"/>
-          <w:szCs w:val="24"/>
-        </w:rPr>
-        <w:t xml:space="preserve"> .............</w:t>
+        <w:t xml:space="preserve">Diagrama de Classe </w:t>
+      </w:r>
+      <w:r>
+        <w:rPr>
+          <w:b/>
+          <w:sz w:val="24"/>
+          <w:szCs w:val="24"/>
+        </w:rPr>
+        <w:t>.</w:t>
+      </w:r>
+      <w:r>
+        <w:rPr>
+          <w:b/>
+          <w:sz w:val="24"/>
+          <w:szCs w:val="24"/>
+        </w:rPr>
+        <w:t>...............</w:t>
+      </w:r>
+      <w:r>
+        <w:rPr>
+          <w:b/>
+          <w:sz w:val="24"/>
+          <w:szCs w:val="24"/>
+        </w:rPr>
+        <w:t>............</w:t>
       </w:r>
       <w:r>
         <w:rPr>
@@ -1547,7 +1623,185 @@
           <w:sz w:val="24"/>
           <w:szCs w:val="24"/>
         </w:rPr>
-        <w:t>Imagem 07</w:t>
+        <w:t xml:space="preserve">Imagem 07: </w:t>
+      </w:r>
+      <w:r>
+        <w:rPr>
+          <w:sz w:val="24"/>
+          <w:szCs w:val="24"/>
+        </w:rPr>
+        <w:t xml:space="preserve">Diagrama de Sequência “Paciente </w:t>
+      </w:r>
+      <w:r>
+        <w:rPr>
+          <w:sz w:val="24"/>
+          <w:szCs w:val="24"/>
+        </w:rPr>
+        <w:t>–</w:t>
+      </w:r>
+      <w:r>
+        <w:rPr>
+          <w:sz w:val="24"/>
+          <w:szCs w:val="24"/>
+        </w:rPr>
+        <w:t xml:space="preserve"> </w:t>
+      </w:r>
+      <w:r>
+        <w:rPr>
+          <w:sz w:val="24"/>
+          <w:szCs w:val="24"/>
+        </w:rPr>
+        <w:t xml:space="preserve">Solicitação” </w:t>
+      </w:r>
+      <w:r>
+        <w:rPr>
+          <w:b/>
+          <w:sz w:val="24"/>
+          <w:szCs w:val="24"/>
+        </w:rPr>
+        <w:t>................................ 1</w:t>
+      </w:r>
+      <w:r>
+        <w:rPr>
+          <w:b/>
+          <w:sz w:val="24"/>
+          <w:szCs w:val="24"/>
+        </w:rPr>
+        <w:t>3</w:t>
+      </w:r>
+    </w:p>
+    <w:p>
+      <w:pPr>
+        <w:spacing w:line="360" w:lineRule="auto"/>
+        <w:jc w:val="both"/>
+        <w:rPr>
+          <w:b/>
+          <w:sz w:val="24"/>
+          <w:szCs w:val="24"/>
+        </w:rPr>
+      </w:pPr>
+      <w:r>
+        <w:rPr>
+          <w:b/>
+          <w:sz w:val="24"/>
+          <w:szCs w:val="24"/>
+        </w:rPr>
+        <w:t xml:space="preserve">Imagem 08: </w:t>
+      </w:r>
+      <w:r>
+        <w:rPr>
+          <w:sz w:val="24"/>
+          <w:szCs w:val="24"/>
+        </w:rPr>
+        <w:t>Diagrama de Sequência “</w:t>
+      </w:r>
+      <w:r>
+        <w:rPr>
+          <w:sz w:val="24"/>
+          <w:szCs w:val="24"/>
+        </w:rPr>
+        <w:t>Prestador</w:t>
+      </w:r>
+      <w:r>
+        <w:rPr>
+          <w:sz w:val="24"/>
+          <w:szCs w:val="24"/>
+        </w:rPr>
+        <w:t xml:space="preserve"> </w:t>
+      </w:r>
+      <w:r>
+        <w:rPr>
+          <w:sz w:val="24"/>
+          <w:szCs w:val="24"/>
+        </w:rPr>
+        <w:t>–</w:t>
+      </w:r>
+      <w:r>
+        <w:rPr>
+          <w:sz w:val="24"/>
+          <w:szCs w:val="24"/>
+        </w:rPr>
+        <w:t xml:space="preserve"> </w:t>
+      </w:r>
+      <w:r>
+        <w:rPr>
+          <w:sz w:val="24"/>
+          <w:szCs w:val="24"/>
+        </w:rPr>
+        <w:t>Aceite/Recusa</w:t>
+      </w:r>
+      <w:r>
+        <w:rPr>
+          <w:sz w:val="24"/>
+          <w:szCs w:val="24"/>
+        </w:rPr>
+        <w:t>”</w:t>
+      </w:r>
+      <w:r>
+        <w:rPr>
+          <w:sz w:val="24"/>
+          <w:szCs w:val="24"/>
+        </w:rPr>
+        <w:t xml:space="preserve"> </w:t>
+      </w:r>
+      <w:r>
+        <w:rPr>
+          <w:b/>
+          <w:sz w:val="24"/>
+          <w:szCs w:val="24"/>
+        </w:rPr>
+        <w:t>.........................</w:t>
+      </w:r>
+      <w:r>
+        <w:rPr>
+          <w:b/>
+          <w:sz w:val="24"/>
+          <w:szCs w:val="24"/>
+        </w:rPr>
+        <w:t xml:space="preserve"> </w:t>
+      </w:r>
+      <w:r>
+        <w:rPr>
+          <w:b/>
+          <w:sz w:val="24"/>
+          <w:szCs w:val="24"/>
+        </w:rPr>
+        <w:t>1</w:t>
+      </w:r>
+      <w:r>
+        <w:rPr>
+          <w:b/>
+          <w:sz w:val="24"/>
+          <w:szCs w:val="24"/>
+        </w:rPr>
+        <w:t>3</w:t>
+      </w:r>
+    </w:p>
+    <w:p>
+      <w:pPr>
+        <w:spacing w:line="360" w:lineRule="auto"/>
+        <w:jc w:val="both"/>
+        <w:rPr>
+          <w:b/>
+          <w:sz w:val="24"/>
+          <w:szCs w:val="24"/>
+        </w:rPr>
+      </w:pPr>
+      <w:r>
+        <w:rPr>
+          <w:b/>
+          <w:sz w:val="24"/>
+          <w:szCs w:val="24"/>
+        </w:rPr>
+        <w:t>Imagem 0</w:t>
+      </w:r>
+      <w:r>
+        <w:rPr>
+          <w:b/>
+          <w:sz w:val="24"/>
+          <w:szCs w:val="24"/>
+        </w:rPr>
+        <w:t>9</w:t>
       </w:r>
       <w:r>
         <w:rPr>
@@ -1616,27 +1870,437 @@
           <w:sz w:val="24"/>
           <w:szCs w:val="24"/>
         </w:rPr>
+        <w:t>1</w:t>
+      </w:r>
+      <w:r>
+        <w:rPr>
+          <w:b/>
+          <w:sz w:val="24"/>
+          <w:szCs w:val="24"/>
+        </w:rPr>
+        <w:t>6</w:t>
+      </w:r>
+    </w:p>
+    <w:p>
+      <w:pPr>
+        <w:spacing w:line="360" w:lineRule="auto"/>
+        <w:jc w:val="both"/>
+        <w:rPr>
+          <w:b/>
+          <w:sz w:val="24"/>
+          <w:szCs w:val="24"/>
+        </w:rPr>
+      </w:pPr>
+      <w:r>
+        <w:rPr>
+          <w:b/>
+          <w:sz w:val="24"/>
+          <w:szCs w:val="24"/>
+        </w:rPr>
+        <w:t xml:space="preserve">Imagem </w:t>
+      </w:r>
+      <w:r>
+        <w:rPr>
+          <w:b/>
+          <w:sz w:val="24"/>
+          <w:szCs w:val="24"/>
+        </w:rPr>
+        <w:t>10</w:t>
+      </w:r>
+      <w:r>
+        <w:rPr>
+          <w:b/>
+          <w:sz w:val="24"/>
+          <w:szCs w:val="24"/>
+        </w:rPr>
+        <w:t xml:space="preserve">: </w:t>
+      </w:r>
+      <w:r>
+        <w:rPr>
+          <w:sz w:val="24"/>
+          <w:szCs w:val="24"/>
+        </w:rPr>
+        <w:t xml:space="preserve">Protótipo da </w:t>
+      </w:r>
+      <w:r>
+        <w:rPr>
+          <w:sz w:val="24"/>
+          <w:szCs w:val="24"/>
+        </w:rPr>
+        <w:t>t</w:t>
+      </w:r>
+      <w:r>
+        <w:rPr>
+          <w:sz w:val="24"/>
+          <w:szCs w:val="24"/>
+        </w:rPr>
+        <w:t xml:space="preserve">ela </w:t>
+      </w:r>
+      <w:r>
+        <w:rPr>
+          <w:sz w:val="24"/>
+          <w:szCs w:val="24"/>
+        </w:rPr>
+        <w:t xml:space="preserve">de </w:t>
+      </w:r>
+      <w:r>
+        <w:rPr>
+          <w:sz w:val="24"/>
+          <w:szCs w:val="24"/>
+        </w:rPr>
+        <w:t>Dashboard</w:t>
+      </w:r>
+      <w:r>
+        <w:rPr>
+          <w:sz w:val="24"/>
+          <w:szCs w:val="24"/>
+        </w:rPr>
+        <w:t xml:space="preserve"> para Desktop</w:t>
+      </w:r>
+      <w:r>
+        <w:rPr>
+          <w:b/>
+          <w:sz w:val="24"/>
+          <w:szCs w:val="24"/>
+        </w:rPr>
+        <w:t xml:space="preserve"> .....................</w:t>
+      </w:r>
+      <w:r>
+        <w:rPr>
+          <w:b/>
+          <w:sz w:val="24"/>
+          <w:szCs w:val="24"/>
+        </w:rPr>
+        <w:t>................</w:t>
+      </w:r>
+      <w:r>
+        <w:rPr>
+          <w:b/>
+          <w:sz w:val="24"/>
+          <w:szCs w:val="24"/>
+        </w:rPr>
+        <w:t xml:space="preserve"> </w:t>
+      </w:r>
+      <w:r>
+        <w:rPr>
+          <w:b/>
+          <w:sz w:val="24"/>
+          <w:szCs w:val="24"/>
+        </w:rPr>
+        <w:t>1</w:t>
+      </w:r>
+      <w:r>
+        <w:rPr>
+          <w:b/>
+          <w:sz w:val="24"/>
+          <w:szCs w:val="24"/>
+        </w:rPr>
+        <w:t>6</w:t>
+      </w:r>
+    </w:p>
+    <w:p>
+      <w:pPr>
+        <w:spacing w:line="360" w:lineRule="auto"/>
+        <w:jc w:val="both"/>
+        <w:rPr>
+          <w:b/>
+          <w:sz w:val="24"/>
+          <w:szCs w:val="24"/>
+        </w:rPr>
+      </w:pPr>
+      <w:r>
+        <w:rPr>
+          <w:b/>
+          <w:sz w:val="24"/>
+          <w:szCs w:val="24"/>
+        </w:rPr>
+        <w:t xml:space="preserve">Imagem </w:t>
+      </w:r>
+      <w:r>
+        <w:rPr>
+          <w:b/>
+          <w:sz w:val="24"/>
+          <w:szCs w:val="24"/>
+        </w:rPr>
+        <w:t>11</w:t>
+      </w:r>
+      <w:r>
+        <w:rPr>
+          <w:b/>
+          <w:sz w:val="24"/>
+          <w:szCs w:val="24"/>
+        </w:rPr>
+        <w:t xml:space="preserve">: </w:t>
+      </w:r>
+      <w:r>
+        <w:rPr>
+          <w:sz w:val="24"/>
+          <w:szCs w:val="24"/>
+        </w:rPr>
+        <w:t>Protótipo da tela de Login para Desktop</w:t>
+      </w:r>
+      <w:r>
+        <w:rPr>
+          <w:b/>
+          <w:sz w:val="24"/>
+          <w:szCs w:val="24"/>
+        </w:rPr>
+        <w:t xml:space="preserve"> </w:t>
+      </w:r>
+      <w:r>
+        <w:rPr>
+          <w:b/>
+          <w:sz w:val="24"/>
+          <w:szCs w:val="24"/>
+        </w:rPr>
+        <w:t>.......</w:t>
+      </w:r>
+      <w:r>
+        <w:rPr>
+          <w:b/>
+          <w:sz w:val="24"/>
+          <w:szCs w:val="24"/>
+        </w:rPr>
+        <w:t>...........</w:t>
+      </w:r>
+      <w:r>
+        <w:rPr>
+          <w:b/>
+          <w:sz w:val="24"/>
+          <w:szCs w:val="24"/>
+        </w:rPr>
+        <w:t>...</w:t>
+      </w:r>
+      <w:r>
+        <w:rPr>
+          <w:b/>
+          <w:sz w:val="24"/>
+          <w:szCs w:val="24"/>
+        </w:rPr>
+        <w:t>.</w:t>
+      </w:r>
+      <w:r>
+        <w:rPr>
+          <w:b/>
+          <w:sz w:val="24"/>
+          <w:szCs w:val="24"/>
+        </w:rPr>
+        <w:t xml:space="preserve">........................ </w:t>
+      </w:r>
+      <w:r>
+        <w:rPr>
+          <w:b/>
+          <w:sz w:val="24"/>
+          <w:szCs w:val="24"/>
+        </w:rPr>
+        <w:t>1</w:t>
+      </w:r>
+      <w:r>
+        <w:rPr>
+          <w:b/>
+          <w:sz w:val="24"/>
+          <w:szCs w:val="24"/>
+        </w:rPr>
+        <w:t>7</w:t>
+      </w:r>
+    </w:p>
+    <w:p>
+      <w:pPr>
+        <w:spacing w:line="360" w:lineRule="auto"/>
+        <w:jc w:val="both"/>
+        <w:rPr>
+          <w:b/>
+          <w:sz w:val="24"/>
+          <w:szCs w:val="24"/>
+        </w:rPr>
+      </w:pPr>
+      <w:r>
+        <w:rPr>
+          <w:b/>
+          <w:sz w:val="24"/>
+          <w:szCs w:val="24"/>
+        </w:rPr>
+        <w:t xml:space="preserve">Imagem </w:t>
+      </w:r>
+      <w:r>
+        <w:rPr>
+          <w:b/>
+          <w:sz w:val="24"/>
+          <w:szCs w:val="24"/>
+        </w:rPr>
+        <w:t>12</w:t>
+      </w:r>
+      <w:r>
+        <w:rPr>
+          <w:b/>
+          <w:sz w:val="24"/>
+          <w:szCs w:val="24"/>
+        </w:rPr>
+        <w:t xml:space="preserve">: </w:t>
+      </w:r>
+      <w:r>
+        <w:rPr>
+          <w:sz w:val="24"/>
+          <w:szCs w:val="24"/>
+        </w:rPr>
+        <w:t>Protótipo da tela de Cadastro para Desktop</w:t>
+      </w:r>
+      <w:r>
+        <w:rPr>
+          <w:b/>
+          <w:sz w:val="24"/>
+          <w:szCs w:val="24"/>
+        </w:rPr>
+        <w:t xml:space="preserve"> .........................................</w:t>
+      </w:r>
+      <w:r>
+        <w:rPr>
+          <w:b/>
+          <w:sz w:val="24"/>
+          <w:szCs w:val="24"/>
+        </w:rPr>
+        <w:t xml:space="preserve"> </w:t>
+      </w:r>
+      <w:r>
+        <w:rPr>
+          <w:b/>
+          <w:sz w:val="24"/>
+          <w:szCs w:val="24"/>
+        </w:rPr>
+        <w:t>1</w:t>
+      </w:r>
+      <w:r>
+        <w:rPr>
+          <w:b/>
+          <w:sz w:val="24"/>
+          <w:szCs w:val="24"/>
+        </w:rPr>
+        <w:t>7</w:t>
+      </w:r>
+    </w:p>
+    <w:p>
+      <w:pPr>
+        <w:spacing w:line="360" w:lineRule="auto"/>
+        <w:jc w:val="both"/>
+        <w:rPr>
+          <w:b/>
+          <w:sz w:val="24"/>
+          <w:szCs w:val="24"/>
+        </w:rPr>
+      </w:pPr>
+      <w:r>
+        <w:rPr>
+          <w:b/>
+          <w:sz w:val="24"/>
+          <w:szCs w:val="24"/>
+        </w:rPr>
+        <w:t xml:space="preserve">Imagem </w:t>
+      </w:r>
+      <w:r>
+        <w:rPr>
+          <w:b/>
+          <w:sz w:val="24"/>
+          <w:szCs w:val="24"/>
+        </w:rPr>
+        <w:t>13</w:t>
+      </w:r>
+      <w:r>
+        <w:rPr>
+          <w:b/>
+          <w:sz w:val="24"/>
+          <w:szCs w:val="24"/>
+        </w:rPr>
+        <w:t>:</w:t>
+      </w:r>
+      <w:r>
+        <w:rPr>
+          <w:sz w:val="20"/>
+          <w:szCs w:val="20"/>
+        </w:rPr>
+        <w:t xml:space="preserve"> </w:t>
+      </w:r>
+      <w:r>
+        <w:rPr>
+          <w:sz w:val="24"/>
+          <w:szCs w:val="24"/>
+        </w:rPr>
+        <w:t>Protótipo da tela de Busca para Desktop</w:t>
+      </w:r>
+      <w:r>
+        <w:rPr>
+          <w:b/>
+          <w:sz w:val="24"/>
+          <w:szCs w:val="24"/>
+        </w:rPr>
+        <w:t xml:space="preserve"> ...................</w:t>
+      </w:r>
+      <w:r>
+        <w:rPr>
+          <w:b/>
+          <w:sz w:val="24"/>
+          <w:szCs w:val="24"/>
+        </w:rPr>
+        <w:t>.........</w:t>
+      </w:r>
+      <w:r>
+        <w:rPr>
+          <w:b/>
+          <w:sz w:val="24"/>
+          <w:szCs w:val="24"/>
+        </w:rPr>
+        <w:t>.................</w:t>
+      </w:r>
+      <w:r>
+        <w:rPr>
+          <w:b/>
+          <w:sz w:val="24"/>
+          <w:szCs w:val="24"/>
+        </w:rPr>
+        <w:t xml:space="preserve"> </w:t>
+      </w:r>
+      <w:r>
+        <w:rPr>
+          <w:b/>
+          <w:sz w:val="24"/>
+          <w:szCs w:val="24"/>
+        </w:rPr>
+        <w:t>1</w:t>
+      </w:r>
+      <w:r>
+        <w:rPr>
+          <w:b/>
+          <w:sz w:val="24"/>
+          <w:szCs w:val="24"/>
+        </w:rPr>
+        <w:t>8</w:t>
+      </w:r>
+    </w:p>
+    <w:p>
+      <w:pPr>
+        <w:spacing w:line="360" w:lineRule="auto"/>
+        <w:jc w:val="both"/>
+        <w:rPr>
+          <w:b/>
+          <w:sz w:val="24"/>
+          <w:szCs w:val="24"/>
+        </w:rPr>
+      </w:pPr>
+      <w:r>
+        <w:rPr>
+          <w:b/>
+          <w:sz w:val="24"/>
+          <w:szCs w:val="24"/>
+        </w:rPr>
+        <w:t xml:space="preserve">Imagem </w:t>
+      </w:r>
+      <w:r>
+        <w:rPr>
+          <w:b/>
+          <w:sz w:val="24"/>
+          <w:szCs w:val="24"/>
+        </w:rPr>
         <w:t>14</w:t>
       </w:r>
-    </w:p>
-    <w:p>
-      <w:pPr>
-        <w:spacing w:line="360" w:lineRule="auto"/>
-        <w:jc w:val="both"/>
-        <w:rPr>
-          <w:b/>
-          <w:sz w:val="24"/>
-          <w:szCs w:val="24"/>
-        </w:rPr>
-      </w:pPr>
-      <w:r>
-        <w:rPr>
-          <w:b/>
-          <w:sz w:val="24"/>
-          <w:szCs w:val="24"/>
-        </w:rPr>
-        <w:t>Imagem 08</w:t>
-      </w:r>
       <w:r>
         <w:rPr>
           <w:b/>
@@ -1650,51 +2314,15 @@
           <w:sz w:val="24"/>
           <w:szCs w:val="24"/>
         </w:rPr>
-        <w:t xml:space="preserve">Protótipo da </w:t>
-      </w:r>
-      <w:r>
-        <w:rPr>
-          <w:sz w:val="24"/>
-          <w:szCs w:val="24"/>
-        </w:rPr>
-        <w:t>t</w:t>
-      </w:r>
-      <w:r>
-        <w:rPr>
-          <w:sz w:val="24"/>
-          <w:szCs w:val="24"/>
-        </w:rPr>
-        <w:t xml:space="preserve">ela </w:t>
-      </w:r>
-      <w:r>
-        <w:rPr>
-          <w:sz w:val="24"/>
-          <w:szCs w:val="24"/>
-        </w:rPr>
-        <w:t>de Dúvidas</w:t>
-      </w:r>
-      <w:r>
-        <w:rPr>
-          <w:sz w:val="24"/>
-          <w:szCs w:val="24"/>
-        </w:rPr>
-        <w:t xml:space="preserve"> para Desktop</w:t>
-      </w:r>
-      <w:r>
-        <w:rPr>
-          <w:b/>
-          <w:sz w:val="24"/>
-          <w:szCs w:val="24"/>
-        </w:rPr>
-        <w:t xml:space="preserve"> .....................</w:t>
-      </w:r>
-      <w:r>
-        <w:rPr>
-          <w:b/>
-          <w:sz w:val="24"/>
-          <w:szCs w:val="24"/>
-        </w:rPr>
-        <w:t>.....................</w:t>
+        <w:t>Protótipo da tela de Cuidadores da Região para Desktop</w:t>
+      </w:r>
+      <w:r>
+        <w:rPr>
+          <w:b/>
+          <w:sz w:val="24"/>
+          <w:szCs w:val="24"/>
+        </w:rPr>
+        <w:t xml:space="preserve"> ....................</w:t>
       </w:r>
       <w:r>
         <w:rPr>
@@ -1710,26 +2338,34 @@
           <w:sz w:val="24"/>
           <w:szCs w:val="24"/>
         </w:rPr>
-        <w:t>14</w:t>
-      </w:r>
-    </w:p>
-    <w:p>
-      <w:pPr>
-        <w:spacing w:line="360" w:lineRule="auto"/>
-        <w:jc w:val="both"/>
-        <w:rPr>
-          <w:b/>
-          <w:sz w:val="24"/>
-          <w:szCs w:val="24"/>
-        </w:rPr>
-      </w:pPr>
-      <w:r>
-        <w:rPr>
-          <w:b/>
-          <w:sz w:val="24"/>
-          <w:szCs w:val="24"/>
-        </w:rPr>
-        <w:t>Imagem 09</w:t>
+        <w:t>1</w:t>
+      </w:r>
+      <w:r>
+        <w:rPr>
+          <w:b/>
+          <w:sz w:val="24"/>
+          <w:szCs w:val="24"/>
+        </w:rPr>
+        <w:t>8</w:t>
+      </w:r>
+    </w:p>
+    <w:p>
+      <w:pPr>
+        <w:spacing w:line="360" w:lineRule="auto"/>
+        <w:jc w:val="both"/>
+        <w:rPr>
+          <w:b/>
+          <w:sz w:val="24"/>
+          <w:szCs w:val="24"/>
+        </w:rPr>
+      </w:pPr>
+      <w:r>
+        <w:rPr>
+          <w:b/>
+          <w:sz w:val="24"/>
+          <w:szCs w:val="24"/>
+        </w:rPr>
+        <w:t>Imagem 15</w:t>
       </w:r>
       <w:r>
         <w:rPr>
@@ -1744,7 +2380,7 @@
           <w:sz w:val="24"/>
           <w:szCs w:val="24"/>
         </w:rPr>
-        <w:t>Protótipo da tela de Login para Desktop</w:t>
+        <w:t>Diagrama Entidade e Relacionamento do Banco de Dados</w:t>
       </w:r>
       <w:r>
         <w:rPr>
@@ -1760,355 +2396,15 @@
           <w:sz w:val="24"/>
           <w:szCs w:val="24"/>
         </w:rPr>
-        <w:t>.......</w:t>
-      </w:r>
-      <w:r>
-        <w:rPr>
-          <w:b/>
-          <w:sz w:val="24"/>
-          <w:szCs w:val="24"/>
-        </w:rPr>
-        <w:t>...........</w:t>
-      </w:r>
-      <w:r>
-        <w:rPr>
-          <w:b/>
-          <w:sz w:val="24"/>
-          <w:szCs w:val="24"/>
-        </w:rPr>
-        <w:t>...</w:t>
-      </w:r>
-      <w:r>
-        <w:rPr>
-          <w:b/>
-          <w:sz w:val="24"/>
-          <w:szCs w:val="24"/>
-        </w:rPr>
-        <w:t>.</w:t>
-      </w:r>
-      <w:r>
-        <w:rPr>
-          <w:b/>
-          <w:sz w:val="24"/>
-          <w:szCs w:val="24"/>
-        </w:rPr>
-        <w:t xml:space="preserve">........................ </w:t>
-      </w:r>
-      <w:r>
-        <w:rPr>
-          <w:b/>
-          <w:sz w:val="24"/>
-          <w:szCs w:val="24"/>
-        </w:rPr>
-        <w:t>15</w:t>
-      </w:r>
-    </w:p>
-    <w:p>
-      <w:pPr>
-        <w:spacing w:line="360" w:lineRule="auto"/>
-        <w:jc w:val="both"/>
-        <w:rPr>
-          <w:b/>
-          <w:sz w:val="24"/>
-          <w:szCs w:val="24"/>
-        </w:rPr>
-      </w:pPr>
-      <w:r>
-        <w:rPr>
-          <w:b/>
-          <w:sz w:val="24"/>
-          <w:szCs w:val="24"/>
-        </w:rPr>
-        <w:t>Imagem 10</w:t>
-      </w:r>
-      <w:r>
-        <w:rPr>
-          <w:b/>
-          <w:sz w:val="24"/>
-          <w:szCs w:val="24"/>
-        </w:rPr>
-        <w:t xml:space="preserve">: </w:t>
-      </w:r>
-      <w:r>
-        <w:rPr>
-          <w:sz w:val="24"/>
-          <w:szCs w:val="24"/>
-        </w:rPr>
-        <w:t>Protótipo da tela de Cadastro para Desktop</w:t>
-      </w:r>
-      <w:r>
-        <w:rPr>
-          <w:b/>
-          <w:sz w:val="24"/>
-          <w:szCs w:val="24"/>
-        </w:rPr>
-        <w:t xml:space="preserve"> .........................................</w:t>
-      </w:r>
-      <w:r>
-        <w:rPr>
-          <w:b/>
-          <w:sz w:val="24"/>
-          <w:szCs w:val="24"/>
-        </w:rPr>
-        <w:t xml:space="preserve"> </w:t>
-      </w:r>
-      <w:r>
-        <w:rPr>
-          <w:b/>
-          <w:sz w:val="24"/>
-          <w:szCs w:val="24"/>
-        </w:rPr>
-        <w:t>15</w:t>
-      </w:r>
-    </w:p>
-    <w:p>
-      <w:pPr>
-        <w:spacing w:line="360" w:lineRule="auto"/>
-        <w:jc w:val="both"/>
-        <w:rPr>
-          <w:b/>
-          <w:sz w:val="24"/>
-          <w:szCs w:val="24"/>
-        </w:rPr>
-      </w:pPr>
-      <w:r>
-        <w:rPr>
-          <w:b/>
-          <w:sz w:val="24"/>
-          <w:szCs w:val="24"/>
-        </w:rPr>
-        <w:t>Imagem 11</w:t>
-      </w:r>
-      <w:r>
-        <w:rPr>
-          <w:b/>
-          <w:sz w:val="24"/>
-          <w:szCs w:val="24"/>
-        </w:rPr>
-        <w:t>:</w:t>
-      </w:r>
-      <w:r>
-        <w:rPr>
-          <w:sz w:val="20"/>
-          <w:szCs w:val="20"/>
-        </w:rPr>
-        <w:t xml:space="preserve"> </w:t>
-      </w:r>
-      <w:r>
-        <w:rPr>
-          <w:sz w:val="24"/>
-          <w:szCs w:val="24"/>
-        </w:rPr>
-        <w:t>Protótipo da tela de Busca para Desktop</w:t>
-      </w:r>
-      <w:r>
-        <w:rPr>
-          <w:b/>
-          <w:sz w:val="24"/>
-          <w:szCs w:val="24"/>
-        </w:rPr>
-        <w:t xml:space="preserve"> ...................</w:t>
-      </w:r>
-      <w:r>
-        <w:rPr>
-          <w:b/>
-          <w:sz w:val="24"/>
-          <w:szCs w:val="24"/>
-        </w:rPr>
-        <w:t>.........</w:t>
-      </w:r>
-      <w:r>
-        <w:rPr>
-          <w:b/>
-          <w:sz w:val="24"/>
-          <w:szCs w:val="24"/>
-        </w:rPr>
-        <w:t>.................</w:t>
-      </w:r>
-      <w:r>
-        <w:rPr>
-          <w:b/>
-          <w:sz w:val="24"/>
-          <w:szCs w:val="24"/>
-        </w:rPr>
-        <w:t xml:space="preserve"> </w:t>
-      </w:r>
-      <w:r>
-        <w:rPr>
-          <w:b/>
-          <w:sz w:val="24"/>
-          <w:szCs w:val="24"/>
-        </w:rPr>
-        <w:t>16</w:t>
-      </w:r>
-    </w:p>
-    <w:p>
-      <w:pPr>
-        <w:spacing w:line="360" w:lineRule="auto"/>
-        <w:jc w:val="both"/>
-        <w:rPr>
-          <w:b/>
-          <w:sz w:val="24"/>
-          <w:szCs w:val="24"/>
-        </w:rPr>
-      </w:pPr>
-      <w:r>
-        <w:rPr>
-          <w:b/>
-          <w:sz w:val="24"/>
-          <w:szCs w:val="24"/>
-        </w:rPr>
-        <w:t>Imagem 12</w:t>
-      </w:r>
-      <w:r>
-        <w:rPr>
-          <w:b/>
-          <w:sz w:val="24"/>
-          <w:szCs w:val="24"/>
-        </w:rPr>
-        <w:t xml:space="preserve">: </w:t>
-      </w:r>
-      <w:r>
-        <w:rPr>
-          <w:sz w:val="24"/>
-          <w:szCs w:val="24"/>
-        </w:rPr>
-        <w:t>Protótipo da tela de Cuidadores da Região para Desktop</w:t>
-      </w:r>
-      <w:r>
-        <w:rPr>
-          <w:b/>
-          <w:sz w:val="24"/>
-          <w:szCs w:val="24"/>
-        </w:rPr>
-        <w:t xml:space="preserve"> ....................</w:t>
-      </w:r>
-      <w:r>
-        <w:rPr>
-          <w:b/>
-          <w:sz w:val="24"/>
-          <w:szCs w:val="24"/>
-        </w:rPr>
-        <w:t xml:space="preserve"> </w:t>
-      </w:r>
-      <w:r>
-        <w:rPr>
-          <w:b/>
-          <w:sz w:val="24"/>
-          <w:szCs w:val="24"/>
-        </w:rPr>
-        <w:t>16</w:t>
-      </w:r>
-    </w:p>
-    <w:p>
-      <w:pPr>
-        <w:spacing w:line="360" w:lineRule="auto"/>
-        <w:jc w:val="both"/>
-        <w:rPr>
-          <w:b/>
-          <w:sz w:val="24"/>
-          <w:szCs w:val="24"/>
-        </w:rPr>
-      </w:pPr>
-      <w:r>
-        <w:rPr>
-          <w:b/>
-          <w:sz w:val="24"/>
-          <w:szCs w:val="24"/>
-        </w:rPr>
-        <w:t>Imagem 13 ................................................................................................................</w:t>
-      </w:r>
-      <w:r>
-        <w:rPr>
-          <w:b/>
-          <w:color w:val="FF0000"/>
-          <w:sz w:val="24"/>
-          <w:szCs w:val="24"/>
-        </w:rPr>
-        <w:t>0</w:t>
-      </w:r>
-      <w:r>
-        <w:rPr>
-          <w:b/>
-          <w:color w:val="FF0000"/>
-          <w:sz w:val="24"/>
-          <w:szCs w:val="24"/>
-        </w:rPr>
-        <w:t>0</w:t>
-      </w:r>
-    </w:p>
-    <w:p>
-      <w:pPr>
-        <w:spacing w:line="360" w:lineRule="auto"/>
-        <w:jc w:val="both"/>
-        <w:rPr>
-          <w:b/>
-          <w:sz w:val="24"/>
-          <w:szCs w:val="24"/>
-        </w:rPr>
-      </w:pPr>
-      <w:r>
-        <w:rPr>
-          <w:b/>
-          <w:sz w:val="24"/>
-          <w:szCs w:val="24"/>
-        </w:rPr>
-        <w:t>Imagem 14 ................................................................................................................</w:t>
-      </w:r>
-      <w:r>
-        <w:rPr>
-          <w:b/>
-          <w:color w:val="FF0000"/>
-          <w:sz w:val="24"/>
-          <w:szCs w:val="24"/>
-        </w:rPr>
-        <w:t>0</w:t>
-      </w:r>
-      <w:r>
-        <w:rPr>
-          <w:b/>
-          <w:color w:val="FF0000"/>
-          <w:sz w:val="24"/>
-          <w:szCs w:val="24"/>
-        </w:rPr>
-        <w:t>0</w:t>
-      </w:r>
-    </w:p>
-    <w:p>
-      <w:pPr>
-        <w:spacing w:line="360" w:lineRule="auto"/>
-        <w:jc w:val="both"/>
-        <w:rPr>
-          <w:b/>
-          <w:sz w:val="24"/>
-          <w:szCs w:val="24"/>
-        </w:rPr>
-      </w:pPr>
-      <w:r>
-        <w:rPr>
-          <w:b/>
-          <w:sz w:val="24"/>
-          <w:szCs w:val="24"/>
-        </w:rPr>
-        <w:t>Imagem 15 ................................................................................................................</w:t>
-      </w:r>
-      <w:r>
-        <w:rPr>
-          <w:b/>
-          <w:color w:val="FF0000"/>
-          <w:sz w:val="24"/>
-          <w:szCs w:val="24"/>
-        </w:rPr>
-        <w:t>0</w:t>
-      </w:r>
-      <w:r>
-        <w:rPr>
-          <w:b/>
-          <w:color w:val="FF0000"/>
-          <w:sz w:val="24"/>
-          <w:szCs w:val="24"/>
-        </w:rPr>
-        <w:t>0</w:t>
+        <w:t>................</w:t>
+      </w:r>
+      <w:r>
+        <w:rPr>
+          <w:b/>
+          <w:sz w:val="24"/>
+          <w:szCs w:val="24"/>
+        </w:rPr>
+        <w:t xml:space="preserve"> 21</w:t>
       </w:r>
     </w:p>
     <w:p>
@@ -2129,7 +2425,7 @@
         <mc:AlternateContent>
           <mc:Choice Requires="wps">
             <w:drawing>
-              <wp:anchor distT="45720" distB="45720" distL="114300" distR="114300" simplePos="0" relativeHeight="251686912" behindDoc="1" locked="0" layoutInCell="1" allowOverlap="1" wp14:anchorId="32ABD687" wp14:editId="0E142B9E">
+              <wp:anchor distT="45720" distB="45720" distL="114300" distR="114300" simplePos="0" relativeHeight="251686912" behindDoc="1" locked="0" layoutInCell="1" allowOverlap="1" wp14:anchorId="32ABD687" wp14:editId="04F5C294">
                 <wp:simplePos x="0" y="0"/>
                 <wp:positionH relativeFrom="column">
                   <wp:posOffset>5486400</wp:posOffset>
@@ -2192,7 +2488,7 @@
           </mc:Choice>
           <mc:Fallback>
             <w:pict>
-              <v:shape w14:anchorId="32ABD687" id="Caixa de Texto 3" o:spid="_x0000_s1027" type="#_x0000_t202" style="position:absolute;left:0;text-align:left;margin-left:6in;margin-top:147.6pt;width:48.75pt;height:41.25pt;z-index:-251629568;visibility:visible;mso-wrap-style:square;mso-width-percent:0;mso-height-percent:0;mso-wrap-distance-left:9pt;mso-wrap-distance-top:3.6pt;mso-wrap-distance-right:9pt;mso-wrap-distance-bottom:3.6pt;mso-position-horizontal:absolute;mso-position-horizontal-relative:text;mso-position-vertical:absolute;mso-position-vertical-relative:text;mso-width-percent:0;mso-height-percent:0;mso-width-relative:margin;mso-height-relative:margin;v-text-anchor:top" o:gfxdata="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" fillcolor="white [3212]" strokecolor="white [3212]">
+              <v:shape w14:anchorId="32ABD687" id="Caixa de Texto 3" o:spid="_x0000_s1027" type="#_x0000_t202" style="position:absolute;left:0;text-align:left;margin-left:6in;margin-top:147.6pt;width:48.75pt;height:41.25pt;z-index:-251629568;visibility:visible;mso-wrap-style:square;mso-width-percent:0;mso-height-percent:0;mso-wrap-distance-left:9pt;mso-wrap-distance-top:3.6pt;mso-wrap-distance-right:9pt;mso-wrap-distance-bottom:3.6pt;mso-position-horizontal:absolute;mso-position-horizontal-relative:text;mso-position-vertical:absolute;mso-position-vertical-relative:text;mso-width-percent:0;mso-height-percent:0;mso-width-relative:margin;mso-height-relative:margin;v-text-anchor:top" o:gfxdata="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" fillcolor="white [3212]" strokecolor="white [3212]">
                 <v:textbox>
                   <w:txbxContent>
                     <w:p/>
@@ -2275,7 +2571,7 @@
           </mc:Choice>
           <mc:Fallback>
             <w:pict>
-              <v:shape w14:anchorId="66EDC5DB" id="_x0000_s1028" type="#_x0000_t202" style="position:absolute;left:0;text-align:left;margin-left:425.65pt;margin-top:517.35pt;width:48.75pt;height:41.25pt;z-index:-251633664;visibility:visible;mso-wrap-style:square;mso-width-percent:0;mso-height-percent:0;mso-wrap-distance-left:9pt;mso-wrap-distance-top:3.6pt;mso-wrap-distance-right:9pt;mso-wrap-distance-bottom:3.6pt;mso-position-horizontal:absolute;mso-position-horizontal-relative:text;mso-position-vertical:absolute;mso-position-vertical-relative:text;mso-width-percent:0;mso-height-percent:0;mso-width-relative:margin;mso-height-relative:margin;v-text-anchor:top" o:gfxdata="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" fillcolor="white [3212]" strokecolor="white [3212]">
+              <v:shape w14:anchorId="66EDC5DB" id="_x0000_s1028" type="#_x0000_t202" style="position:absolute;left:0;text-align:left;margin-left:425.65pt;margin-top:517.35pt;width:48.75pt;height:41.25pt;z-index:-251633664;visibility:visible;mso-wrap-style:square;mso-width-percent:0;mso-height-percent:0;mso-wrap-distance-left:9pt;mso-wrap-distance-top:3.6pt;mso-wrap-distance-right:9pt;mso-wrap-distance-bottom:3.6pt;mso-position-horizontal:absolute;mso-position-horizontal-relative:text;mso-position-vertical:absolute;mso-position-vertical-relative:text;mso-width-percent:0;mso-height-percent:0;mso-width-relative:margin;mso-height-relative:margin;v-text-anchor:top" o:gfxdata="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" fillcolor="white [3212]" strokecolor="white [3212]">
                 <v:textbox>
                   <w:txbxContent>
                     <w:p/>
@@ -2289,101 +2585,95 @@
     </w:p>
     <w:p>
       <w:pPr>
-        <w:spacing w:line="360" w:lineRule="auto"/>
-        <w:jc w:val="both"/>
-        <w:rPr>
-          <w:b/>
-          <w:sz w:val="24"/>
-          <w:szCs w:val="24"/>
-        </w:rPr>
-      </w:pPr>
-      <w:r>
-        <w:rPr>
-          <w:b/>
-          <w:sz w:val="24"/>
-          <w:szCs w:val="24"/>
-        </w:rPr>
-        <w:t>Tabela 01</w:t>
-      </w:r>
-      <w:r>
-        <w:rPr>
-          <w:b/>
-          <w:sz w:val="24"/>
-          <w:szCs w:val="24"/>
-        </w:rPr>
-        <w:t xml:space="preserve">: </w:t>
-      </w:r>
-      <w:r>
-        <w:rPr>
-          <w:sz w:val="24"/>
-          <w:szCs w:val="24"/>
-        </w:rPr>
-        <w:t>Cronograma de desenvolvimento</w:t>
-      </w:r>
-      <w:r>
-        <w:rPr>
-          <w:sz w:val="24"/>
-          <w:szCs w:val="24"/>
-        </w:rPr>
-        <w:t xml:space="preserve"> da aplicação</w:t>
-      </w:r>
-      <w:r>
-        <w:rPr>
-          <w:b/>
-          <w:sz w:val="24"/>
-          <w:szCs w:val="24"/>
-        </w:rPr>
-        <w:t xml:space="preserve"> .....</w:t>
-      </w:r>
-      <w:r>
-        <w:rPr>
-          <w:b/>
-          <w:sz w:val="24"/>
-          <w:szCs w:val="24"/>
-        </w:rPr>
-        <w:t>..</w:t>
-      </w:r>
-      <w:r>
-        <w:rPr>
-          <w:b/>
-          <w:sz w:val="24"/>
-          <w:szCs w:val="24"/>
-        </w:rPr>
-        <w:t>......................</w:t>
-      </w:r>
-      <w:r>
-        <w:rPr>
-          <w:b/>
-          <w:sz w:val="24"/>
-          <w:szCs w:val="24"/>
-        </w:rPr>
-        <w:t>.......</w:t>
-      </w:r>
-      <w:r>
-        <w:rPr>
-          <w:b/>
-          <w:sz w:val="24"/>
-          <w:szCs w:val="24"/>
-        </w:rPr>
-        <w:t xml:space="preserve"> </w:t>
-      </w:r>
-      <w:r>
-        <w:rPr>
-          <w:b/>
-          <w:sz w:val="24"/>
-          <w:szCs w:val="24"/>
-        </w:rPr>
-        <w:t>08</w:t>
-      </w:r>
-    </w:p>
-    <w:p>
-      <w:pPr>
-        <w:rPr>
-          <w:b/>
-          <w:sz w:val="24"/>
-          <w:szCs w:val="24"/>
-        </w:rPr>
-      </w:pPr>
+        <w:rPr>
+          <w:b/>
+          <w:sz w:val="24"/>
+          <w:szCs w:val="24"/>
+        </w:rPr>
+      </w:pPr>
+      <w:r>
+        <w:rPr>
+          <w:noProof/>
+          <w:sz w:val="24"/>
+          <w:szCs w:val="24"/>
+        </w:rPr>
+        <mc:AlternateContent>
+          <mc:Choice Requires="wps">
+            <w:drawing>
+              <wp:anchor distT="45720" distB="45720" distL="114300" distR="114300" simplePos="0" relativeHeight="251704320" behindDoc="1" locked="0" layoutInCell="1" allowOverlap="1" wp14:anchorId="665402E5" wp14:editId="6EF8D12D">
+                <wp:simplePos x="0" y="0"/>
+                <wp:positionH relativeFrom="column">
+                  <wp:posOffset>5484495</wp:posOffset>
+                </wp:positionH>
+                <wp:positionV relativeFrom="paragraph">
+                  <wp:posOffset>1038860</wp:posOffset>
+                </wp:positionV>
+                <wp:extent cx="619125" cy="523875"/>
+                <wp:effectExtent l="0" t="0" r="28575" b="28575"/>
+                <wp:wrapNone/>
+                <wp:docPr id="795909636" name="Caixa de Texto 795909636"/>
+                <wp:cNvGraphicFramePr>
+                  <a:graphicFrameLocks xmlns:a="http://schemas.openxmlformats.org/drawingml/2006/main"/>
+                </wp:cNvGraphicFramePr>
+                <a:graphic xmlns:a="http://schemas.openxmlformats.org/drawingml/2006/main">
+                  <a:graphicData uri="http://schemas.microsoft.com/office/word/2010/wordprocessingShape">
+                    <wps:wsp>
+                      <wps:cNvSpPr txBox="1">
+                        <a:spLocks noChangeArrowheads="1"/>
+                      </wps:cNvSpPr>
+                      <wps:spPr bwMode="auto">
+                        <a:xfrm>
+                          <a:off x="0" y="0"/>
+                          <a:ext cx="619125" cy="523875"/>
+                        </a:xfrm>
+                        <a:prstGeom prst="rect">
+                          <a:avLst/>
+                        </a:prstGeom>
+                        <a:solidFill>
+                          <a:schemeClr val="bg1"/>
+                        </a:solidFill>
+                        <a:ln w="9525">
+                          <a:solidFill>
+                            <a:schemeClr val="bg1"/>
+                          </a:solidFill>
+                          <a:miter lim="800000"/>
+                          <a:headEnd/>
+                          <a:tailEnd/>
+                        </a:ln>
+                      </wps:spPr>
+                      <wps:txbx>
+                        <w:txbxContent>
+                          <w:p/>
+                        </w:txbxContent>
+                      </wps:txbx>
+                      <wps:bodyPr rot="0" vert="horz" wrap="square" lIns="91440" tIns="45720" rIns="91440" bIns="45720" anchor="t" anchorCtr="0">
+                        <a:noAutofit/>
+                      </wps:bodyPr>
+                    </wps:wsp>
+                  </a:graphicData>
+                </a:graphic>
+                <wp14:sizeRelH relativeFrom="margin">
+                  <wp14:pctWidth>0</wp14:pctWidth>
+                </wp14:sizeRelH>
+                <wp14:sizeRelV relativeFrom="margin">
+                  <wp14:pctHeight>0</wp14:pctHeight>
+                </wp14:sizeRelV>
+              </wp:anchor>
+            </w:drawing>
+          </mc:Choice>
+          <mc:Fallback>
+            <w:pict>
+              <v:shape w14:anchorId="665402E5" id="Caixa de Texto 795909636" o:spid="_x0000_s1029" type="#_x0000_t202" style="position:absolute;margin-left:431.85pt;margin-top:81.8pt;width:48.75pt;height:41.25pt;z-index:-251612160;visibility:visible;mso-wrap-style:square;mso-width-percent:0;mso-height-percent:0;mso-wrap-distance-left:9pt;mso-wrap-distance-top:3.6pt;mso-wrap-distance-right:9pt;mso-wrap-distance-bottom:3.6pt;mso-position-horizontal:absolute;mso-position-horizontal-relative:text;mso-position-vertical:absolute;mso-position-vertical-relative:text;mso-width-percent:0;mso-height-percent:0;mso-width-relative:margin;mso-height-relative:margin;v-text-anchor:top" o:gfxdata="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" fillcolor="white [3212]" strokecolor="white [3212]">
+                <v:textbox>
+                  <w:txbxContent>
+                    <w:p/>
+                  </w:txbxContent>
+                </v:textbox>
+              </v:shape>
+            </w:pict>
+          </mc:Fallback>
+        </mc:AlternateContent>
+      </w:r>
       <w:r>
         <w:rPr>
           <w:b/>
@@ -2453,7 +2743,21 @@
           <w:sz w:val="24"/>
           <w:szCs w:val="24"/>
         </w:rPr>
-        <w:t xml:space="preserve"> (e seu imagotipo pode ser visto na Imagem 01)</w:t>
+        <w:t xml:space="preserve"> (e seu imagotipo </w:t>
+      </w:r>
+      <w:r>
+        <w:rPr>
+          <w:sz w:val="24"/>
+          <w:szCs w:val="24"/>
+        </w:rPr>
+        <w:t>é apresentado</w:t>
+      </w:r>
+      <w:r>
+        <w:rPr>
+          <w:sz w:val="24"/>
+          <w:szCs w:val="24"/>
+        </w:rPr>
+        <w:t xml:space="preserve"> na Imagem 01)</w:t>
       </w:r>
       <w:r>
         <w:rPr>
@@ -3104,7 +3408,21 @@
           <w:sz w:val="24"/>
           <w:szCs w:val="24"/>
         </w:rPr>
-        <w:t>, e seu imagotipo pode ser visto na Imagem 02.</w:t>
+        <w:t xml:space="preserve">, e seu imagotipo </w:t>
+      </w:r>
+      <w:r>
+        <w:rPr>
+          <w:sz w:val="24"/>
+          <w:szCs w:val="24"/>
+        </w:rPr>
+        <w:t>é apresentado</w:t>
+      </w:r>
+      <w:r>
+        <w:rPr>
+          <w:sz w:val="24"/>
+          <w:szCs w:val="24"/>
+        </w:rPr>
+        <w:t xml:space="preserve"> na Imagem 02.</w:t>
       </w:r>
     </w:p>
     <w:p>
@@ -3395,7 +3713,21 @@
           <w:szCs w:val="24"/>
         </w:rPr>
         <w:lastRenderedPageBreak/>
-        <w:t>O sistema será abrangente, oferecendo as seguintes funcionalidades:</w:t>
+        <w:t xml:space="preserve">O sistema </w:t>
+      </w:r>
+      <w:r>
+        <w:rPr>
+          <w:sz w:val="24"/>
+          <w:szCs w:val="24"/>
+        </w:rPr>
+        <w:t>oferecerá</w:t>
+      </w:r>
+      <w:r>
+        <w:rPr>
+          <w:sz w:val="24"/>
+          <w:szCs w:val="24"/>
+        </w:rPr>
+        <w:t xml:space="preserve"> as seguintes funcionalidades:</w:t>
       </w:r>
     </w:p>
     <w:p>
@@ -3408,13 +3740,6 @@
           <w:szCs w:val="24"/>
         </w:rPr>
       </w:pPr>
-      <w:r>
-        <w:rPr>
-          <w:sz w:val="24"/>
-          <w:szCs w:val="24"/>
-        </w:rPr>
-        <w:t>- Cadastro e login para pacientes e prestadores de serviços.</w:t>
-      </w:r>
     </w:p>
     <w:p>
       <w:pPr>
@@ -3431,7 +3756,7 @@
           <w:sz w:val="24"/>
           <w:szCs w:val="24"/>
         </w:rPr>
-        <w:t>- Possibilidade de atualização das informações de conta por parte dos pacientes e prestadores de serviços.</w:t>
+        <w:t>Pacientes</w:t>
       </w:r>
     </w:p>
     <w:p>
@@ -3449,7 +3774,7 @@
           <w:sz w:val="24"/>
           <w:szCs w:val="24"/>
         </w:rPr>
-        <w:t>- Visualização de informações públicas de outros usuários por pacientes e prestadores de serviços.</w:t>
+        <w:t>- Cadastro e login;</w:t>
       </w:r>
     </w:p>
     <w:p>
@@ -3467,6 +3792,56 @@
           <w:sz w:val="24"/>
           <w:szCs w:val="24"/>
         </w:rPr>
+        <w:t>- Possibilidade de atualização das informações de conta</w:t>
+      </w:r>
+      <w:r>
+        <w:rPr>
+          <w:sz w:val="24"/>
+          <w:szCs w:val="24"/>
+        </w:rPr>
+        <w:t>;</w:t>
+      </w:r>
+    </w:p>
+    <w:p>
+      <w:pPr>
+        <w:spacing w:line="360" w:lineRule="auto"/>
+        <w:ind w:firstLine="851"/>
+        <w:jc w:val="both"/>
+        <w:rPr>
+          <w:sz w:val="24"/>
+          <w:szCs w:val="24"/>
+        </w:rPr>
+      </w:pPr>
+      <w:r>
+        <w:rPr>
+          <w:sz w:val="24"/>
+          <w:szCs w:val="24"/>
+        </w:rPr>
+        <w:t xml:space="preserve">- Visualização de informações públicas de outros </w:t>
+      </w:r>
+      <w:r>
+        <w:rPr>
+          <w:sz w:val="24"/>
+          <w:szCs w:val="24"/>
+        </w:rPr>
+        <w:t>usuários;</w:t>
+      </w:r>
+    </w:p>
+    <w:p>
+      <w:pPr>
+        <w:spacing w:line="360" w:lineRule="auto"/>
+        <w:ind w:firstLine="851"/>
+        <w:jc w:val="both"/>
+        <w:rPr>
+          <w:sz w:val="24"/>
+          <w:szCs w:val="24"/>
+        </w:rPr>
+      </w:pPr>
+      <w:r>
+        <w:rPr>
+          <w:sz w:val="24"/>
+          <w:szCs w:val="24"/>
+        </w:rPr>
         <w:t>- Visualização da disponibilidade de prestadores de serviços por parte dos pacientes, permitindo a solicitação de serviços.</w:t>
       </w:r>
     </w:p>
@@ -3485,7 +3860,7 @@
           <w:sz w:val="24"/>
           <w:szCs w:val="24"/>
         </w:rPr>
-        <w:t>- Gerenciamento de agendas para prestadores de serviços de saúde.</w:t>
+        <w:t>- Notificações de confirmação e recusas de serviços para pacientes.</w:t>
       </w:r>
     </w:p>
     <w:p>
@@ -3503,7 +3878,14 @@
           <w:sz w:val="24"/>
           <w:szCs w:val="24"/>
         </w:rPr>
-        <w:t>- Notificações de confirmação e recusas de serviços para pacientes.</w:t>
+        <w:t>- Geração de relatórios de atendimento</w:t>
+      </w:r>
+      <w:r>
+        <w:rPr>
+          <w:sz w:val="24"/>
+          <w:szCs w:val="24"/>
+        </w:rPr>
+        <w:t>;</w:t>
       </w:r>
     </w:p>
     <w:p>
@@ -3521,7 +3903,14 @@
           <w:sz w:val="24"/>
           <w:szCs w:val="24"/>
         </w:rPr>
-        <w:t>- Geração de relatórios de atendimento para prestadores e pacientes.</w:t>
+        <w:t>- Possibilidade de avaliação de consultas, outros usuários e da plataforma</w:t>
+      </w:r>
+      <w:r>
+        <w:rPr>
+          <w:sz w:val="24"/>
+          <w:szCs w:val="24"/>
+        </w:rPr>
+        <w:t>.</w:t>
       </w:r>
     </w:p>
     <w:p>
@@ -3534,12 +3923,138 @@
           <w:szCs w:val="24"/>
         </w:rPr>
       </w:pPr>
-      <w:r>
-        <w:rPr>
-          <w:sz w:val="24"/>
-          <w:szCs w:val="24"/>
-        </w:rPr>
-        <w:t>- Possibilidade de avaliação de consultas, outros usuários e da plataforma por parte de pacientes e prestadores de serviços.</w:t>
+    </w:p>
+    <w:p>
+      <w:pPr>
+        <w:spacing w:line="360" w:lineRule="auto"/>
+        <w:ind w:firstLine="851"/>
+        <w:jc w:val="both"/>
+        <w:rPr>
+          <w:sz w:val="24"/>
+          <w:szCs w:val="24"/>
+        </w:rPr>
+      </w:pPr>
+      <w:r>
+        <w:rPr>
+          <w:sz w:val="24"/>
+          <w:szCs w:val="24"/>
+        </w:rPr>
+        <w:t>Prestador</w:t>
+      </w:r>
+    </w:p>
+    <w:p>
+      <w:pPr>
+        <w:spacing w:line="360" w:lineRule="auto"/>
+        <w:ind w:firstLine="851"/>
+        <w:jc w:val="both"/>
+        <w:rPr>
+          <w:sz w:val="24"/>
+          <w:szCs w:val="24"/>
+        </w:rPr>
+      </w:pPr>
+      <w:r>
+        <w:rPr>
+          <w:sz w:val="24"/>
+          <w:szCs w:val="24"/>
+        </w:rPr>
+        <w:t>- Cadastro e login;</w:t>
+      </w:r>
+    </w:p>
+    <w:p>
+      <w:pPr>
+        <w:spacing w:line="360" w:lineRule="auto"/>
+        <w:ind w:firstLine="851"/>
+        <w:jc w:val="both"/>
+        <w:rPr>
+          <w:sz w:val="24"/>
+          <w:szCs w:val="24"/>
+        </w:rPr>
+      </w:pPr>
+      <w:r>
+        <w:rPr>
+          <w:sz w:val="24"/>
+          <w:szCs w:val="24"/>
+        </w:rPr>
+        <w:t>- Possibilidade de atualização das informações de conta;</w:t>
+      </w:r>
+    </w:p>
+    <w:p>
+      <w:pPr>
+        <w:spacing w:line="360" w:lineRule="auto"/>
+        <w:ind w:firstLine="851"/>
+        <w:jc w:val="both"/>
+        <w:rPr>
+          <w:sz w:val="24"/>
+          <w:szCs w:val="24"/>
+        </w:rPr>
+      </w:pPr>
+      <w:r>
+        <w:rPr>
+          <w:sz w:val="24"/>
+          <w:szCs w:val="24"/>
+        </w:rPr>
+        <w:t>- Visualização de informações públicas de outros usuários;</w:t>
+      </w:r>
+    </w:p>
+    <w:p>
+      <w:pPr>
+        <w:spacing w:line="360" w:lineRule="auto"/>
+        <w:ind w:firstLine="851"/>
+        <w:jc w:val="both"/>
+        <w:rPr>
+          <w:sz w:val="24"/>
+          <w:szCs w:val="24"/>
+        </w:rPr>
+      </w:pPr>
+      <w:r>
+        <w:rPr>
+          <w:sz w:val="24"/>
+          <w:szCs w:val="24"/>
+        </w:rPr>
+        <w:t xml:space="preserve">- Gerenciamento de agendas para prestadores de serviços </w:t>
+      </w:r>
+      <w:r>
+        <w:rPr>
+          <w:sz w:val="24"/>
+          <w:szCs w:val="24"/>
+        </w:rPr>
+        <w:t>de saúde;</w:t>
+      </w:r>
+    </w:p>
+    <w:p>
+      <w:pPr>
+        <w:spacing w:line="360" w:lineRule="auto"/>
+        <w:ind w:firstLine="851"/>
+        <w:jc w:val="both"/>
+        <w:rPr>
+          <w:sz w:val="24"/>
+          <w:szCs w:val="24"/>
+        </w:rPr>
+      </w:pPr>
+      <w:r>
+        <w:rPr>
+          <w:sz w:val="24"/>
+          <w:szCs w:val="24"/>
+        </w:rPr>
+        <w:t>- Geração de relatórios de atendimento;</w:t>
+      </w:r>
+    </w:p>
+    <w:p>
+      <w:pPr>
+        <w:spacing w:line="360" w:lineRule="auto"/>
+        <w:ind w:firstLine="851"/>
+        <w:jc w:val="both"/>
+        <w:rPr>
+          <w:sz w:val="24"/>
+          <w:szCs w:val="24"/>
+        </w:rPr>
+      </w:pPr>
+      <w:r>
+        <w:rPr>
+          <w:sz w:val="24"/>
+          <w:szCs w:val="24"/>
+        </w:rPr>
+        <w:t>- Possibilidade de avaliação de consultas, outros usuários e da plataforma.</w:t>
       </w:r>
     </w:p>
     <w:p>
@@ -3617,6 +4132,66 @@
           <w:szCs w:val="24"/>
         </w:rPr>
         <w:t>O brainstorming é uma técnica eficaz para levantar requisitos porque permite que todos os participantes contribuam com suas ideias, independentemente de seu nível de conhecimento ou experiência. Também é uma técnica eficaz para gerar ideias criativas e inovadoras.</w:t>
+      </w:r>
+    </w:p>
+    <w:p>
+      <w:pPr>
+        <w:spacing w:line="360" w:lineRule="auto"/>
+        <w:ind w:firstLine="851"/>
+        <w:jc w:val="both"/>
+        <w:rPr>
+          <w:sz w:val="24"/>
+          <w:szCs w:val="24"/>
+        </w:rPr>
+      </w:pPr>
+      <w:r>
+        <w:rPr>
+          <w:sz w:val="24"/>
+          <w:szCs w:val="24"/>
+        </w:rPr>
+        <w:t xml:space="preserve">O levantamento das ideias se deu </w:t>
+      </w:r>
+      <w:r>
+        <w:rPr>
+          <w:sz w:val="24"/>
+          <w:szCs w:val="24"/>
+        </w:rPr>
+        <w:t>em</w:t>
+      </w:r>
+      <w:r>
+        <w:rPr>
+          <w:sz w:val="24"/>
+          <w:szCs w:val="24"/>
+        </w:rPr>
+        <w:t xml:space="preserve"> reuniões realizadas por meio do </w:t>
+      </w:r>
+      <w:r>
+        <w:rPr>
+          <w:sz w:val="24"/>
+          <w:szCs w:val="24"/>
+        </w:rPr>
+        <w:t xml:space="preserve">aplicativo de colaboração </w:t>
+      </w:r>
+      <w:r>
+        <w:rPr>
+          <w:sz w:val="24"/>
+          <w:szCs w:val="24"/>
+        </w:rPr>
+        <w:t xml:space="preserve">Teams, da Microsoft, bem como reuniões presenciais para definição de diagramas, escopo, e desenvolvimento do projeto, dentre outros </w:t>
+      </w:r>
+      <w:r>
+        <w:rPr>
+          <w:sz w:val="24"/>
+          <w:szCs w:val="24"/>
+        </w:rPr>
+        <w:t>levantamentos</w:t>
+      </w:r>
+      <w:r>
+        <w:rPr>
+          <w:sz w:val="24"/>
+          <w:szCs w:val="24"/>
+        </w:rPr>
+        <w:t>.</w:t>
       </w:r>
     </w:p>
     <w:p>
@@ -3649,14 +4224,9 @@
           <w:sz w:val="24"/>
           <w:szCs w:val="24"/>
         </w:rPr>
+        <w:lastRenderedPageBreak/>
         <w:t>Documento de Requisitos de Software (DRS)</w:t>
       </w:r>
-    </w:p>
-    <w:p>
-      <w:pPr>
-        <w:spacing w:line="360" w:lineRule="auto"/>
-        <w:jc w:val="both"/>
-      </w:pPr>
     </w:p>
     <w:p>
       <w:pPr>
@@ -3693,12 +4263,6 @@
     </w:p>
     <w:p>
       <w:pPr>
-        <w:spacing w:line="360" w:lineRule="auto"/>
-        <w:jc w:val="both"/>
-      </w:pPr>
-    </w:p>
-    <w:p>
-      <w:pPr>
         <w:pStyle w:val="Ttulo1"/>
         <w:spacing w:before="0" w:after="0" w:line="360" w:lineRule="auto"/>
         <w:jc w:val="both"/>
@@ -3877,7 +4441,6 @@
         <w:t>;</w:t>
       </w:r>
     </w:p>
-    <w:p/>
     <w:p>
       <w:pPr>
         <w:pStyle w:val="Ttulo1"/>
@@ -3895,7 +4458,6 @@
           <w:sz w:val="24"/>
           <w:szCs w:val="24"/>
         </w:rPr>
-        <w:lastRenderedPageBreak/>
         <w:t xml:space="preserve">- </w:t>
       </w:r>
       <w:r>
@@ -4096,12 +4658,6 @@
     </w:p>
     <w:p>
       <w:pPr>
-        <w:spacing w:line="360" w:lineRule="auto"/>
-        <w:jc w:val="both"/>
-      </w:pPr>
-    </w:p>
-    <w:p>
-      <w:pPr>
         <w:pStyle w:val="Ttulo1"/>
         <w:spacing w:before="0" w:after="0" w:line="360" w:lineRule="auto"/>
         <w:jc w:val="both"/>
@@ -4223,7 +4779,7 @@
           <w:sz w:val="24"/>
           <w:szCs w:val="24"/>
         </w:rPr>
-        <w:t xml:space="preserve"> Banco de dados</w:t>
+        <w:t xml:space="preserve"> </w:t>
       </w:r>
       <w:r>
         <w:rPr>
@@ -4232,40 +4788,28 @@
           <w:sz w:val="24"/>
           <w:szCs w:val="24"/>
         </w:rPr>
+        <w:t xml:space="preserve">Capacidade de armazenamento do </w:t>
+      </w:r>
+      <w:r>
+        <w:rPr>
+          <w:b w:val="0"/>
+          <w:bCs/>
+          <w:sz w:val="24"/>
+          <w:szCs w:val="24"/>
+        </w:rPr>
+        <w:t>Banco de dados</w:t>
+      </w:r>
+      <w:r>
+        <w:rPr>
+          <w:b w:val="0"/>
+          <w:bCs/>
+          <w:sz w:val="24"/>
+          <w:szCs w:val="24"/>
+        </w:rPr>
         <w:t>.</w:t>
       </w:r>
     </w:p>
-    <w:p>
-      <w:pPr>
-        <w:pStyle w:val="Ttulo1"/>
-        <w:spacing w:line="360" w:lineRule="auto"/>
-        <w:jc w:val="both"/>
-        <w:rPr>
-          <w:b w:val="0"/>
-          <w:bCs/>
-          <w:sz w:val="24"/>
-          <w:szCs w:val="24"/>
-        </w:rPr>
-      </w:pPr>
-      <w:r>
-        <w:rPr>
-          <w:b w:val="0"/>
-          <w:bCs/>
-          <w:sz w:val="24"/>
-          <w:szCs w:val="24"/>
-        </w:rPr>
-        <w:t>Requisitos de Interface</w:t>
-      </w:r>
-      <w:r>
-        <w:rPr>
-          <w:b w:val="0"/>
-          <w:bCs/>
-          <w:sz w:val="24"/>
-          <w:szCs w:val="24"/>
-        </w:rPr>
-        <w:t>:</w:t>
-      </w:r>
-    </w:p>
+    <w:p/>
     <w:p>
       <w:pPr>
         <w:pStyle w:val="Ttulo1"/>
@@ -4280,26 +4824,21 @@
       </w:pPr>
       <w:r>
         <w:rPr>
-          <w:sz w:val="24"/>
-          <w:szCs w:val="24"/>
-        </w:rPr>
-        <w:t xml:space="preserve">- </w:t>
-      </w:r>
-      <w:r>
-        <w:rPr>
-          <w:sz w:val="24"/>
-          <w:szCs w:val="24"/>
-        </w:rPr>
-        <w:t>RI001:</w:t>
-      </w:r>
-      <w:r>
-        <w:rPr>
           <w:b w:val="0"/>
           <w:bCs/>
           <w:sz w:val="24"/>
           <w:szCs w:val="24"/>
         </w:rPr>
-        <w:t xml:space="preserve"> Interface de Cadastro do Usuário</w:t>
+        <w:t>Requisitos de Interface</w:t>
+      </w:r>
+      <w:r>
+        <w:rPr>
+          <w:b w:val="0"/>
+          <w:bCs/>
+          <w:sz w:val="24"/>
+          <w:szCs w:val="24"/>
+        </w:rPr>
+        <w:t>:</w:t>
       </w:r>
     </w:p>
     <w:p>
@@ -4326,7 +4865,7 @@
           <w:sz w:val="24"/>
           <w:szCs w:val="24"/>
         </w:rPr>
-        <w:t>RI002:</w:t>
+        <w:t>RI001:</w:t>
       </w:r>
       <w:r>
         <w:rPr>
@@ -4335,7 +4874,16 @@
           <w:sz w:val="24"/>
           <w:szCs w:val="24"/>
         </w:rPr>
-        <w:t xml:space="preserve"> Interface de Login do Usuário</w:t>
+        <w:t xml:space="preserve"> Interface de Cadastro do Usuário</w:t>
+      </w:r>
+      <w:r>
+        <w:rPr>
+          <w:b w:val="0"/>
+          <w:bCs/>
+          <w:sz w:val="24"/>
+          <w:szCs w:val="24"/>
+        </w:rPr>
+        <w:t>;</w:t>
       </w:r>
     </w:p>
     <w:p>
@@ -4362,7 +4910,7 @@
           <w:sz w:val="24"/>
           <w:szCs w:val="24"/>
         </w:rPr>
-        <w:t>RI003:</w:t>
+        <w:t>RI002:</w:t>
       </w:r>
       <w:r>
         <w:rPr>
@@ -4371,7 +4919,16 @@
           <w:sz w:val="24"/>
           <w:szCs w:val="24"/>
         </w:rPr>
-        <w:t xml:space="preserve"> Painel de Controle do perfil do Usuário</w:t>
+        <w:t xml:space="preserve"> Interface de Login do Usuário</w:t>
+      </w:r>
+      <w:r>
+        <w:rPr>
+          <w:b w:val="0"/>
+          <w:bCs/>
+          <w:sz w:val="24"/>
+          <w:szCs w:val="24"/>
+        </w:rPr>
+        <w:t>;</w:t>
       </w:r>
     </w:p>
     <w:p>
@@ -4398,7 +4955,7 @@
           <w:sz w:val="24"/>
           <w:szCs w:val="24"/>
         </w:rPr>
-        <w:t>RI004:</w:t>
+        <w:t>RI003:</w:t>
       </w:r>
       <w:r>
         <w:rPr>
@@ -4407,7 +4964,16 @@
           <w:sz w:val="24"/>
           <w:szCs w:val="24"/>
         </w:rPr>
-        <w:t xml:space="preserve"> Agenda do Paciente (solicitar)</w:t>
+        <w:t xml:space="preserve"> Painel de Controle do perfil do Usuário</w:t>
+      </w:r>
+      <w:r>
+        <w:rPr>
+          <w:b w:val="0"/>
+          <w:bCs/>
+          <w:sz w:val="24"/>
+          <w:szCs w:val="24"/>
+        </w:rPr>
+        <w:t>;</w:t>
       </w:r>
     </w:p>
     <w:p>
@@ -4434,7 +5000,7 @@
           <w:sz w:val="24"/>
           <w:szCs w:val="24"/>
         </w:rPr>
-        <w:t>RI005:</w:t>
+        <w:t>RI004:</w:t>
       </w:r>
       <w:r>
         <w:rPr>
@@ -4443,7 +5009,16 @@
           <w:sz w:val="24"/>
           <w:szCs w:val="24"/>
         </w:rPr>
-        <w:t xml:space="preserve"> Agenda do Prestador</w:t>
+        <w:t xml:space="preserve"> Agenda do Paciente (solicitar)</w:t>
+      </w:r>
+      <w:r>
+        <w:rPr>
+          <w:b w:val="0"/>
+          <w:bCs/>
+          <w:sz w:val="24"/>
+          <w:szCs w:val="24"/>
+        </w:rPr>
+        <w:t>;</w:t>
       </w:r>
     </w:p>
     <w:p>
@@ -4470,7 +5045,7 @@
           <w:sz w:val="24"/>
           <w:szCs w:val="24"/>
         </w:rPr>
-        <w:t>RI006:</w:t>
+        <w:t>RI005:</w:t>
       </w:r>
       <w:r>
         <w:rPr>
@@ -4479,7 +5054,16 @@
           <w:sz w:val="24"/>
           <w:szCs w:val="24"/>
         </w:rPr>
-        <w:t xml:space="preserve"> Painel de solicitações recebidas</w:t>
+        <w:t xml:space="preserve"> Agenda do Prestador</w:t>
+      </w:r>
+      <w:r>
+        <w:rPr>
+          <w:b w:val="0"/>
+          <w:bCs/>
+          <w:sz w:val="24"/>
+          <w:szCs w:val="24"/>
+        </w:rPr>
+        <w:t>;</w:t>
       </w:r>
     </w:p>
     <w:p>
@@ -4506,7 +5090,7 @@
           <w:sz w:val="24"/>
           <w:szCs w:val="24"/>
         </w:rPr>
-        <w:t>RI007:</w:t>
+        <w:t>RI006:</w:t>
       </w:r>
       <w:r>
         <w:rPr>
@@ -4515,7 +5099,16 @@
           <w:sz w:val="24"/>
           <w:szCs w:val="24"/>
         </w:rPr>
-        <w:t xml:space="preserve"> Painel de listagem de usuários</w:t>
+        <w:t xml:space="preserve"> Painel de solicitações recebidas</w:t>
+      </w:r>
+      <w:r>
+        <w:rPr>
+          <w:b w:val="0"/>
+          <w:bCs/>
+          <w:sz w:val="24"/>
+          <w:szCs w:val="24"/>
+        </w:rPr>
+        <w:t>;</w:t>
       </w:r>
     </w:p>
     <w:p>
@@ -4542,7 +5135,7 @@
           <w:sz w:val="24"/>
           <w:szCs w:val="24"/>
         </w:rPr>
-        <w:t>RI008:</w:t>
+        <w:t>RI007:</w:t>
       </w:r>
       <w:r>
         <w:rPr>
@@ -4551,7 +5144,16 @@
           <w:sz w:val="24"/>
           <w:szCs w:val="24"/>
         </w:rPr>
-        <w:t xml:space="preserve"> Painel de avaliação de usuários</w:t>
+        <w:t xml:space="preserve"> Painel de listagem de usuários</w:t>
+      </w:r>
+      <w:r>
+        <w:rPr>
+          <w:b w:val="0"/>
+          <w:bCs/>
+          <w:sz w:val="24"/>
+          <w:szCs w:val="24"/>
+        </w:rPr>
+        <w:t>;</w:t>
       </w:r>
     </w:p>
     <w:p>
@@ -4566,6 +5168,38 @@
           <w:szCs w:val="24"/>
         </w:rPr>
       </w:pPr>
+      <w:r>
+        <w:rPr>
+          <w:sz w:val="24"/>
+          <w:szCs w:val="24"/>
+        </w:rPr>
+        <w:t xml:space="preserve">- </w:t>
+      </w:r>
+      <w:r>
+        <w:rPr>
+          <w:sz w:val="24"/>
+          <w:szCs w:val="24"/>
+        </w:rPr>
+        <w:t>RI008:</w:t>
+      </w:r>
+      <w:r>
+        <w:rPr>
+          <w:b w:val="0"/>
+          <w:bCs/>
+          <w:sz w:val="24"/>
+          <w:szCs w:val="24"/>
+        </w:rPr>
+        <w:t xml:space="preserve"> Painel de avaliação de usuários</w:t>
+      </w:r>
+      <w:r>
+        <w:rPr>
+          <w:b w:val="0"/>
+          <w:bCs/>
+          <w:sz w:val="24"/>
+          <w:szCs w:val="24"/>
+        </w:rPr>
+        <w:t>.</w:t>
+      </w:r>
     </w:p>
     <w:p>
       <w:pPr>
@@ -4579,26 +5213,7 @@
           <w:szCs w:val="24"/>
         </w:rPr>
       </w:pPr>
-      <w:r>
-        <w:rPr>
-          <w:b w:val="0"/>
-          <w:bCs/>
-          <w:sz w:val="24"/>
-          <w:szCs w:val="24"/>
-        </w:rPr>
-        <w:t>Atributos de Qualidad</w:t>
-      </w:r>
-      <w:r>
-        <w:rPr>
-          <w:b w:val="0"/>
-          <w:bCs/>
-          <w:sz w:val="24"/>
-          <w:szCs w:val="24"/>
-        </w:rPr>
-        <w:t>e</w:t>
-      </w:r>
-    </w:p>
-    <w:p/>
+    </w:p>
     <w:p>
       <w:pPr>
         <w:pStyle w:val="Ttulo1"/>
@@ -4613,26 +5228,21 @@
       </w:pPr>
       <w:r>
         <w:rPr>
-          <w:sz w:val="24"/>
-          <w:szCs w:val="24"/>
-        </w:rPr>
-        <w:t xml:space="preserve">- </w:t>
-      </w:r>
-      <w:r>
-        <w:rPr>
-          <w:sz w:val="24"/>
-          <w:szCs w:val="24"/>
-        </w:rPr>
-        <w:t xml:space="preserve">AQ001: </w:t>
-      </w:r>
-      <w:r>
-        <w:rPr>
           <w:b w:val="0"/>
           <w:bCs/>
           <w:sz w:val="24"/>
           <w:szCs w:val="24"/>
         </w:rPr>
-        <w:t>Usabilidade</w:t>
+        <w:t>Atributos de Qualidad</w:t>
+      </w:r>
+      <w:r>
+        <w:rPr>
+          <w:b w:val="0"/>
+          <w:bCs/>
+          <w:sz w:val="24"/>
+          <w:szCs w:val="24"/>
+        </w:rPr>
+        <w:t>e</w:t>
       </w:r>
     </w:p>
     <w:p>
@@ -4659,7 +5269,7 @@
           <w:sz w:val="24"/>
           <w:szCs w:val="24"/>
         </w:rPr>
-        <w:t xml:space="preserve">AQ002: </w:t>
+        <w:t xml:space="preserve">AQ001: </w:t>
       </w:r>
       <w:r>
         <w:rPr>
@@ -4668,7 +5278,16 @@
           <w:sz w:val="24"/>
           <w:szCs w:val="24"/>
         </w:rPr>
-        <w:t>Confiabilidade</w:t>
+        <w:t>Usabilidade</w:t>
+      </w:r>
+      <w:r>
+        <w:rPr>
+          <w:b w:val="0"/>
+          <w:bCs/>
+          <w:sz w:val="24"/>
+          <w:szCs w:val="24"/>
+        </w:rPr>
+        <w:t>;</w:t>
       </w:r>
     </w:p>
     <w:p>
@@ -4695,7 +5314,7 @@
           <w:sz w:val="24"/>
           <w:szCs w:val="24"/>
         </w:rPr>
-        <w:t xml:space="preserve">AQ003: </w:t>
+        <w:t xml:space="preserve">AQ002: </w:t>
       </w:r>
       <w:r>
         <w:rPr>
@@ -4704,10 +5323,18 @@
           <w:sz w:val="24"/>
           <w:szCs w:val="24"/>
         </w:rPr>
-        <w:t>Desempenho</w:t>
-      </w:r>
-    </w:p>
-    <w:p/>
+        <w:t>Confiabilidade</w:t>
+      </w:r>
+      <w:r>
+        <w:rPr>
+          <w:b w:val="0"/>
+          <w:bCs/>
+          <w:sz w:val="24"/>
+          <w:szCs w:val="24"/>
+        </w:rPr>
+        <w:t>;</w:t>
+      </w:r>
+    </w:p>
     <w:p>
       <w:pPr>
         <w:pStyle w:val="Ttulo1"/>
@@ -4722,15 +5349,43 @@
       </w:pPr>
       <w:r>
         <w:rPr>
+          <w:sz w:val="24"/>
+          <w:szCs w:val="24"/>
+        </w:rPr>
+        <w:t xml:space="preserve">- </w:t>
+      </w:r>
+      <w:r>
+        <w:rPr>
+          <w:sz w:val="24"/>
+          <w:szCs w:val="24"/>
+        </w:rPr>
+        <w:t xml:space="preserve">AQ003: </w:t>
+      </w:r>
+      <w:r>
+        <w:rPr>
           <w:b w:val="0"/>
           <w:bCs/>
           <w:sz w:val="24"/>
           <w:szCs w:val="24"/>
         </w:rPr>
-        <w:t>Características dos Usuários</w:t>
-      </w:r>
-    </w:p>
-    <w:p/>
+        <w:t>Desempenho</w:t>
+      </w:r>
+      <w:r>
+        <w:rPr>
+          <w:b w:val="0"/>
+          <w:bCs/>
+          <w:sz w:val="24"/>
+          <w:szCs w:val="24"/>
+        </w:rPr>
+        <w:t>.</w:t>
+      </w:r>
+    </w:p>
+    <w:p>
+      <w:pPr>
+        <w:spacing w:line="360" w:lineRule="auto"/>
+        <w:jc w:val="both"/>
+      </w:pPr>
+    </w:p>
     <w:p>
       <w:pPr>
         <w:pStyle w:val="Ttulo1"/>
@@ -4745,26 +5400,12 @@
       </w:pPr>
       <w:r>
         <w:rPr>
-          <w:sz w:val="24"/>
-          <w:szCs w:val="24"/>
-        </w:rPr>
-        <w:t xml:space="preserve">- </w:t>
-      </w:r>
-      <w:r>
-        <w:rPr>
-          <w:sz w:val="24"/>
-          <w:szCs w:val="24"/>
-        </w:rPr>
-        <w:t>CU001:</w:t>
-      </w:r>
-      <w:r>
-        <w:rPr>
           <w:b w:val="0"/>
           <w:bCs/>
           <w:sz w:val="24"/>
           <w:szCs w:val="24"/>
         </w:rPr>
-        <w:t xml:space="preserve"> Paciente</w:t>
+        <w:t>Características dos Usuários</w:t>
       </w:r>
     </w:p>
     <w:p>
@@ -4791,6 +5432,51 @@
           <w:sz w:val="24"/>
           <w:szCs w:val="24"/>
         </w:rPr>
+        <w:t>CU001:</w:t>
+      </w:r>
+      <w:r>
+        <w:rPr>
+          <w:b w:val="0"/>
+          <w:bCs/>
+          <w:sz w:val="24"/>
+          <w:szCs w:val="24"/>
+        </w:rPr>
+        <w:t xml:space="preserve"> Paciente</w:t>
+      </w:r>
+      <w:r>
+        <w:rPr>
+          <w:b w:val="0"/>
+          <w:bCs/>
+          <w:sz w:val="24"/>
+          <w:szCs w:val="24"/>
+        </w:rPr>
+        <w:t>;</w:t>
+      </w:r>
+    </w:p>
+    <w:p>
+      <w:pPr>
+        <w:pStyle w:val="Ttulo1"/>
+        <w:spacing w:before="0" w:after="0" w:line="360" w:lineRule="auto"/>
+        <w:jc w:val="both"/>
+        <w:rPr>
+          <w:b w:val="0"/>
+          <w:bCs/>
+          <w:sz w:val="24"/>
+          <w:szCs w:val="24"/>
+        </w:rPr>
+      </w:pPr>
+      <w:r>
+        <w:rPr>
+          <w:sz w:val="24"/>
+          <w:szCs w:val="24"/>
+        </w:rPr>
+        <w:t xml:space="preserve">- </w:t>
+      </w:r>
+      <w:r>
+        <w:rPr>
+          <w:sz w:val="24"/>
+          <w:szCs w:val="24"/>
+        </w:rPr>
         <w:t>CU002:</w:t>
       </w:r>
       <w:r>
@@ -4802,9 +5488,20 @@
         </w:rPr>
         <w:t xml:space="preserve"> Prestador de Serviço</w:t>
       </w:r>
-    </w:p>
-    <w:p>
-      <w:pPr>
+      <w:r>
+        <w:rPr>
+          <w:b w:val="0"/>
+          <w:bCs/>
+          <w:sz w:val="24"/>
+          <w:szCs w:val="24"/>
+        </w:rPr>
+        <w:t>.</w:t>
+      </w:r>
+    </w:p>
+    <w:p>
+      <w:pPr>
+        <w:spacing w:line="360" w:lineRule="auto"/>
+        <w:jc w:val="both"/>
         <w:sectPr>
           <w:footerReference w:type="default" r:id="rId12"/>
           <w:pgSz w:w="11909" w:h="16834"/>
@@ -4925,7 +5622,7 @@
           </mc:Choice>
           <mc:Fallback>
             <w:pict>
-              <v:shape w14:anchorId="41623AC6" id="_x0000_s1029" type="#_x0000_t202" style="position:absolute;margin-left:227.95pt;margin-top:12pt;width:241.8pt;height:110.6pt;z-index:251667456;visibility:visible;mso-wrap-style:square;mso-width-percent:0;mso-height-percent:0;mso-wrap-distance-left:9pt;mso-wrap-distance-top:3.6pt;mso-wrap-distance-right:9pt;mso-wrap-distance-bottom:3.6pt;mso-position-horizontal:absolute;mso-position-horizontal-relative:margin;mso-position-vertical:absolute;mso-position-vertical-relative:text;mso-width-percent:0;mso-height-percent:0;mso-width-relative:margin;mso-height-relative:margin;v-text-anchor:top" o:gfxdata="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" filled="f" stroked="f">
+              <v:shape w14:anchorId="41623AC6" id="_x0000_s1030" type="#_x0000_t202" style="position:absolute;margin-left:227.95pt;margin-top:12pt;width:241.8pt;height:110.6pt;z-index:251667456;visibility:visible;mso-wrap-style:square;mso-width-percent:0;mso-height-percent:0;mso-wrap-distance-left:9pt;mso-wrap-distance-top:3.6pt;mso-wrap-distance-right:9pt;mso-wrap-distance-bottom:3.6pt;mso-position-horizontal:absolute;mso-position-horizontal-relative:margin;mso-position-vertical:absolute;mso-position-vertical-relative:text;mso-width-percent:0;mso-height-percent:0;mso-width-relative:margin;mso-height-relative:margin;v-text-anchor:top" o:gfxdata="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" filled="f" stroked="f">
                 <v:textbox style="mso-fit-shape-to-text:t">
                   <w:txbxContent>
                     <w:p>
@@ -8075,7 +8772,7 @@
           </mc:Choice>
           <mc:Fallback>
             <w:pict>
-              <v:shape w14:anchorId="532B769D" id="_x0000_s1030" type="#_x0000_t202" style="position:absolute;left:0;text-align:left;margin-left:0;margin-top:2.5pt;width:151.5pt;height:25.2pt;z-index:251669504;visibility:visible;mso-wrap-style:square;mso-width-percent:0;mso-height-percent:0;mso-wrap-distance-left:9pt;mso-wrap-distance-top:3.6pt;mso-wrap-distance-right:9pt;mso-wrap-distance-bottom:3.6pt;mso-position-horizontal:center;mso-position-horizontal-relative:margin;mso-position-vertical:absolute;mso-position-vertical-relative:text;mso-width-percent:0;mso-height-percent:0;mso-width-relative:margin;mso-height-relative:margin;v-text-anchor:top" o:gfxdata="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" filled="f" stroked="f">
+              <v:shape w14:anchorId="532B769D" id="_x0000_s1031" type="#_x0000_t202" style="position:absolute;left:0;text-align:left;margin-left:0;margin-top:2.5pt;width:151.5pt;height:25.2pt;z-index:251669504;visibility:visible;mso-wrap-style:square;mso-width-percent:0;mso-height-percent:0;mso-wrap-distance-left:9pt;mso-wrap-distance-top:3.6pt;mso-wrap-distance-right:9pt;mso-wrap-distance-bottom:3.6pt;mso-position-horizontal:center;mso-position-horizontal-relative:margin;mso-position-vertical:absolute;mso-position-vertical-relative:text;mso-width-percent:0;mso-height-percent:0;mso-width-relative:margin;mso-height-relative:margin;v-text-anchor:top" o:gfxdata="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" filled="f" stroked="f">
                 <v:textbox>
                   <w:txbxContent>
                     <w:p>
@@ -8156,14 +8853,12 @@
         <w:spacing w:before="0" w:after="0" w:line="360" w:lineRule="auto"/>
         <w:jc w:val="both"/>
         <w:rPr>
-          <w:color w:val="C00000"/>
-          <w:sz w:val="24"/>
-          <w:szCs w:val="24"/>
-        </w:rPr>
-      </w:pPr>
-      <w:r>
-        <w:rPr>
-          <w:color w:val="C00000"/>
+          <w:sz w:val="24"/>
+          <w:szCs w:val="24"/>
+        </w:rPr>
+      </w:pPr>
+      <w:r>
+        <w:rPr>
           <w:sz w:val="24"/>
           <w:szCs w:val="24"/>
         </w:rPr>
@@ -8188,33 +8883,33 @@
       <w:bookmarkEnd w:id="8"/>
       <w:bookmarkEnd w:id="9"/>
     </w:p>
+    <w:p/>
     <w:p>
       <w:pPr>
         <w:pStyle w:val="Ttulo"/>
         <w:spacing w:before="0" w:after="0" w:line="360" w:lineRule="auto"/>
         <w:jc w:val="center"/>
         <w:rPr>
-          <w:sz w:val="24"/>
-          <w:szCs w:val="24"/>
-        </w:rPr>
-      </w:pPr>
-      <w:r>
-        <w:rPr>
           <w:noProof/>
         </w:rPr>
+      </w:pPr>
+      <w:r>
+        <w:rPr>
+          <w:noProof/>
+        </w:rPr>
         <w:drawing>
-          <wp:anchor distT="0" distB="0" distL="114300" distR="114300" simplePos="0" relativeHeight="251674624" behindDoc="0" locked="0" layoutInCell="1" allowOverlap="1" wp14:anchorId="632DE66C" wp14:editId="4730C777">
+          <wp:anchor distT="0" distB="0" distL="114300" distR="114300" simplePos="0" relativeHeight="251692032" behindDoc="0" locked="0" layoutInCell="1" allowOverlap="1" wp14:anchorId="6C9F0907" wp14:editId="20D20612">
             <wp:simplePos x="0" y="0"/>
-            <wp:positionH relativeFrom="margin">
+            <wp:positionH relativeFrom="page">
               <wp:align>center</wp:align>
             </wp:positionH>
             <wp:positionV relativeFrom="paragraph">
-              <wp:posOffset>258445</wp:posOffset>
+              <wp:posOffset>295910</wp:posOffset>
             </wp:positionV>
-            <wp:extent cx="6065520" cy="4645025"/>
-            <wp:effectExtent l="19050" t="19050" r="11430" b="22225"/>
+            <wp:extent cx="6479540" cy="4673600"/>
+            <wp:effectExtent l="19050" t="19050" r="16510" b="12700"/>
             <wp:wrapTopAndBottom/>
-            <wp:docPr id="2009086890" name="Imagem 10" descr="Diagrama"/>
+            <wp:docPr id="1338681639" name="Imagem 1" descr="Diagrama&#10;&#10;Descrição gerada automaticamente"/>
             <wp:cNvGraphicFramePr>
               <a:graphicFrameLocks xmlns:a="http://schemas.openxmlformats.org/drawingml/2006/main" noChangeAspect="1"/>
             </wp:cNvGraphicFramePr>
@@ -8222,7 +8917,7 @@
               <a:graphicData uri="http://schemas.openxmlformats.org/drawingml/2006/picture">
                 <pic:pic xmlns:pic="http://schemas.openxmlformats.org/drawingml/2006/picture">
                   <pic:nvPicPr>
-                    <pic:cNvPr id="2009086890" name="Imagem 10" descr="Diagrama"/>
+                    <pic:cNvPr id="1338681639" name="Imagem 1" descr="Diagrama&#10;&#10;Descrição gerada automaticamente"/>
                     <pic:cNvPicPr>
                       <a:picLocks noChangeAspect="1" noChangeArrowheads="1"/>
                     </pic:cNvPicPr>
@@ -8252,7 +8947,7 @@
                   <pic:spPr bwMode="auto">
                     <a:xfrm>
                       <a:off x="0" y="0"/>
-                      <a:ext cx="6065520" cy="4645025"/>
+                      <a:ext cx="6479540" cy="4673600"/>
                     </a:xfrm>
                     <a:prstGeom prst="rect">
                       <a:avLst/>
@@ -8355,39 +9050,40 @@
     <w:p/>
     <w:p/>
     <w:p/>
+    <w:p>
+      <w:pPr>
+        <w:sectPr>
+          <w:pgSz w:w="11909" w:h="16834" w:code="9"/>
+          <w:pgMar w:top="1701" w:right="1134" w:bottom="1134" w:left="1701" w:header="720" w:footer="720" w:gutter="0"/>
+          <w:cols w:space="720"/>
+        </w:sectPr>
+      </w:pPr>
+    </w:p>
+    <w:p>
+      <w:pPr>
+        <w:jc w:val="right"/>
+      </w:pPr>
+    </w:p>
+    <w:p>
+      <w:pPr>
+        <w:pStyle w:val="Ttulo"/>
+        <w:spacing w:before="0" w:after="0" w:line="360" w:lineRule="auto"/>
+        <w:jc w:val="both"/>
+        <w:rPr>
+          <w:sz w:val="24"/>
+          <w:szCs w:val="24"/>
+        </w:rPr>
+      </w:pPr>
+      <w:r>
+        <w:rPr>
+          <w:sz w:val="24"/>
+          <w:szCs w:val="24"/>
+        </w:rPr>
+        <w:t>Diagrama de classe</w:t>
+      </w:r>
+    </w:p>
     <w:p/>
     <w:p/>
-    <w:p/>
-    <w:p/>
-    <w:p/>
-    <w:p>
-      <w:pPr>
-        <w:jc w:val="right"/>
-      </w:pPr>
-    </w:p>
-    <w:p>
-      <w:pPr>
-        <w:pStyle w:val="Ttulo"/>
-        <w:spacing w:before="0" w:after="0" w:line="360" w:lineRule="auto"/>
-        <w:jc w:val="both"/>
-        <w:rPr>
-          <w:color w:val="C00000"/>
-          <w:sz w:val="24"/>
-          <w:szCs w:val="24"/>
-        </w:rPr>
-      </w:pPr>
-      <w:r>
-        <w:rPr>
-          <w:color w:val="C00000"/>
-          <w:sz w:val="24"/>
-          <w:szCs w:val="24"/>
-        </w:rPr>
-        <w:lastRenderedPageBreak/>
-        <w:t>Diagrama de classes</w:t>
-      </w:r>
-    </w:p>
-    <w:p/>
-    <w:p/>
     <w:p>
       <w:pPr>
         <w:jc w:val="center"/>
@@ -8399,22 +9095,20 @@
       <w:r>
         <w:rPr>
           <w:noProof/>
-          <w:sz w:val="20"/>
-          <w:szCs w:val="20"/>
         </w:rPr>
         <w:drawing>
-          <wp:anchor distT="0" distB="0" distL="114300" distR="114300" simplePos="0" relativeHeight="251675648" behindDoc="0" locked="0" layoutInCell="1" allowOverlap="1" wp14:anchorId="6EA931A6" wp14:editId="65737B0F">
+          <wp:anchor distT="0" distB="0" distL="114300" distR="114300" simplePos="0" relativeHeight="251705344" behindDoc="0" locked="0" layoutInCell="1" allowOverlap="1" wp14:anchorId="1F010FDC" wp14:editId="3AE3BB73">
             <wp:simplePos x="0" y="0"/>
-            <wp:positionH relativeFrom="margin">
+            <wp:positionH relativeFrom="page">
               <wp:align>center</wp:align>
             </wp:positionH>
             <wp:positionV relativeFrom="paragraph">
-              <wp:posOffset>241935</wp:posOffset>
+              <wp:posOffset>264795</wp:posOffset>
             </wp:positionV>
-            <wp:extent cx="4680000" cy="5626566"/>
-            <wp:effectExtent l="19050" t="19050" r="25400" b="12700"/>
+            <wp:extent cx="6839585" cy="4686935"/>
+            <wp:effectExtent l="19050" t="19050" r="18415" b="18415"/>
             <wp:wrapTopAndBottom/>
-            <wp:docPr id="1461099992" name="Imagem 11" descr="Diagrama&#10;&#10;Descrição gerada automaticamente"/>
+            <wp:docPr id="756131083" name="Imagem 1" descr="Diagrama&#10;&#10;Descrição gerada automaticamente"/>
             <wp:cNvGraphicFramePr>
               <a:graphicFrameLocks xmlns:a="http://schemas.openxmlformats.org/drawingml/2006/main" noChangeAspect="1"/>
             </wp:cNvGraphicFramePr>
@@ -8422,7 +9116,7 @@
               <a:graphicData uri="http://schemas.openxmlformats.org/drawingml/2006/picture">
                 <pic:pic xmlns:pic="http://schemas.openxmlformats.org/drawingml/2006/picture">
                   <pic:nvPicPr>
-                    <pic:cNvPr id="1461099992" name="Imagem 11" descr="Diagrama&#10;&#10;Descrição gerada automaticamente"/>
+                    <pic:cNvPr id="756131083" name="Imagem 1" descr="Diagrama&#10;&#10;Descrição gerada automaticamente"/>
                     <pic:cNvPicPr>
                       <a:picLocks noChangeAspect="1" noChangeArrowheads="1"/>
                     </pic:cNvPicPr>
@@ -8452,7 +9146,7 @@
                   <pic:spPr bwMode="auto">
                     <a:xfrm>
                       <a:off x="0" y="0"/>
-                      <a:ext cx="4680000" cy="5626566"/>
+                      <a:ext cx="6839585" cy="4686935"/>
                     </a:xfrm>
                     <a:prstGeom prst="rect">
                       <a:avLst/>
@@ -8515,7 +9209,7 @@
           <w:sz w:val="20"/>
           <w:szCs w:val="20"/>
         </w:rPr>
-        <w:t>Classe “Pessoa”</w:t>
+        <w:t>Classe</w:t>
       </w:r>
       <w:r>
         <w:rPr>
@@ -8582,32 +9276,11 @@
     </w:p>
     <w:p>
       <w:pPr>
-        <w:spacing w:line="360" w:lineRule="auto"/>
-        <w:jc w:val="both"/>
-        <w:rPr>
-          <w:sz w:val="24"/>
-          <w:szCs w:val="24"/>
-        </w:rPr>
-      </w:pPr>
-    </w:p>
-    <w:p>
-      <w:pPr>
-        <w:spacing w:line="360" w:lineRule="auto"/>
-        <w:jc w:val="both"/>
-        <w:rPr>
-          <w:sz w:val="24"/>
-          <w:szCs w:val="24"/>
-        </w:rPr>
-      </w:pPr>
-    </w:p>
-    <w:p>
-      <w:pPr>
-        <w:spacing w:line="360" w:lineRule="auto"/>
-        <w:jc w:val="both"/>
-        <w:rPr>
-          <w:sz w:val="24"/>
-          <w:szCs w:val="24"/>
-        </w:rPr>
+        <w:sectPr>
+          <w:pgSz w:w="11909" w:h="16834" w:code="9"/>
+          <w:pgMar w:top="1134" w:right="1134" w:bottom="1701" w:left="1701" w:header="720" w:footer="720" w:gutter="0"/>
+          <w:cols w:space="720"/>
+        </w:sectPr>
       </w:pPr>
     </w:p>
     <w:p>
@@ -8616,29 +9289,12 @@
         <w:spacing w:before="0" w:after="0" w:line="360" w:lineRule="auto"/>
         <w:jc w:val="both"/>
         <w:rPr>
-          <w:color w:val="C00000"/>
-          <w:sz w:val="24"/>
-          <w:szCs w:val="24"/>
-        </w:rPr>
-      </w:pPr>
-      <w:bookmarkStart w:id="10" w:name="_xmux0r3xll0b" w:colFirst="0" w:colLast="0"/>
-      <w:bookmarkEnd w:id="10"/>
-    </w:p>
-    <w:p/>
-    <w:p>
-      <w:pPr>
-        <w:pStyle w:val="Ttulo"/>
-        <w:spacing w:before="0" w:after="0" w:line="360" w:lineRule="auto"/>
-        <w:jc w:val="both"/>
-        <w:rPr>
-          <w:color w:val="C00000"/>
-          <w:sz w:val="24"/>
-          <w:szCs w:val="24"/>
-        </w:rPr>
-      </w:pPr>
-      <w:r>
-        <w:rPr>
-          <w:color w:val="C00000"/>
+          <w:sz w:val="24"/>
+          <w:szCs w:val="24"/>
+        </w:rPr>
+      </w:pPr>
+      <w:r>
+        <w:rPr>
           <w:sz w:val="24"/>
           <w:szCs w:val="24"/>
         </w:rPr>
@@ -8647,7 +9303,6 @@
       </w:r>
       <w:r>
         <w:rPr>
-          <w:color w:val="C00000"/>
           <w:sz w:val="24"/>
           <w:szCs w:val="24"/>
         </w:rPr>
@@ -8655,7 +9310,6 @@
       </w:r>
       <w:r>
         <w:rPr>
-          <w:color w:val="C00000"/>
           <w:sz w:val="24"/>
           <w:szCs w:val="24"/>
         </w:rPr>
@@ -9049,6 +9703,23 @@
     </w:p>
     <w:p>
       <w:pPr>
+        <w:rPr>
+          <w:bCs/>
+          <w:sz w:val="20"/>
+          <w:szCs w:val="20"/>
+        </w:rPr>
+      </w:pPr>
+      <w:r>
+        <w:rPr>
+          <w:bCs/>
+          <w:sz w:val="20"/>
+          <w:szCs w:val="20"/>
+        </w:rPr>
+        <w:br w:type="page"/>
+      </w:r>
+    </w:p>
+    <w:p>
+      <w:pPr>
         <w:spacing w:line="360" w:lineRule="auto"/>
         <w:jc w:val="center"/>
         <w:rPr>
@@ -9060,601 +9731,9 @@
     </w:p>
     <w:p>
       <w:pPr>
-        <w:pStyle w:val="Ttulo"/>
-        <w:spacing w:before="0" w:after="0" w:line="360" w:lineRule="auto"/>
-        <w:jc w:val="both"/>
-        <w:rPr>
-          <w:sz w:val="24"/>
-          <w:szCs w:val="24"/>
-        </w:rPr>
-      </w:pPr>
-      <w:r>
-        <w:rPr>
-          <w:sz w:val="24"/>
-          <w:szCs w:val="24"/>
-        </w:rPr>
-        <w:lastRenderedPageBreak/>
-        <w:t>Metodologia de gestão do projeto</w:t>
-      </w:r>
-    </w:p>
-    <w:p/>
-    <w:p>
-      <w:pPr>
-        <w:spacing w:line="360" w:lineRule="auto"/>
-        <w:ind w:firstLine="851"/>
-        <w:jc w:val="both"/>
-        <w:rPr>
-          <w:sz w:val="24"/>
-          <w:szCs w:val="24"/>
-        </w:rPr>
-      </w:pPr>
-      <w:r>
-        <w:rPr>
-          <w:sz w:val="24"/>
-          <w:szCs w:val="24"/>
-        </w:rPr>
-        <w:t>Metodologia incremental:</w:t>
-      </w:r>
-    </w:p>
-    <w:p>
-      <w:pPr>
-        <w:spacing w:line="360" w:lineRule="auto"/>
-        <w:ind w:firstLine="851"/>
-        <w:jc w:val="both"/>
-        <w:rPr>
-          <w:sz w:val="24"/>
-          <w:szCs w:val="24"/>
-        </w:rPr>
-      </w:pPr>
-      <w:r>
-        <w:rPr>
-          <w:sz w:val="24"/>
-          <w:szCs w:val="24"/>
-        </w:rPr>
-        <w:t>-</w:t>
-      </w:r>
-      <w:r>
-        <w:rPr>
-          <w:sz w:val="24"/>
-          <w:szCs w:val="24"/>
-        </w:rPr>
-        <w:t xml:space="preserve"> </w:t>
-      </w:r>
-      <w:r>
-        <w:rPr>
-          <w:sz w:val="24"/>
-          <w:szCs w:val="24"/>
-        </w:rPr>
-        <w:t>O produto é dividido em pequenas partes, chamadas de incrementos.</w:t>
-      </w:r>
-    </w:p>
-    <w:p>
-      <w:pPr>
-        <w:spacing w:line="360" w:lineRule="auto"/>
-        <w:ind w:firstLine="851"/>
-        <w:jc w:val="both"/>
-        <w:rPr>
-          <w:sz w:val="24"/>
-          <w:szCs w:val="24"/>
-        </w:rPr>
-      </w:pPr>
-      <w:r>
-        <w:rPr>
-          <w:sz w:val="24"/>
-          <w:szCs w:val="24"/>
-        </w:rPr>
-        <w:t>-</w:t>
-      </w:r>
-      <w:r>
-        <w:rPr>
-          <w:sz w:val="24"/>
-          <w:szCs w:val="24"/>
-        </w:rPr>
-        <w:t xml:space="preserve"> </w:t>
-      </w:r>
-      <w:r>
-        <w:rPr>
-          <w:sz w:val="24"/>
-          <w:szCs w:val="24"/>
-        </w:rPr>
-        <w:t>Cada incremento é desenvolvido e entregue ao cliente.</w:t>
-      </w:r>
-    </w:p>
-    <w:p>
-      <w:pPr>
-        <w:spacing w:line="360" w:lineRule="auto"/>
-        <w:ind w:firstLine="851"/>
-        <w:jc w:val="both"/>
-        <w:rPr>
-          <w:sz w:val="24"/>
-          <w:szCs w:val="24"/>
-        </w:rPr>
-      </w:pPr>
-      <w:r>
-        <w:rPr>
-          <w:sz w:val="24"/>
-          <w:szCs w:val="24"/>
-        </w:rPr>
-        <w:t>-</w:t>
-      </w:r>
-      <w:r>
-        <w:rPr>
-          <w:sz w:val="24"/>
-          <w:szCs w:val="24"/>
-        </w:rPr>
-        <w:t xml:space="preserve"> </w:t>
-      </w:r>
-      <w:r>
-        <w:rPr>
-          <w:sz w:val="24"/>
-          <w:szCs w:val="24"/>
-        </w:rPr>
-        <w:t>O feedback do cliente é usado para melhorar o produto em incrementos subsequentes.</w:t>
-      </w:r>
-    </w:p>
-    <w:p>
-      <w:pPr>
-        <w:spacing w:line="360" w:lineRule="auto"/>
-        <w:ind w:firstLine="851"/>
-        <w:jc w:val="both"/>
-        <w:rPr>
-          <w:sz w:val="24"/>
-          <w:szCs w:val="24"/>
-        </w:rPr>
-      </w:pPr>
-    </w:p>
-    <w:p>
-      <w:pPr>
-        <w:pStyle w:val="Ttulo"/>
-        <w:spacing w:before="0" w:after="0" w:line="360" w:lineRule="auto"/>
-        <w:jc w:val="both"/>
-        <w:rPr>
-          <w:sz w:val="24"/>
-          <w:szCs w:val="24"/>
-        </w:rPr>
-      </w:pPr>
-      <w:bookmarkStart w:id="11" w:name="_6hbp3id8teph" w:colFirst="0" w:colLast="0"/>
-      <w:bookmarkEnd w:id="11"/>
-      <w:r>
-        <w:rPr>
-          <w:sz w:val="24"/>
-          <w:szCs w:val="24"/>
-        </w:rPr>
-        <w:t>Requisitos mínimos de hardware e software para o sistema</w:t>
-      </w:r>
-    </w:p>
-    <w:p>
-      <w:pPr>
-        <w:pStyle w:val="Subttulo"/>
-        <w:spacing w:after="0" w:line="360" w:lineRule="auto"/>
-        <w:ind w:left="720" w:hanging="720"/>
-        <w:jc w:val="both"/>
-        <w:rPr>
-          <w:sz w:val="24"/>
-          <w:szCs w:val="24"/>
-        </w:rPr>
-      </w:pPr>
-      <w:r>
-        <w:rPr>
-          <w:sz w:val="24"/>
-          <w:szCs w:val="24"/>
-        </w:rPr>
-        <w:t>Sistema Operacional</w:t>
-      </w:r>
-    </w:p>
-    <w:p>
-      <w:pPr>
-        <w:spacing w:line="360" w:lineRule="auto"/>
-        <w:ind w:firstLine="720"/>
-        <w:jc w:val="both"/>
-        <w:rPr>
-          <w:sz w:val="24"/>
-          <w:szCs w:val="24"/>
-        </w:rPr>
-      </w:pPr>
-      <w:r>
-        <w:rPr>
-          <w:sz w:val="24"/>
-          <w:szCs w:val="24"/>
-        </w:rPr>
-        <w:t>Microsoft Windows.</w:t>
-      </w:r>
-    </w:p>
-    <w:p>
-      <w:pPr>
-        <w:spacing w:line="360" w:lineRule="auto"/>
-        <w:ind w:firstLine="720"/>
-        <w:jc w:val="both"/>
-        <w:rPr>
-          <w:sz w:val="24"/>
-          <w:szCs w:val="24"/>
-        </w:rPr>
-      </w:pPr>
-    </w:p>
-    <w:p>
-      <w:pPr>
-        <w:pStyle w:val="Subttulo"/>
-        <w:spacing w:after="0" w:line="360" w:lineRule="auto"/>
-        <w:ind w:left="720" w:hanging="720"/>
-        <w:jc w:val="both"/>
-        <w:rPr>
-          <w:sz w:val="24"/>
-          <w:szCs w:val="24"/>
-        </w:rPr>
-      </w:pPr>
-      <w:bookmarkStart w:id="12" w:name="_9a2bzh8plpfy" w:colFirst="0" w:colLast="0"/>
-      <w:bookmarkEnd w:id="12"/>
-      <w:r>
-        <w:rPr>
-          <w:sz w:val="24"/>
-          <w:szCs w:val="24"/>
-        </w:rPr>
-        <w:t>Hardware</w:t>
-      </w:r>
-    </w:p>
-    <w:p>
-      <w:pPr>
-        <w:spacing w:line="360" w:lineRule="auto"/>
-        <w:ind w:firstLine="851"/>
-        <w:jc w:val="both"/>
-        <w:rPr>
-          <w:sz w:val="24"/>
-          <w:szCs w:val="24"/>
-        </w:rPr>
-      </w:pPr>
-      <w:r>
-        <w:rPr>
-          <w:sz w:val="24"/>
-          <w:szCs w:val="24"/>
-        </w:rPr>
-        <w:t>Processador: Processador dual-core de 1.6 GHz ou equivalente.</w:t>
-      </w:r>
-    </w:p>
-    <w:p>
-      <w:pPr>
-        <w:spacing w:line="360" w:lineRule="auto"/>
-        <w:ind w:firstLine="851"/>
-        <w:jc w:val="both"/>
-        <w:rPr>
-          <w:sz w:val="24"/>
-          <w:szCs w:val="24"/>
-        </w:rPr>
-      </w:pPr>
-      <w:r>
-        <w:rPr>
-          <w:sz w:val="24"/>
-          <w:szCs w:val="24"/>
-        </w:rPr>
-        <w:t>Memória RAM: 4 GB de RAM.</w:t>
-      </w:r>
-    </w:p>
-    <w:p>
-      <w:pPr>
-        <w:spacing w:line="360" w:lineRule="auto"/>
-        <w:ind w:firstLine="851"/>
-        <w:jc w:val="both"/>
-        <w:rPr>
-          <w:sz w:val="24"/>
-          <w:szCs w:val="24"/>
-        </w:rPr>
-      </w:pPr>
-      <w:r>
-        <w:rPr>
-          <w:sz w:val="24"/>
-          <w:szCs w:val="24"/>
-        </w:rPr>
-        <w:t>Armazenamento: 128 GB de armazenamento em disco (SSD preferencial para melhor desempenho).</w:t>
-      </w:r>
-    </w:p>
-    <w:p>
-      <w:pPr>
-        <w:spacing w:line="360" w:lineRule="auto"/>
-        <w:ind w:firstLine="851"/>
-        <w:jc w:val="both"/>
-        <w:rPr>
-          <w:sz w:val="24"/>
-          <w:szCs w:val="24"/>
-        </w:rPr>
-      </w:pPr>
-      <w:r>
-        <w:rPr>
-          <w:sz w:val="24"/>
-          <w:szCs w:val="24"/>
-        </w:rPr>
-        <w:t>Placa Gráfica: Placa gráfica integrada é geralmente suficiente.</w:t>
-      </w:r>
-    </w:p>
-    <w:p>
-      <w:pPr>
-        <w:spacing w:line="360" w:lineRule="auto"/>
-        <w:ind w:firstLine="851"/>
-        <w:jc w:val="both"/>
-        <w:rPr>
-          <w:sz w:val="24"/>
-          <w:szCs w:val="24"/>
-        </w:rPr>
-      </w:pPr>
-    </w:p>
-    <w:p>
-      <w:pPr>
-        <w:pStyle w:val="Subttulo"/>
-        <w:spacing w:after="0" w:line="360" w:lineRule="auto"/>
-        <w:ind w:left="720" w:hanging="720"/>
-        <w:jc w:val="both"/>
-        <w:rPr>
-          <w:sz w:val="24"/>
-          <w:szCs w:val="24"/>
-        </w:rPr>
-      </w:pPr>
-      <w:bookmarkStart w:id="13" w:name="_7qe0tplzzneg" w:colFirst="0" w:colLast="0"/>
-      <w:bookmarkEnd w:id="13"/>
-      <w:r>
-        <w:rPr>
-          <w:sz w:val="24"/>
-          <w:szCs w:val="24"/>
-        </w:rPr>
-        <w:t>Software e Rede</w:t>
-      </w:r>
-    </w:p>
-    <w:p>
-      <w:pPr>
-        <w:spacing w:line="360" w:lineRule="auto"/>
-        <w:ind w:firstLine="851"/>
-        <w:jc w:val="both"/>
-        <w:rPr>
-          <w:sz w:val="24"/>
-          <w:szCs w:val="24"/>
-        </w:rPr>
-      </w:pPr>
-      <w:r>
-        <w:rPr>
-          <w:sz w:val="24"/>
-          <w:szCs w:val="24"/>
-        </w:rPr>
-        <w:t>Navegador Web: Navegadores populares como Google Chrome, Mozilla Firefox, Safari ou Microsoft Edge, mantidos atualizados.</w:t>
-      </w:r>
-    </w:p>
-    <w:p>
-      <w:pPr>
-        <w:spacing w:line="360" w:lineRule="auto"/>
-        <w:ind w:firstLine="851"/>
-        <w:jc w:val="both"/>
-        <w:rPr>
-          <w:sz w:val="24"/>
-          <w:szCs w:val="24"/>
-        </w:rPr>
-      </w:pPr>
-      <w:r>
-        <w:rPr>
-          <w:sz w:val="24"/>
-          <w:szCs w:val="24"/>
-        </w:rPr>
-        <w:t>Conectividade: Conexão à internet de banda larga com uma velocidade de download de pelo menos 5 Mbps.</w:t>
-      </w:r>
-    </w:p>
-    <w:p>
-      <w:pPr>
-        <w:spacing w:line="360" w:lineRule="auto"/>
-        <w:ind w:firstLine="851"/>
-        <w:jc w:val="both"/>
-        <w:rPr>
-          <w:sz w:val="24"/>
-          <w:szCs w:val="24"/>
-        </w:rPr>
-      </w:pPr>
-    </w:p>
-    <w:p>
-      <w:pPr>
-        <w:pStyle w:val="Ttulo"/>
-        <w:spacing w:before="0" w:after="0" w:line="360" w:lineRule="auto"/>
-        <w:jc w:val="both"/>
-        <w:rPr>
-          <w:sz w:val="24"/>
-          <w:szCs w:val="24"/>
-        </w:rPr>
-      </w:pPr>
-      <w:bookmarkStart w:id="14" w:name="_fw8s5ehw3il8" w:colFirst="0" w:colLast="0"/>
-      <w:bookmarkStart w:id="15" w:name="_g5ee1mm0bl1f" w:colFirst="0" w:colLast="0"/>
-      <w:bookmarkStart w:id="16" w:name="_qrz6i0hm8q70" w:colFirst="0" w:colLast="0"/>
-      <w:bookmarkStart w:id="17" w:name="_gy1ebpkw16bl" w:colFirst="0" w:colLast="0"/>
-      <w:bookmarkEnd w:id="14"/>
-      <w:bookmarkEnd w:id="15"/>
-      <w:bookmarkEnd w:id="16"/>
-      <w:bookmarkEnd w:id="17"/>
-      <w:r>
-        <w:rPr>
-          <w:sz w:val="24"/>
-          <w:szCs w:val="24"/>
-        </w:rPr>
-        <w:t>Limitações do Sistema</w:t>
-      </w:r>
-    </w:p>
-    <w:p>
-      <w:pPr>
-        <w:spacing w:line="360" w:lineRule="auto"/>
-        <w:ind w:firstLine="851"/>
-        <w:jc w:val="both"/>
-        <w:rPr>
-          <w:color w:val="C00000"/>
-          <w:sz w:val="24"/>
-          <w:szCs w:val="24"/>
-        </w:rPr>
-      </w:pPr>
-      <w:r>
-        <w:rPr>
-          <w:sz w:val="24"/>
-          <w:szCs w:val="24"/>
-        </w:rPr>
-        <w:t>Necessária atenção ao</w:t>
-      </w:r>
-      <w:r>
-        <w:rPr>
-          <w:sz w:val="24"/>
-          <w:szCs w:val="24"/>
-        </w:rPr>
-        <w:t xml:space="preserve"> lidar com sistemas mais antigos, a velocidade de processamento, quantidade de RAM e espaço de armazenamento disponível. Isso pode afetar o desempenho ao acessar o site. Além disso, a escolha do navegador pode fazer uma diferença significativa, já que alguns navegadores são mais eficientes em sistemas mais antigos do que outros</w:t>
-      </w:r>
-      <w:r>
-        <w:rPr>
-          <w:color w:val="C00000"/>
-          <w:sz w:val="24"/>
-          <w:szCs w:val="24"/>
-        </w:rPr>
-        <w:t>.</w:t>
-      </w:r>
-    </w:p>
-    <w:p>
-      <w:pPr>
-        <w:spacing w:line="360" w:lineRule="auto"/>
-        <w:ind w:firstLine="851"/>
-        <w:jc w:val="both"/>
-        <w:rPr>
-          <w:color w:val="C00000"/>
-          <w:sz w:val="24"/>
-          <w:szCs w:val="24"/>
-        </w:rPr>
-      </w:pPr>
-    </w:p>
-    <w:p>
-      <w:pPr>
-        <w:pStyle w:val="Ttulo"/>
-        <w:spacing w:before="0" w:after="0" w:line="360" w:lineRule="auto"/>
-        <w:jc w:val="both"/>
-        <w:rPr>
-          <w:sz w:val="24"/>
-          <w:szCs w:val="24"/>
-        </w:rPr>
-      </w:pPr>
-      <w:bookmarkStart w:id="18" w:name="_b1ad3otr4oy" w:colFirst="0" w:colLast="0"/>
-      <w:bookmarkEnd w:id="18"/>
-      <w:r>
-        <w:rPr>
-          <w:sz w:val="24"/>
-          <w:szCs w:val="24"/>
-        </w:rPr>
-        <w:t>Suporte</w:t>
-      </w:r>
-    </w:p>
-    <w:p>
-      <w:pPr>
-        <w:spacing w:line="360" w:lineRule="auto"/>
-        <w:ind w:firstLine="851"/>
-        <w:jc w:val="both"/>
-        <w:rPr>
-          <w:sz w:val="24"/>
-          <w:szCs w:val="24"/>
-        </w:rPr>
-      </w:pPr>
-      <w:r>
-        <w:rPr>
-          <w:sz w:val="24"/>
-          <w:szCs w:val="24"/>
-        </w:rPr>
-        <w:t xml:space="preserve">De segunda-feira </w:t>
-      </w:r>
-      <w:r>
-        <w:rPr>
-          <w:sz w:val="24"/>
-          <w:szCs w:val="24"/>
-        </w:rPr>
-        <w:t>a</w:t>
-      </w:r>
-      <w:r>
-        <w:rPr>
-          <w:sz w:val="24"/>
-          <w:szCs w:val="24"/>
-        </w:rPr>
-        <w:t xml:space="preserve"> sexta-feira, das 07h às 19h.</w:t>
-      </w:r>
-    </w:p>
-    <w:p>
-      <w:pPr>
-        <w:pStyle w:val="Ttulo"/>
-        <w:spacing w:before="0" w:after="0" w:line="360" w:lineRule="auto"/>
-        <w:jc w:val="both"/>
-        <w:rPr>
-          <w:color w:val="FF0000"/>
-          <w:sz w:val="24"/>
-          <w:szCs w:val="24"/>
-        </w:rPr>
-      </w:pPr>
-      <w:bookmarkStart w:id="19" w:name="_2gbeeecevkmd" w:colFirst="0" w:colLast="0"/>
-      <w:bookmarkEnd w:id="19"/>
-      <w:r>
-        <w:rPr>
-          <w:color w:val="FF0000"/>
-          <w:sz w:val="24"/>
-          <w:szCs w:val="24"/>
-        </w:rPr>
-        <w:lastRenderedPageBreak/>
-        <w:t>Protótipo</w:t>
-      </w:r>
-      <w:r>
-        <w:rPr>
-          <w:color w:val="FF0000"/>
-          <w:sz w:val="24"/>
-          <w:szCs w:val="24"/>
-        </w:rPr>
-        <w:t>s</w:t>
-      </w:r>
-      <w:r>
-        <w:rPr>
-          <w:color w:val="FF0000"/>
-          <w:sz w:val="24"/>
-          <w:szCs w:val="24"/>
-        </w:rPr>
-        <w:t xml:space="preserve"> do Sistema</w:t>
-      </w:r>
-    </w:p>
-    <w:p/>
-    <w:p>
-      <w:pPr>
-        <w:pStyle w:val="Ttulo"/>
-        <w:spacing w:before="0" w:after="0" w:line="360" w:lineRule="auto"/>
-        <w:jc w:val="both"/>
-        <w:rPr>
-          <w:sz w:val="24"/>
-          <w:szCs w:val="24"/>
-        </w:rPr>
-      </w:pPr>
-      <w:bookmarkStart w:id="20" w:name="_2zqrayimty9" w:colFirst="0" w:colLast="0"/>
-      <w:bookmarkEnd w:id="20"/>
-      <w:r>
-        <w:rPr>
-          <w:sz w:val="24"/>
-          <w:szCs w:val="24"/>
-        </w:rPr>
-        <w:t>DESKTOP</w:t>
-      </w:r>
-    </w:p>
-    <w:p/>
-    <w:p>
-      <w:pPr>
-        <w:pStyle w:val="Ttulo"/>
-        <w:spacing w:before="0" w:after="0" w:line="360" w:lineRule="auto"/>
-        <w:jc w:val="both"/>
-        <w:rPr>
-          <w:b w:val="0"/>
-          <w:sz w:val="24"/>
-          <w:szCs w:val="24"/>
-        </w:rPr>
-      </w:pPr>
-      <w:bookmarkStart w:id="21" w:name="_4fejev1tuyol" w:colFirst="0" w:colLast="0"/>
-      <w:bookmarkEnd w:id="21"/>
-      <w:r>
-        <w:rPr>
-          <w:b w:val="0"/>
-          <w:sz w:val="24"/>
-          <w:szCs w:val="24"/>
-        </w:rPr>
-        <w:t>Tela Inicial</w:t>
-      </w:r>
-    </w:p>
-    <w:p>
-      <w:pPr>
+        <w:spacing w:line="360" w:lineRule="auto"/>
         <w:jc w:val="center"/>
         <w:rPr>
-          <w:b/>
           <w:bCs/>
           <w:sz w:val="20"/>
           <w:szCs w:val="20"/>
@@ -9665,6 +9744,7 @@
       <w:pPr>
         <w:jc w:val="center"/>
         <w:rPr>
+          <w:bCs/>
           <w:sz w:val="20"/>
           <w:szCs w:val="20"/>
         </w:rPr>
@@ -9674,18 +9754,18 @@
           <w:noProof/>
         </w:rPr>
         <w:drawing>
-          <wp:anchor distT="0" distB="0" distL="114300" distR="114300" simplePos="0" relativeHeight="251676672" behindDoc="0" locked="0" layoutInCell="1" allowOverlap="1" wp14:anchorId="3FB53609" wp14:editId="7DCF40AF">
+          <wp:anchor distT="0" distB="0" distL="114300" distR="114300" simplePos="0" relativeHeight="251695104" behindDoc="0" locked="0" layoutInCell="1" allowOverlap="1" wp14:anchorId="6EE665C8" wp14:editId="30D484A1">
             <wp:simplePos x="0" y="0"/>
             <wp:positionH relativeFrom="margin">
               <wp:align>right</wp:align>
             </wp:positionH>
             <wp:positionV relativeFrom="paragraph">
-              <wp:posOffset>204470</wp:posOffset>
+              <wp:posOffset>241935</wp:posOffset>
             </wp:positionV>
-            <wp:extent cx="5759450" cy="3240405"/>
-            <wp:effectExtent l="19050" t="19050" r="12700" b="17145"/>
+            <wp:extent cx="6065520" cy="3268980"/>
+            <wp:effectExtent l="19050" t="19050" r="11430" b="26670"/>
             <wp:wrapTopAndBottom/>
-            <wp:docPr id="1501402902" name="Imagem 12" descr="Interface gráfica do usuário, Site&#10;&#10;Descrição gerada automaticamente"/>
+            <wp:docPr id="555124358" name="Imagem 5" descr="Diagrama&#10;&#10;Descrição gerada automaticamente"/>
             <wp:cNvGraphicFramePr>
               <a:graphicFrameLocks xmlns:a="http://schemas.openxmlformats.org/drawingml/2006/main" noChangeAspect="1"/>
             </wp:cNvGraphicFramePr>
@@ -9693,13 +9773,13 @@
               <a:graphicData uri="http://schemas.openxmlformats.org/drawingml/2006/picture">
                 <pic:pic xmlns:pic="http://schemas.openxmlformats.org/drawingml/2006/picture">
                   <pic:nvPicPr>
-                    <pic:cNvPr id="1501402902" name="Imagem 12" descr="Interface gráfica do usuário, Site&#10;&#10;Descrição gerada automaticamente"/>
+                    <pic:cNvPr id="555124358" name="Imagem 5" descr="Diagrama&#10;&#10;Descrição gerada automaticamente"/>
                     <pic:cNvPicPr>
                       <a:picLocks noChangeAspect="1" noChangeArrowheads="1"/>
                     </pic:cNvPicPr>
                   </pic:nvPicPr>
                   <pic:blipFill>
-                    <a:blip r:embed="rId21" cstate="print">
+                    <a:blip r:embed="rId21">
                       <a:extLst>
                         <a:ext uri="{BEBA8EAE-BF5A-486C-A8C5-ECC9F3942E4B}">
                           <a14:imgProps xmlns:a14="http://schemas.microsoft.com/office/drawing/2010/main">
@@ -9723,7 +9803,7 @@
                   <pic:spPr bwMode="auto">
                     <a:xfrm>
                       <a:off x="0" y="0"/>
-                      <a:ext cx="5759450" cy="3240405"/>
+                      <a:ext cx="6065520" cy="3268980"/>
                     </a:xfrm>
                     <a:prstGeom prst="rect">
                       <a:avLst/>
@@ -9788,72 +9868,44 @@
           <w:sz w:val="20"/>
           <w:szCs w:val="20"/>
         </w:rPr>
+        <w:t xml:space="preserve"> Diagrama</w:t>
+      </w:r>
+      <w:r>
+        <w:rPr>
+          <w:sz w:val="20"/>
+          <w:szCs w:val="20"/>
+        </w:rPr>
+        <w:t xml:space="preserve"> de Sequência “Paciente – Solicitação”.</w:t>
+      </w:r>
+    </w:p>
+    <w:p>
+      <w:pPr>
+        <w:spacing w:line="360" w:lineRule="auto"/>
+        <w:jc w:val="center"/>
+        <w:rPr>
+          <w:bCs/>
+          <w:sz w:val="20"/>
+          <w:szCs w:val="20"/>
+        </w:rPr>
+      </w:pPr>
+      <w:r>
+        <w:rPr>
+          <w:b/>
+          <w:bCs/>
+          <w:sz w:val="20"/>
+          <w:szCs w:val="20"/>
+        </w:rPr>
+        <w:t>Fonte –</w:t>
+      </w:r>
+      <w:r>
+        <w:rPr>
+          <w:sz w:val="20"/>
+          <w:szCs w:val="20"/>
+        </w:rPr>
         <w:t xml:space="preserve"> </w:t>
       </w:r>
       <w:r>
         <w:rPr>
-          <w:sz w:val="20"/>
-          <w:szCs w:val="20"/>
-        </w:rPr>
-        <w:t xml:space="preserve">Protótipo da </w:t>
-      </w:r>
-      <w:r>
-        <w:rPr>
-          <w:sz w:val="20"/>
-          <w:szCs w:val="20"/>
-        </w:rPr>
-        <w:t>t</w:t>
-      </w:r>
-      <w:r>
-        <w:rPr>
-          <w:sz w:val="20"/>
-          <w:szCs w:val="20"/>
-        </w:rPr>
-        <w:t xml:space="preserve">ela </w:t>
-      </w:r>
-      <w:r>
-        <w:rPr>
-          <w:sz w:val="20"/>
-          <w:szCs w:val="20"/>
-        </w:rPr>
-        <w:t>I</w:t>
-      </w:r>
-      <w:r>
-        <w:rPr>
-          <w:sz w:val="20"/>
-          <w:szCs w:val="20"/>
-        </w:rPr>
-        <w:t>nicial para Desktop.</w:t>
-      </w:r>
-    </w:p>
-    <w:p>
-      <w:pPr>
-        <w:spacing w:line="360" w:lineRule="auto"/>
-        <w:jc w:val="center"/>
-        <w:rPr>
-          <w:bCs/>
-          <w:sz w:val="20"/>
-          <w:szCs w:val="20"/>
-        </w:rPr>
-      </w:pPr>
-      <w:r>
-        <w:rPr>
-          <w:b/>
-          <w:bCs/>
-          <w:sz w:val="20"/>
-          <w:szCs w:val="20"/>
-        </w:rPr>
-        <w:t>Fonte –</w:t>
-      </w:r>
-      <w:r>
-        <w:rPr>
-          <w:sz w:val="20"/>
-          <w:szCs w:val="20"/>
-        </w:rPr>
-        <w:t xml:space="preserve"> </w:t>
-      </w:r>
-      <w:r>
-        <w:rPr>
           <w:bCs/>
           <w:sz w:val="20"/>
           <w:szCs w:val="20"/>
@@ -9861,307 +9913,22 @@
         <w:t>imagem dos autores.</w:t>
       </w:r>
     </w:p>
-    <w:p/>
-    <w:p/>
     <w:p>
       <w:pPr>
         <w:pStyle w:val="Ttulo"/>
         <w:spacing w:before="0" w:after="0" w:line="360" w:lineRule="auto"/>
         <w:jc w:val="both"/>
         <w:rPr>
-          <w:b w:val="0"/>
-          <w:color w:val="C00000"/>
-          <w:sz w:val="24"/>
-          <w:szCs w:val="24"/>
-        </w:rPr>
-      </w:pPr>
-      <w:bookmarkStart w:id="22" w:name="_nn0nimgeko23" w:colFirst="0" w:colLast="0"/>
-      <w:bookmarkStart w:id="23" w:name="_6gn227md0o7x" w:colFirst="0" w:colLast="0"/>
-      <w:bookmarkEnd w:id="22"/>
-      <w:bookmarkEnd w:id="23"/>
-      <w:r>
-        <w:rPr>
-          <w:b w:val="0"/>
-          <w:color w:val="C00000"/>
-          <w:sz w:val="24"/>
-          <w:szCs w:val="24"/>
-        </w:rPr>
-        <w:t>T</w:t>
-      </w:r>
-      <w:r>
-        <w:rPr>
-          <w:b w:val="0"/>
-          <w:color w:val="C00000"/>
-          <w:sz w:val="24"/>
-          <w:szCs w:val="24"/>
-        </w:rPr>
-        <w:t xml:space="preserve">ela de </w:t>
-      </w:r>
-      <w:r>
-        <w:rPr>
-          <w:b w:val="0"/>
-          <w:color w:val="C00000"/>
-          <w:sz w:val="24"/>
-          <w:szCs w:val="24"/>
-        </w:rPr>
-        <w:t>Dúvidas</w:t>
-      </w:r>
-    </w:p>
-    <w:p>
-      <w:pPr>
+          <w:sz w:val="24"/>
+          <w:szCs w:val="24"/>
+        </w:rPr>
+      </w:pPr>
+    </w:p>
+    <w:p>
+      <w:pPr>
+        <w:spacing w:line="360" w:lineRule="auto"/>
         <w:jc w:val="center"/>
         <w:rPr>
-          <w:sz w:val="20"/>
-          <w:szCs w:val="20"/>
-        </w:rPr>
-      </w:pPr>
-      <w:r>
-        <w:rPr>
-          <w:b/>
-          <w:bCs/>
-          <w:sz w:val="20"/>
-          <w:szCs w:val="20"/>
-        </w:rPr>
-        <w:t>I</w:t>
-      </w:r>
-      <w:r>
-        <w:rPr>
-          <w:b/>
-          <w:bCs/>
-          <w:sz w:val="20"/>
-          <w:szCs w:val="20"/>
-        </w:rPr>
-        <w:t>magem 0</w:t>
-      </w:r>
-      <w:r>
-        <w:rPr>
-          <w:b/>
-          <w:bCs/>
-          <w:sz w:val="20"/>
-          <w:szCs w:val="20"/>
-        </w:rPr>
-        <w:t xml:space="preserve">8 </w:t>
-      </w:r>
-      <w:r>
-        <w:rPr>
-          <w:b/>
-          <w:bCs/>
-          <w:sz w:val="20"/>
-          <w:szCs w:val="20"/>
-        </w:rPr>
-        <w:t>–</w:t>
-      </w:r>
-      <w:r>
-        <w:rPr>
-          <w:sz w:val="20"/>
-          <w:szCs w:val="20"/>
-        </w:rPr>
-        <w:t xml:space="preserve"> </w:t>
-      </w:r>
-      <w:r>
-        <w:rPr>
-          <w:sz w:val="20"/>
-          <w:szCs w:val="20"/>
-        </w:rPr>
-        <w:t>Protótipo da tela de Dúvidas para Desktop.</w:t>
-      </w:r>
-    </w:p>
-    <w:p>
-      <w:pPr>
-        <w:spacing w:line="360" w:lineRule="auto"/>
-        <w:jc w:val="center"/>
-        <w:rPr>
-          <w:bCs/>
-          <w:sz w:val="20"/>
-          <w:szCs w:val="20"/>
-        </w:rPr>
-      </w:pPr>
-      <w:r>
-        <w:rPr>
-          <w:b/>
-          <w:bCs/>
-          <w:sz w:val="20"/>
-          <w:szCs w:val="20"/>
-        </w:rPr>
-        <w:t>Fonte –</w:t>
-      </w:r>
-      <w:r>
-        <w:rPr>
-          <w:sz w:val="20"/>
-          <w:szCs w:val="20"/>
-        </w:rPr>
-        <w:t xml:space="preserve"> </w:t>
-      </w:r>
-      <w:r>
-        <w:rPr>
-          <w:bCs/>
-          <w:sz w:val="20"/>
-          <w:szCs w:val="20"/>
-        </w:rPr>
-        <w:t>imagem dos autores.</w:t>
-      </w:r>
-    </w:p>
-    <w:p/>
-    <w:p>
-      <w:pPr>
-        <w:pStyle w:val="Ttulo"/>
-        <w:spacing w:before="0" w:after="0" w:line="360" w:lineRule="auto"/>
-        <w:jc w:val="both"/>
-        <w:rPr>
-          <w:b w:val="0"/>
-          <w:sz w:val="24"/>
-          <w:szCs w:val="24"/>
-        </w:rPr>
-      </w:pPr>
-      <w:bookmarkStart w:id="24" w:name="_j12f6xsp0jfi" w:colFirst="0" w:colLast="0"/>
-      <w:bookmarkStart w:id="25" w:name="_6mad4wn9nuav" w:colFirst="0" w:colLast="0"/>
-      <w:bookmarkEnd w:id="24"/>
-      <w:bookmarkEnd w:id="25"/>
-    </w:p>
-    <w:p>
-      <w:pPr>
-        <w:pStyle w:val="Ttulo"/>
-        <w:spacing w:before="0" w:after="0" w:line="360" w:lineRule="auto"/>
-        <w:jc w:val="both"/>
-        <w:rPr>
-          <w:b w:val="0"/>
-          <w:sz w:val="24"/>
-          <w:szCs w:val="24"/>
-        </w:rPr>
-      </w:pPr>
-    </w:p>
-    <w:p>
-      <w:pPr>
-        <w:pStyle w:val="Ttulo"/>
-        <w:spacing w:before="0" w:after="0" w:line="360" w:lineRule="auto"/>
-        <w:jc w:val="both"/>
-        <w:rPr>
-          <w:b w:val="0"/>
-          <w:sz w:val="24"/>
-          <w:szCs w:val="24"/>
-        </w:rPr>
-      </w:pPr>
-    </w:p>
-    <w:p>
-      <w:pPr>
-        <w:pStyle w:val="Ttulo"/>
-        <w:spacing w:before="0" w:after="0" w:line="360" w:lineRule="auto"/>
-        <w:jc w:val="both"/>
-        <w:rPr>
-          <w:b w:val="0"/>
-          <w:sz w:val="24"/>
-          <w:szCs w:val="24"/>
-        </w:rPr>
-      </w:pPr>
-    </w:p>
-    <w:p>
-      <w:pPr>
-        <w:pStyle w:val="Ttulo"/>
-        <w:spacing w:before="0" w:after="0" w:line="360" w:lineRule="auto"/>
-        <w:jc w:val="both"/>
-        <w:rPr>
-          <w:b w:val="0"/>
-          <w:sz w:val="24"/>
-          <w:szCs w:val="24"/>
-        </w:rPr>
-      </w:pPr>
-    </w:p>
-    <w:p>
-      <w:pPr>
-        <w:pStyle w:val="Ttulo"/>
-        <w:spacing w:before="0" w:after="0" w:line="360" w:lineRule="auto"/>
-        <w:jc w:val="both"/>
-        <w:rPr>
-          <w:b w:val="0"/>
-          <w:sz w:val="24"/>
-          <w:szCs w:val="24"/>
-        </w:rPr>
-      </w:pPr>
-    </w:p>
-    <w:p>
-      <w:pPr>
-        <w:pStyle w:val="Ttulo"/>
-        <w:spacing w:before="0" w:after="0" w:line="360" w:lineRule="auto"/>
-        <w:jc w:val="both"/>
-        <w:rPr>
-          <w:b w:val="0"/>
-          <w:sz w:val="24"/>
-          <w:szCs w:val="24"/>
-        </w:rPr>
-      </w:pPr>
-    </w:p>
-    <w:p>
-      <w:pPr>
-        <w:pStyle w:val="Ttulo"/>
-        <w:spacing w:before="0" w:after="0" w:line="360" w:lineRule="auto"/>
-        <w:jc w:val="both"/>
-        <w:rPr>
-          <w:b w:val="0"/>
-          <w:sz w:val="24"/>
-          <w:szCs w:val="24"/>
-        </w:rPr>
-      </w:pPr>
-    </w:p>
-    <w:p>
-      <w:pPr>
-        <w:pStyle w:val="Ttulo"/>
-        <w:spacing w:before="0" w:after="0" w:line="360" w:lineRule="auto"/>
-        <w:jc w:val="both"/>
-        <w:rPr>
-          <w:b w:val="0"/>
-          <w:sz w:val="24"/>
-          <w:szCs w:val="24"/>
-        </w:rPr>
-      </w:pPr>
-    </w:p>
-    <w:p/>
-    <w:p>
-      <w:pPr>
-        <w:pStyle w:val="Ttulo"/>
-        <w:spacing w:before="0" w:after="0" w:line="360" w:lineRule="auto"/>
-        <w:jc w:val="both"/>
-        <w:rPr>
-          <w:b w:val="0"/>
-          <w:sz w:val="24"/>
-          <w:szCs w:val="24"/>
-        </w:rPr>
-      </w:pPr>
-      <w:bookmarkStart w:id="26" w:name="_3cwavtvg9zuo" w:colFirst="0" w:colLast="0"/>
-      <w:bookmarkEnd w:id="26"/>
-      <w:r>
-        <w:rPr>
-          <w:b w:val="0"/>
-          <w:sz w:val="24"/>
-          <w:szCs w:val="24"/>
-        </w:rPr>
-        <w:lastRenderedPageBreak/>
-        <w:t xml:space="preserve">Tela de </w:t>
-      </w:r>
-      <w:r>
-        <w:rPr>
-          <w:b w:val="0"/>
-          <w:sz w:val="24"/>
-          <w:szCs w:val="24"/>
-        </w:rPr>
-        <w:t>Login</w:t>
-      </w:r>
-    </w:p>
-    <w:p>
-      <w:pPr>
-        <w:jc w:val="center"/>
-        <w:rPr>
-          <w:b/>
-          <w:bCs/>
-          <w:sz w:val="20"/>
-          <w:szCs w:val="20"/>
-        </w:rPr>
-      </w:pPr>
-    </w:p>
-    <w:p>
-      <w:pPr>
-        <w:jc w:val="center"/>
-        <w:rPr>
-          <w:b/>
           <w:bCs/>
           <w:sz w:val="20"/>
           <w:szCs w:val="20"/>
@@ -10172,18 +9939,18 @@
           <w:noProof/>
         </w:rPr>
         <w:drawing>
-          <wp:anchor distT="0" distB="0" distL="114300" distR="114300" simplePos="0" relativeHeight="251677696" behindDoc="0" locked="0" layoutInCell="1" allowOverlap="1" wp14:anchorId="71A65061" wp14:editId="37576E0D">
+          <wp:anchor distT="0" distB="0" distL="114300" distR="114300" simplePos="0" relativeHeight="251696128" behindDoc="0" locked="0" layoutInCell="1" allowOverlap="1" wp14:anchorId="2AB115BE" wp14:editId="74BDDE2E">
             <wp:simplePos x="0" y="0"/>
             <wp:positionH relativeFrom="page">
               <wp:align>center</wp:align>
             </wp:positionH>
             <wp:positionV relativeFrom="paragraph">
-              <wp:posOffset>237490</wp:posOffset>
+              <wp:posOffset>474345</wp:posOffset>
             </wp:positionV>
-            <wp:extent cx="5759450" cy="3240405"/>
-            <wp:effectExtent l="19050" t="19050" r="12700" b="17145"/>
+            <wp:extent cx="6065520" cy="3237230"/>
+            <wp:effectExtent l="19050" t="19050" r="11430" b="20320"/>
             <wp:wrapTopAndBottom/>
-            <wp:docPr id="848364624" name="Imagem 13" descr="Interface gráfica do usuário, Texto, Aplicativo&#10;&#10;Descrição gerada automaticamente"/>
+            <wp:docPr id="318270200" name="Imagem 7" descr="Diagrama&#10;&#10;Descrição gerada automaticamente"/>
             <wp:cNvGraphicFramePr>
               <a:graphicFrameLocks xmlns:a="http://schemas.openxmlformats.org/drawingml/2006/main" noChangeAspect="1"/>
             </wp:cNvGraphicFramePr>
@@ -10191,13 +9958,13 @@
               <a:graphicData uri="http://schemas.openxmlformats.org/drawingml/2006/picture">
                 <pic:pic xmlns:pic="http://schemas.openxmlformats.org/drawingml/2006/picture">
                   <pic:nvPicPr>
-                    <pic:cNvPr id="848364624" name="Imagem 13" descr="Interface gráfica do usuário, Texto, Aplicativo&#10;&#10;Descrição gerada automaticamente"/>
+                    <pic:cNvPr id="318270200" name="Imagem 7" descr="Diagrama&#10;&#10;Descrição gerada automaticamente"/>
                     <pic:cNvPicPr>
                       <a:picLocks noChangeAspect="1" noChangeArrowheads="1"/>
                     </pic:cNvPicPr>
                   </pic:nvPicPr>
                   <pic:blipFill>
-                    <a:blip r:embed="rId23" cstate="print">
+                    <a:blip r:embed="rId23">
                       <a:extLst>
                         <a:ext uri="{BEBA8EAE-BF5A-486C-A8C5-ECC9F3942E4B}">
                           <a14:imgProps xmlns:a14="http://schemas.microsoft.com/office/drawing/2010/main">
@@ -10221,7 +9988,7 @@
                   <pic:spPr bwMode="auto">
                     <a:xfrm>
                       <a:off x="0" y="0"/>
-                      <a:ext cx="5759450" cy="3240405"/>
+                      <a:ext cx="6065520" cy="3237230"/>
                     </a:xfrm>
                     <a:prstGeom prst="rect">
                       <a:avLst/>
@@ -10247,6 +10014,24 @@
       </w:r>
       <w:r>
         <w:rPr>
+          <w:bCs/>
+          <w:sz w:val="20"/>
+          <w:szCs w:val="20"/>
+        </w:rPr>
+        <w:t>.</w:t>
+      </w:r>
+    </w:p>
+    <w:p>
+      <w:pPr>
+        <w:jc w:val="center"/>
+        <w:rPr>
+          <w:b/>
+          <w:sz w:val="24"/>
+          <w:szCs w:val="24"/>
+        </w:rPr>
+      </w:pPr>
+      <w:r>
+        <w:rPr>
           <w:b/>
           <w:bCs/>
           <w:sz w:val="20"/>
@@ -10270,16 +10055,7 @@
           <w:sz w:val="20"/>
           <w:szCs w:val="20"/>
         </w:rPr>
-        <w:t>9</w:t>
-      </w:r>
-      <w:r>
-        <w:rPr>
-          <w:b/>
-          <w:bCs/>
-          <w:sz w:val="20"/>
-          <w:szCs w:val="20"/>
-        </w:rPr>
-        <w:t xml:space="preserve"> </w:t>
+        <w:t xml:space="preserve">8 </w:t>
       </w:r>
       <w:r>
         <w:rPr>
@@ -10295,121 +10071,1345 @@
           <w:sz w:val="20"/>
           <w:szCs w:val="20"/>
         </w:rPr>
-        <w:t xml:space="preserve"> </w:t>
-      </w:r>
-      <w:r>
-        <w:rPr>
-          <w:sz w:val="20"/>
-          <w:szCs w:val="20"/>
-        </w:rPr>
-        <w:t xml:space="preserve">Protótipo da tela de </w:t>
-      </w:r>
-      <w:r>
-        <w:rPr>
-          <w:sz w:val="20"/>
-          <w:szCs w:val="20"/>
-        </w:rPr>
-        <w:t>Login</w:t>
-      </w:r>
-      <w:r>
-        <w:rPr>
-          <w:sz w:val="20"/>
-          <w:szCs w:val="20"/>
-        </w:rPr>
-        <w:t xml:space="preserve"> para Desktop.</w:t>
-      </w:r>
-    </w:p>
-    <w:p>
-      <w:pPr>
-        <w:spacing w:line="360" w:lineRule="auto"/>
-        <w:jc w:val="center"/>
-        <w:rPr>
-          <w:bCs/>
-          <w:sz w:val="20"/>
-          <w:szCs w:val="20"/>
-        </w:rPr>
-      </w:pPr>
-      <w:r>
-        <w:rPr>
-          <w:b/>
-          <w:bCs/>
-          <w:sz w:val="20"/>
-          <w:szCs w:val="20"/>
-        </w:rPr>
-        <w:t>Fonte –</w:t>
-      </w:r>
-      <w:r>
-        <w:rPr>
-          <w:sz w:val="20"/>
-          <w:szCs w:val="20"/>
-        </w:rPr>
-        <w:t xml:space="preserve"> </w:t>
-      </w:r>
-      <w:r>
-        <w:rPr>
-          <w:bCs/>
-          <w:sz w:val="20"/>
-          <w:szCs w:val="20"/>
-        </w:rPr>
-        <w:t>imagem dos autores.</w:t>
-      </w:r>
-    </w:p>
-    <w:p>
-      <w:pPr>
-        <w:tabs>
-          <w:tab w:val="left" w:pos="1344"/>
-        </w:tabs>
-        <w:rPr>
-          <w:sz w:val="20"/>
-          <w:szCs w:val="20"/>
-        </w:rPr>
-      </w:pPr>
-    </w:p>
-    <w:p>
-      <w:pPr>
-        <w:rPr>
-          <w:sz w:val="20"/>
-          <w:szCs w:val="20"/>
-        </w:rPr>
-      </w:pPr>
-    </w:p>
-    <w:p>
-      <w:pPr>
-        <w:rPr>
-          <w:sz w:val="20"/>
-          <w:szCs w:val="20"/>
-        </w:rPr>
-      </w:pPr>
+        <w:t xml:space="preserve"> Diagrama</w:t>
+      </w:r>
+      <w:r>
+        <w:rPr>
+          <w:sz w:val="20"/>
+          <w:szCs w:val="20"/>
+        </w:rPr>
+        <w:t xml:space="preserve"> de Sequência “</w:t>
+      </w:r>
+      <w:r>
+        <w:rPr>
+          <w:sz w:val="20"/>
+          <w:szCs w:val="20"/>
+        </w:rPr>
+        <w:t>Prestador – Aceite/Recusa</w:t>
+      </w:r>
+      <w:r>
+        <w:rPr>
+          <w:sz w:val="20"/>
+          <w:szCs w:val="20"/>
+        </w:rPr>
+        <w:t>”</w:t>
+      </w:r>
+      <w:r>
+        <w:rPr>
+          <w:sz w:val="20"/>
+          <w:szCs w:val="20"/>
+        </w:rPr>
+        <w:t>.</w:t>
+      </w:r>
     </w:p>
     <w:p>
       <w:pPr>
         <w:pStyle w:val="Ttulo"/>
         <w:spacing w:before="0" w:after="0" w:line="360" w:lineRule="auto"/>
-        <w:jc w:val="both"/>
+        <w:jc w:val="center"/>
         <w:rPr>
           <w:b w:val="0"/>
-          <w:sz w:val="24"/>
-          <w:szCs w:val="24"/>
-        </w:rPr>
-      </w:pPr>
+          <w:sz w:val="20"/>
+          <w:szCs w:val="20"/>
+        </w:rPr>
+      </w:pPr>
+      <w:r>
+        <w:rPr>
+          <w:bCs/>
+          <w:sz w:val="20"/>
+          <w:szCs w:val="20"/>
+        </w:rPr>
+        <w:t>Fonte –</w:t>
+      </w:r>
       <w:r>
         <w:rPr>
           <w:b w:val="0"/>
-          <w:sz w:val="24"/>
-          <w:szCs w:val="24"/>
-        </w:rPr>
-        <w:t xml:space="preserve">Tela de </w:t>
-      </w:r>
-      <w:r>
+          <w:sz w:val="20"/>
+          <w:szCs w:val="20"/>
+        </w:rPr>
+        <w:t xml:space="preserve"> imagem dos autores.</w:t>
+      </w:r>
+    </w:p>
+    <w:p/>
+    <w:p>
+      <w:pPr>
+        <w:pStyle w:val="Ttulo"/>
+        <w:spacing w:before="0" w:after="0" w:line="360" w:lineRule="auto"/>
+        <w:jc w:val="both"/>
+        <w:rPr>
+          <w:sz w:val="24"/>
+          <w:szCs w:val="24"/>
+        </w:rPr>
+      </w:pPr>
+      <w:r>
+        <w:rPr>
+          <w:sz w:val="24"/>
+          <w:szCs w:val="24"/>
+        </w:rPr>
+        <w:lastRenderedPageBreak/>
+        <w:t>Metodologia de gestão do projeto</w:t>
+      </w:r>
+    </w:p>
+    <w:p/>
+    <w:p>
+      <w:pPr>
+        <w:spacing w:line="360" w:lineRule="auto"/>
+        <w:ind w:firstLine="851"/>
+        <w:jc w:val="both"/>
+        <w:rPr>
+          <w:sz w:val="24"/>
+          <w:szCs w:val="24"/>
+        </w:rPr>
+      </w:pPr>
+      <w:r>
+        <w:rPr>
+          <w:sz w:val="24"/>
+          <w:szCs w:val="24"/>
+        </w:rPr>
+        <w:t>Metodologia incremental:</w:t>
+      </w:r>
+    </w:p>
+    <w:p>
+      <w:pPr>
+        <w:spacing w:line="360" w:lineRule="auto"/>
+        <w:ind w:firstLine="851"/>
+        <w:jc w:val="both"/>
+        <w:rPr>
+          <w:sz w:val="24"/>
+          <w:szCs w:val="24"/>
+        </w:rPr>
+      </w:pPr>
+      <w:r>
+        <w:rPr>
+          <w:sz w:val="24"/>
+          <w:szCs w:val="24"/>
+        </w:rPr>
+        <w:t>-</w:t>
+      </w:r>
+      <w:r>
+        <w:rPr>
+          <w:sz w:val="24"/>
+          <w:szCs w:val="24"/>
+        </w:rPr>
+        <w:t xml:space="preserve"> </w:t>
+      </w:r>
+      <w:r>
+        <w:rPr>
+          <w:sz w:val="24"/>
+          <w:szCs w:val="24"/>
+        </w:rPr>
+        <w:t>O produto é dividido em pequenas partes, chamadas de incrementos.</w:t>
+      </w:r>
+    </w:p>
+    <w:p>
+      <w:pPr>
+        <w:spacing w:line="360" w:lineRule="auto"/>
+        <w:ind w:firstLine="851"/>
+        <w:jc w:val="both"/>
+        <w:rPr>
+          <w:sz w:val="24"/>
+          <w:szCs w:val="24"/>
+        </w:rPr>
+      </w:pPr>
+      <w:r>
+        <w:rPr>
+          <w:sz w:val="24"/>
+          <w:szCs w:val="24"/>
+        </w:rPr>
+        <w:t>-</w:t>
+      </w:r>
+      <w:r>
+        <w:rPr>
+          <w:sz w:val="24"/>
+          <w:szCs w:val="24"/>
+        </w:rPr>
+        <w:t xml:space="preserve"> </w:t>
+      </w:r>
+      <w:r>
+        <w:rPr>
+          <w:sz w:val="24"/>
+          <w:szCs w:val="24"/>
+        </w:rPr>
+        <w:t>Cada incremento é desenvolvido e entregue ao cliente.</w:t>
+      </w:r>
+    </w:p>
+    <w:p>
+      <w:pPr>
+        <w:spacing w:line="360" w:lineRule="auto"/>
+        <w:ind w:firstLine="851"/>
+        <w:jc w:val="both"/>
+        <w:rPr>
+          <w:sz w:val="24"/>
+          <w:szCs w:val="24"/>
+        </w:rPr>
+      </w:pPr>
+      <w:r>
+        <w:rPr>
+          <w:sz w:val="24"/>
+          <w:szCs w:val="24"/>
+        </w:rPr>
+        <w:t>-</w:t>
+      </w:r>
+      <w:r>
+        <w:rPr>
+          <w:sz w:val="24"/>
+          <w:szCs w:val="24"/>
+        </w:rPr>
+        <w:t xml:space="preserve"> </w:t>
+      </w:r>
+      <w:r>
+        <w:rPr>
+          <w:sz w:val="24"/>
+          <w:szCs w:val="24"/>
+        </w:rPr>
+        <w:t>O feedback do cliente é usado para melhorar o produto em incrementos subsequentes.</w:t>
+      </w:r>
+    </w:p>
+    <w:p>
+      <w:pPr>
+        <w:spacing w:line="360" w:lineRule="auto"/>
+        <w:ind w:firstLine="851"/>
+        <w:jc w:val="both"/>
+        <w:rPr>
+          <w:sz w:val="24"/>
+          <w:szCs w:val="24"/>
+        </w:rPr>
+      </w:pPr>
+    </w:p>
+    <w:p>
+      <w:pPr>
+        <w:pStyle w:val="Ttulo"/>
+        <w:spacing w:before="0" w:after="0" w:line="360" w:lineRule="auto"/>
+        <w:jc w:val="both"/>
+        <w:rPr>
+          <w:sz w:val="24"/>
+          <w:szCs w:val="24"/>
+        </w:rPr>
+      </w:pPr>
+      <w:bookmarkStart w:id="10" w:name="_6hbp3id8teph" w:colFirst="0" w:colLast="0"/>
+      <w:bookmarkEnd w:id="10"/>
+      <w:r>
+        <w:rPr>
+          <w:sz w:val="24"/>
+          <w:szCs w:val="24"/>
+        </w:rPr>
+        <w:t>Requisitos mínimos de hardware e software para o sistema</w:t>
+      </w:r>
+    </w:p>
+    <w:p/>
+    <w:p>
+      <w:pPr>
+        <w:pStyle w:val="Subttulo"/>
+        <w:spacing w:after="0" w:line="360" w:lineRule="auto"/>
+        <w:ind w:left="720" w:hanging="720"/>
+        <w:jc w:val="both"/>
+        <w:rPr>
+          <w:sz w:val="24"/>
+          <w:szCs w:val="24"/>
+        </w:rPr>
+      </w:pPr>
+      <w:r>
+        <w:rPr>
+          <w:sz w:val="24"/>
+          <w:szCs w:val="24"/>
+        </w:rPr>
+        <w:t xml:space="preserve">Sistema </w:t>
+      </w:r>
+      <w:r>
+        <w:rPr>
+          <w:sz w:val="24"/>
+          <w:szCs w:val="24"/>
+        </w:rPr>
+        <w:t>de acesso</w:t>
+      </w:r>
+      <w:r>
+        <w:rPr>
+          <w:sz w:val="24"/>
+          <w:szCs w:val="24"/>
+        </w:rPr>
+        <w:t xml:space="preserve"> e hospedagem</w:t>
+      </w:r>
+    </w:p>
+    <w:p>
+      <w:pPr>
+        <w:spacing w:line="360" w:lineRule="auto"/>
+        <w:ind w:firstLine="720"/>
+        <w:jc w:val="both"/>
+        <w:rPr>
+          <w:sz w:val="24"/>
+          <w:szCs w:val="24"/>
+        </w:rPr>
+      </w:pPr>
+      <w:r>
+        <w:rPr>
+          <w:sz w:val="24"/>
+          <w:szCs w:val="24"/>
+        </w:rPr>
+        <w:t xml:space="preserve">- </w:t>
+      </w:r>
+      <w:r>
+        <w:rPr>
+          <w:sz w:val="24"/>
+          <w:szCs w:val="24"/>
+        </w:rPr>
+        <w:t>1 Site</w:t>
+      </w:r>
+      <w:r>
+        <w:rPr>
+          <w:sz w:val="24"/>
+          <w:szCs w:val="24"/>
+        </w:rPr>
+        <w:t>;</w:t>
+      </w:r>
+    </w:p>
+    <w:p>
+      <w:pPr>
+        <w:spacing w:line="360" w:lineRule="auto"/>
+        <w:ind w:firstLine="720"/>
+        <w:jc w:val="both"/>
+        <w:rPr>
+          <w:sz w:val="24"/>
+          <w:szCs w:val="24"/>
+        </w:rPr>
+      </w:pPr>
+      <w:r>
+        <w:rPr>
+          <w:sz w:val="24"/>
+          <w:szCs w:val="24"/>
+        </w:rPr>
+        <w:t xml:space="preserve">- </w:t>
+      </w:r>
+      <w:r>
+        <w:rPr>
+          <w:sz w:val="24"/>
+          <w:szCs w:val="24"/>
+        </w:rPr>
+        <w:t>50 GB de armazenamento SSD</w:t>
+      </w:r>
+      <w:r>
+        <w:rPr>
+          <w:sz w:val="24"/>
+          <w:szCs w:val="24"/>
+        </w:rPr>
+        <w:t>;</w:t>
+      </w:r>
+    </w:p>
+    <w:p>
+      <w:pPr>
+        <w:spacing w:line="360" w:lineRule="auto"/>
+        <w:ind w:firstLine="720"/>
+        <w:jc w:val="both"/>
+        <w:rPr>
+          <w:sz w:val="24"/>
+          <w:szCs w:val="24"/>
+        </w:rPr>
+      </w:pPr>
+      <w:r>
+        <w:rPr>
+          <w:sz w:val="24"/>
+          <w:szCs w:val="24"/>
+        </w:rPr>
+        <w:t xml:space="preserve">- </w:t>
+      </w:r>
+      <w:r>
+        <w:rPr>
+          <w:sz w:val="24"/>
+          <w:szCs w:val="24"/>
+        </w:rPr>
+        <w:t>Backups semanais</w:t>
+      </w:r>
+      <w:r>
+        <w:rPr>
+          <w:sz w:val="24"/>
+          <w:szCs w:val="24"/>
+        </w:rPr>
+        <w:t>;</w:t>
+      </w:r>
+    </w:p>
+    <w:p>
+      <w:pPr>
+        <w:spacing w:line="360" w:lineRule="auto"/>
+        <w:ind w:firstLine="720"/>
+        <w:jc w:val="both"/>
+        <w:rPr>
+          <w:sz w:val="24"/>
+          <w:szCs w:val="24"/>
+        </w:rPr>
+      </w:pPr>
+      <w:r>
+        <w:rPr>
+          <w:sz w:val="24"/>
+          <w:szCs w:val="24"/>
+        </w:rPr>
+        <w:t xml:space="preserve">- </w:t>
+      </w:r>
+      <w:r>
+        <w:rPr>
+          <w:sz w:val="24"/>
+          <w:szCs w:val="24"/>
+        </w:rPr>
+        <w:t>1 Conta de e-mail</w:t>
+      </w:r>
+      <w:r>
+        <w:rPr>
+          <w:sz w:val="24"/>
+          <w:szCs w:val="24"/>
+        </w:rPr>
+        <w:t>;</w:t>
+      </w:r>
+    </w:p>
+    <w:p>
+      <w:pPr>
+        <w:spacing w:line="360" w:lineRule="auto"/>
+        <w:ind w:firstLine="720"/>
+        <w:jc w:val="both"/>
+        <w:rPr>
+          <w:sz w:val="24"/>
+          <w:szCs w:val="24"/>
+        </w:rPr>
+      </w:pPr>
+      <w:r>
+        <w:rPr>
+          <w:sz w:val="24"/>
+          <w:szCs w:val="24"/>
+        </w:rPr>
+        <w:t xml:space="preserve">- </w:t>
+      </w:r>
+      <w:r>
+        <w:rPr>
+          <w:sz w:val="24"/>
+          <w:szCs w:val="24"/>
+        </w:rPr>
+        <w:t>SSL ilimitados grátis</w:t>
+      </w:r>
+      <w:r>
+        <w:rPr>
+          <w:sz w:val="24"/>
+          <w:szCs w:val="24"/>
+        </w:rPr>
+        <w:t>;</w:t>
+      </w:r>
+    </w:p>
+    <w:p>
+      <w:pPr>
+        <w:spacing w:line="360" w:lineRule="auto"/>
+        <w:ind w:firstLine="720"/>
+        <w:jc w:val="both"/>
+        <w:rPr>
+          <w:sz w:val="24"/>
+          <w:szCs w:val="24"/>
+        </w:rPr>
+      </w:pPr>
+      <w:r>
+        <w:rPr>
+          <w:sz w:val="24"/>
+          <w:szCs w:val="24"/>
+        </w:rPr>
+        <w:t xml:space="preserve">- </w:t>
+      </w:r>
+      <w:r>
+        <w:rPr>
+          <w:sz w:val="24"/>
+          <w:szCs w:val="24"/>
+        </w:rPr>
+        <w:t>Largura de banda ilimitada</w:t>
+      </w:r>
+      <w:r>
+        <w:rPr>
+          <w:sz w:val="24"/>
+          <w:szCs w:val="24"/>
+        </w:rPr>
+        <w:t>;</w:t>
+      </w:r>
+    </w:p>
+    <w:p>
+      <w:pPr>
+        <w:spacing w:line="360" w:lineRule="auto"/>
+        <w:ind w:firstLine="720"/>
+        <w:jc w:val="both"/>
+        <w:rPr>
+          <w:sz w:val="24"/>
+          <w:szCs w:val="24"/>
+        </w:rPr>
+      </w:pPr>
+      <w:r>
+        <w:rPr>
+          <w:sz w:val="24"/>
+          <w:szCs w:val="24"/>
+        </w:rPr>
+        <w:t>- Preços de hospedagem inclusos no contrato.</w:t>
+      </w:r>
+    </w:p>
+    <w:p>
+      <w:pPr>
+        <w:spacing w:line="360" w:lineRule="auto"/>
+        <w:ind w:firstLine="720"/>
+        <w:jc w:val="both"/>
+        <w:rPr>
+          <w:sz w:val="24"/>
+          <w:szCs w:val="24"/>
+        </w:rPr>
+      </w:pPr>
+    </w:p>
+    <w:p>
+      <w:pPr>
+        <w:pStyle w:val="Subttulo"/>
+        <w:spacing w:after="0" w:line="360" w:lineRule="auto"/>
+        <w:ind w:left="720" w:hanging="720"/>
+        <w:jc w:val="both"/>
+        <w:rPr>
+          <w:sz w:val="24"/>
+          <w:szCs w:val="24"/>
+        </w:rPr>
+      </w:pPr>
+      <w:r>
+        <w:rPr>
+          <w:sz w:val="24"/>
+          <w:szCs w:val="24"/>
+        </w:rPr>
+        <w:t>Hardware</w:t>
+      </w:r>
+      <w:r>
+        <w:rPr>
+          <w:sz w:val="24"/>
+          <w:szCs w:val="24"/>
+        </w:rPr>
+        <w:t xml:space="preserve"> para aplicação</w:t>
+      </w:r>
+    </w:p>
+    <w:p>
+      <w:pPr>
+        <w:spacing w:line="360" w:lineRule="auto"/>
+        <w:ind w:firstLine="851"/>
+        <w:jc w:val="both"/>
+      </w:pPr>
+      <w:r>
+        <w:t xml:space="preserve">- Processador: </w:t>
+      </w:r>
+      <w:r>
+        <w:t>Intel Core i7-12700</w:t>
+      </w:r>
+      <w:r>
+        <w:t>;</w:t>
+      </w:r>
+    </w:p>
+    <w:p>
+      <w:pPr>
+        <w:spacing w:line="360" w:lineRule="auto"/>
+        <w:ind w:firstLine="851"/>
+        <w:jc w:val="both"/>
+      </w:pPr>
+      <w:r>
+        <w:t xml:space="preserve">- </w:t>
+      </w:r>
+      <w:r>
+        <w:t>Memória RAM: DDR5-5200;</w:t>
+      </w:r>
+    </w:p>
+    <w:p>
+      <w:pPr>
+        <w:spacing w:line="360" w:lineRule="auto"/>
+        <w:ind w:firstLine="851"/>
+        <w:jc w:val="both"/>
+      </w:pPr>
+      <w:r>
+        <w:t>- Armazenamento: SSD NVMe de 2 TB;</w:t>
+      </w:r>
+    </w:p>
+    <w:p>
+      <w:pPr>
+        <w:spacing w:line="360" w:lineRule="auto"/>
+        <w:ind w:firstLine="851"/>
+        <w:jc w:val="both"/>
+      </w:pPr>
+      <w:r>
+        <w:t>- Fonte de alimentação: 850 W;</w:t>
+      </w:r>
+    </w:p>
+    <w:p>
+      <w:pPr>
+        <w:spacing w:line="360" w:lineRule="auto"/>
+        <w:ind w:firstLine="851"/>
+        <w:jc w:val="both"/>
+      </w:pPr>
+      <w:r>
+        <w:t>- Placa-Mãe: ASUS ROG Strix Z690-A Gaming WiFi;</w:t>
+      </w:r>
+    </w:p>
+    <w:p>
+      <w:pPr>
+        <w:spacing w:line="360" w:lineRule="auto"/>
+        <w:ind w:firstLine="851"/>
+        <w:jc w:val="both"/>
+      </w:pPr>
+      <w:r>
+        <w:t>- Placa de rede: ASUS ROG Strix AX5400.</w:t>
+      </w:r>
+    </w:p>
+    <w:p>
+      <w:pPr>
+        <w:spacing w:line="360" w:lineRule="auto"/>
+        <w:ind w:firstLine="851"/>
+        <w:jc w:val="both"/>
+        <w:rPr>
+          <w:sz w:val="24"/>
+          <w:szCs w:val="24"/>
+        </w:rPr>
+      </w:pPr>
+    </w:p>
+    <w:p>
+      <w:pPr>
+        <w:pStyle w:val="Subttulo"/>
+        <w:spacing w:after="0" w:line="360" w:lineRule="auto"/>
+        <w:ind w:left="720" w:hanging="720"/>
+        <w:jc w:val="both"/>
+        <w:rPr>
+          <w:sz w:val="24"/>
+          <w:szCs w:val="24"/>
+        </w:rPr>
+      </w:pPr>
+      <w:bookmarkStart w:id="11" w:name="_9a2bzh8plpfy" w:colFirst="0" w:colLast="0"/>
+      <w:bookmarkEnd w:id="11"/>
+      <w:r>
+        <w:rPr>
+          <w:sz w:val="24"/>
+          <w:szCs w:val="24"/>
+        </w:rPr>
+        <w:t>Hardware</w:t>
+      </w:r>
+      <w:r>
+        <w:rPr>
+          <w:sz w:val="24"/>
+          <w:szCs w:val="24"/>
+        </w:rPr>
+        <w:t xml:space="preserve"> para usuário</w:t>
+      </w:r>
+    </w:p>
+    <w:p>
+      <w:pPr>
+        <w:spacing w:line="360" w:lineRule="auto"/>
+        <w:ind w:firstLine="851"/>
+        <w:jc w:val="both"/>
+        <w:rPr>
+          <w:sz w:val="24"/>
+          <w:szCs w:val="24"/>
+        </w:rPr>
+      </w:pPr>
+      <w:r>
+        <w:rPr>
+          <w:sz w:val="24"/>
+          <w:szCs w:val="24"/>
+        </w:rPr>
+        <w:t>Processador: Processador dual-core de 1.6 GHz ou equivalente.</w:t>
+      </w:r>
+    </w:p>
+    <w:p>
+      <w:pPr>
+        <w:spacing w:line="360" w:lineRule="auto"/>
+        <w:ind w:firstLine="851"/>
+        <w:jc w:val="both"/>
+        <w:rPr>
+          <w:sz w:val="24"/>
+          <w:szCs w:val="24"/>
+        </w:rPr>
+      </w:pPr>
+      <w:r>
+        <w:rPr>
+          <w:sz w:val="24"/>
+          <w:szCs w:val="24"/>
+        </w:rPr>
+        <w:t>Memória RAM: 4 GB de RAM.</w:t>
+      </w:r>
+    </w:p>
+    <w:p>
+      <w:pPr>
+        <w:spacing w:line="360" w:lineRule="auto"/>
+        <w:ind w:firstLine="851"/>
+        <w:jc w:val="both"/>
+        <w:rPr>
+          <w:sz w:val="24"/>
+          <w:szCs w:val="24"/>
+        </w:rPr>
+      </w:pPr>
+      <w:r>
+        <w:rPr>
+          <w:sz w:val="24"/>
+          <w:szCs w:val="24"/>
+        </w:rPr>
+        <w:t>Armazenamento: 128 GB de armazenamento em disco (SSD preferencial para melhor desempenho).</w:t>
+      </w:r>
+    </w:p>
+    <w:p>
+      <w:pPr>
+        <w:spacing w:line="360" w:lineRule="auto"/>
+        <w:ind w:firstLine="851"/>
+        <w:jc w:val="both"/>
+        <w:rPr>
+          <w:sz w:val="24"/>
+          <w:szCs w:val="24"/>
+        </w:rPr>
+      </w:pPr>
+      <w:r>
+        <w:rPr>
+          <w:sz w:val="24"/>
+          <w:szCs w:val="24"/>
+        </w:rPr>
+        <w:t>Placa Gráfica: Placa gráfica integrada é geralmente suficiente.</w:t>
+      </w:r>
+    </w:p>
+    <w:p>
+      <w:pPr>
+        <w:spacing w:line="360" w:lineRule="auto"/>
+        <w:ind w:firstLine="851"/>
+        <w:jc w:val="both"/>
+        <w:rPr>
+          <w:sz w:val="24"/>
+          <w:szCs w:val="24"/>
+        </w:rPr>
+      </w:pPr>
+    </w:p>
+    <w:p>
+      <w:pPr>
+        <w:pStyle w:val="Subttulo"/>
+        <w:spacing w:after="0" w:line="360" w:lineRule="auto"/>
+        <w:ind w:left="720" w:hanging="720"/>
+        <w:jc w:val="both"/>
+        <w:rPr>
+          <w:sz w:val="24"/>
+          <w:szCs w:val="24"/>
+        </w:rPr>
+      </w:pPr>
+      <w:bookmarkStart w:id="12" w:name="_7qe0tplzzneg" w:colFirst="0" w:colLast="0"/>
+      <w:bookmarkEnd w:id="12"/>
+      <w:r>
+        <w:rPr>
+          <w:sz w:val="24"/>
+          <w:szCs w:val="24"/>
+        </w:rPr>
+        <w:lastRenderedPageBreak/>
+        <w:t>Software e Rede para aplicação</w:t>
+      </w:r>
+    </w:p>
+    <w:p>
+      <w:pPr>
+        <w:pStyle w:val="Subttulo"/>
+        <w:spacing w:after="0" w:line="360" w:lineRule="auto"/>
+        <w:ind w:firstLine="851"/>
+        <w:jc w:val="both"/>
         <w:rPr>
           <w:b w:val="0"/>
           <w:sz w:val="24"/>
           <w:szCs w:val="24"/>
         </w:rPr>
-        <w:t>Cadastro</w:t>
-      </w:r>
-    </w:p>
-    <w:p/>
+      </w:pPr>
+      <w:r>
+        <w:rPr>
+          <w:b w:val="0"/>
+          <w:sz w:val="24"/>
+          <w:szCs w:val="24"/>
+        </w:rPr>
+        <w:t>- Servidor web;</w:t>
+      </w:r>
+    </w:p>
+    <w:p>
+      <w:pPr>
+        <w:spacing w:line="360" w:lineRule="auto"/>
+        <w:ind w:firstLine="851"/>
+        <w:jc w:val="both"/>
+        <w:rPr>
+          <w:sz w:val="24"/>
+          <w:szCs w:val="24"/>
+        </w:rPr>
+      </w:pPr>
+      <w:r>
+        <w:rPr>
+          <w:sz w:val="24"/>
+          <w:szCs w:val="24"/>
+        </w:rPr>
+        <w:t>- Banco de dados;</w:t>
+      </w:r>
+    </w:p>
+    <w:p>
+      <w:pPr>
+        <w:spacing w:line="360" w:lineRule="auto"/>
+        <w:ind w:firstLine="851"/>
+        <w:jc w:val="both"/>
+        <w:rPr>
+          <w:sz w:val="24"/>
+          <w:szCs w:val="24"/>
+        </w:rPr>
+      </w:pPr>
+      <w:r>
+        <w:rPr>
+          <w:sz w:val="24"/>
+          <w:szCs w:val="24"/>
+        </w:rPr>
+        <w:t>- Sistema de gerenciamento de conteúdo (CMS);</w:t>
+      </w:r>
+      <w:r>
+        <w:rPr>
+          <w:sz w:val="24"/>
+          <w:szCs w:val="24"/>
+        </w:rPr>
+        <w:tab/>
+      </w:r>
+      <w:r>
+        <w:rPr>
+          <w:sz w:val="24"/>
+          <w:szCs w:val="24"/>
+        </w:rPr>
+        <w:tab/>
+      </w:r>
+    </w:p>
+    <w:p>
+      <w:pPr>
+        <w:spacing w:line="360" w:lineRule="auto"/>
+        <w:ind w:firstLine="851"/>
+        <w:jc w:val="both"/>
+        <w:rPr>
+          <w:sz w:val="24"/>
+          <w:szCs w:val="24"/>
+        </w:rPr>
+      </w:pPr>
+      <w:r>
+        <w:rPr>
+          <w:sz w:val="24"/>
+          <w:szCs w:val="24"/>
+        </w:rPr>
+        <w:t>- Provedor de hospedagem;</w:t>
+      </w:r>
+    </w:p>
+    <w:p>
+      <w:pPr>
+        <w:spacing w:line="360" w:lineRule="auto"/>
+        <w:ind w:firstLine="851"/>
+        <w:jc w:val="both"/>
+        <w:rPr>
+          <w:sz w:val="24"/>
+          <w:szCs w:val="24"/>
+        </w:rPr>
+      </w:pPr>
+      <w:r>
+        <w:rPr>
+          <w:sz w:val="24"/>
+          <w:szCs w:val="24"/>
+        </w:rPr>
+        <w:t>- Firewall;</w:t>
+      </w:r>
+    </w:p>
+    <w:p>
+      <w:pPr>
+        <w:spacing w:line="360" w:lineRule="auto"/>
+        <w:ind w:firstLine="851"/>
+        <w:jc w:val="both"/>
+        <w:rPr>
+          <w:sz w:val="24"/>
+          <w:szCs w:val="24"/>
+        </w:rPr>
+      </w:pPr>
+      <w:r>
+        <w:rPr>
+          <w:sz w:val="24"/>
+          <w:szCs w:val="24"/>
+        </w:rPr>
+        <w:t>- Sistema de monitoramento de rede.</w:t>
+      </w:r>
+    </w:p>
+    <w:p>
+      <w:pPr>
+        <w:spacing w:line="360" w:lineRule="auto"/>
+        <w:ind w:firstLine="851"/>
+        <w:jc w:val="both"/>
+      </w:pPr>
+      <w:r>
+        <w:rPr>
+          <w:sz w:val="24"/>
+          <w:szCs w:val="24"/>
+        </w:rPr>
+        <w:t>Um site com 100</w:t>
+      </w:r>
+      <w:r>
+        <w:rPr>
+          <w:sz w:val="24"/>
+          <w:szCs w:val="24"/>
+        </w:rPr>
+        <w:t>0 usuários e 50</w:t>
+      </w:r>
+      <w:r>
+        <w:rPr>
+          <w:sz w:val="24"/>
+          <w:szCs w:val="24"/>
+        </w:rPr>
+        <w:t>.000 páginas visualizadas por mês poderia usar um servidor web Apache com 1 GB de memória RAM, um banco de dados MySQL com 1 GB de espaço em disco, um CMS WordPress</w:t>
+      </w:r>
+      <w:r>
+        <w:rPr>
+          <w:sz w:val="24"/>
+          <w:szCs w:val="24"/>
+        </w:rPr>
+        <w:t xml:space="preserve"> </w:t>
+      </w:r>
+      <w:r>
+        <w:rPr>
+          <w:sz w:val="24"/>
+          <w:szCs w:val="24"/>
+        </w:rPr>
+        <w:t>ou Joomla</w:t>
+      </w:r>
+      <w:r>
+        <w:rPr>
+          <w:sz w:val="24"/>
+          <w:szCs w:val="24"/>
+        </w:rPr>
+        <w:t xml:space="preserve"> e um</w:t>
+      </w:r>
+      <w:r>
+        <w:rPr>
+          <w:sz w:val="24"/>
+          <w:szCs w:val="24"/>
+        </w:rPr>
+        <w:t xml:space="preserve"> provedor de hospedagem simples (descrito no item “</w:t>
+      </w:r>
+      <w:r>
+        <w:rPr>
+          <w:sz w:val="24"/>
+          <w:szCs w:val="24"/>
+        </w:rPr>
+        <w:t>Sistema de acesso e hospedagem</w:t>
+      </w:r>
+      <w:r>
+        <w:rPr>
+          <w:sz w:val="24"/>
+          <w:szCs w:val="24"/>
+        </w:rPr>
+        <w:t>”).</w:t>
+      </w:r>
+      <w:r>
+        <w:rPr>
+          <w:sz w:val="24"/>
+          <w:szCs w:val="24"/>
+        </w:rPr>
+        <w:tab/>
+      </w:r>
+      <w:r>
+        <w:rPr>
+          <w:sz w:val="24"/>
+          <w:szCs w:val="24"/>
+        </w:rPr>
+        <w:tab/>
+      </w:r>
+    </w:p>
+    <w:p>
+      <w:pPr>
+        <w:pStyle w:val="Subttulo"/>
+        <w:spacing w:after="0" w:line="360" w:lineRule="auto"/>
+        <w:ind w:left="720" w:hanging="720"/>
+        <w:jc w:val="both"/>
+        <w:rPr>
+          <w:sz w:val="24"/>
+          <w:szCs w:val="24"/>
+        </w:rPr>
+      </w:pPr>
+      <w:r>
+        <w:rPr>
+          <w:sz w:val="24"/>
+          <w:szCs w:val="24"/>
+        </w:rPr>
+        <w:t>Software e Rede</w:t>
+      </w:r>
+      <w:r>
+        <w:rPr>
+          <w:sz w:val="24"/>
+          <w:szCs w:val="24"/>
+        </w:rPr>
+        <w:t xml:space="preserve"> para usuários</w:t>
+      </w:r>
+    </w:p>
+    <w:p>
+      <w:pPr>
+        <w:spacing w:line="360" w:lineRule="auto"/>
+        <w:ind w:firstLine="851"/>
+        <w:jc w:val="both"/>
+        <w:rPr>
+          <w:sz w:val="24"/>
+          <w:szCs w:val="24"/>
+        </w:rPr>
+      </w:pPr>
+      <w:r>
+        <w:rPr>
+          <w:sz w:val="24"/>
+          <w:szCs w:val="24"/>
+        </w:rPr>
+        <w:t>Navegador Web: Google Chrome, Mozilla Firefox, Safari ou Microsoft Edge, mantidos atualizados.</w:t>
+      </w:r>
+    </w:p>
+    <w:p>
+      <w:pPr>
+        <w:spacing w:line="360" w:lineRule="auto"/>
+        <w:ind w:firstLine="851"/>
+        <w:jc w:val="both"/>
+        <w:rPr>
+          <w:sz w:val="24"/>
+          <w:szCs w:val="24"/>
+        </w:rPr>
+      </w:pPr>
+      <w:r>
+        <w:rPr>
+          <w:sz w:val="24"/>
+          <w:szCs w:val="24"/>
+        </w:rPr>
+        <w:t>Conectividade: Conexão à internet de banda larga com uma velocidade de download de pelo menos 5 Mbps.</w:t>
+      </w:r>
+    </w:p>
+    <w:p>
+      <w:pPr>
+        <w:spacing w:line="360" w:lineRule="auto"/>
+        <w:ind w:firstLine="851"/>
+        <w:jc w:val="both"/>
+        <w:rPr>
+          <w:sz w:val="24"/>
+          <w:szCs w:val="24"/>
+        </w:rPr>
+      </w:pPr>
+    </w:p>
+    <w:p>
+      <w:pPr>
+        <w:pStyle w:val="Ttulo"/>
+        <w:spacing w:before="0" w:after="0" w:line="360" w:lineRule="auto"/>
+        <w:jc w:val="both"/>
+      </w:pPr>
+      <w:bookmarkStart w:id="13" w:name="_fw8s5ehw3il8" w:colFirst="0" w:colLast="0"/>
+      <w:bookmarkStart w:id="14" w:name="_g5ee1mm0bl1f" w:colFirst="0" w:colLast="0"/>
+      <w:bookmarkStart w:id="15" w:name="_qrz6i0hm8q70" w:colFirst="0" w:colLast="0"/>
+      <w:bookmarkStart w:id="16" w:name="_gy1ebpkw16bl" w:colFirst="0" w:colLast="0"/>
+      <w:bookmarkEnd w:id="13"/>
+      <w:bookmarkEnd w:id="14"/>
+      <w:bookmarkEnd w:id="15"/>
+      <w:bookmarkEnd w:id="16"/>
+      <w:r>
+        <w:rPr>
+          <w:sz w:val="24"/>
+          <w:szCs w:val="24"/>
+        </w:rPr>
+        <w:t>Limitações do Sistema</w:t>
+      </w:r>
+    </w:p>
+    <w:p>
+      <w:pPr>
+        <w:spacing w:line="360" w:lineRule="auto"/>
+        <w:ind w:firstLine="851"/>
+        <w:jc w:val="both"/>
+        <w:rPr>
+          <w:sz w:val="24"/>
+          <w:szCs w:val="24"/>
+        </w:rPr>
+      </w:pPr>
+      <w:r>
+        <w:rPr>
+          <w:sz w:val="24"/>
+          <w:szCs w:val="24"/>
+        </w:rPr>
+        <w:t>- Desempenho: o</w:t>
+      </w:r>
+      <w:r>
+        <w:rPr>
+          <w:sz w:val="24"/>
+          <w:szCs w:val="24"/>
+        </w:rPr>
+        <w:t xml:space="preserve"> site deve ser capaz de lidar com um número razoável de usuários simultâneos sem ficar lento ou travado.</w:t>
+      </w:r>
+    </w:p>
+    <w:p>
+      <w:pPr>
+        <w:spacing w:line="360" w:lineRule="auto"/>
+        <w:ind w:firstLine="851"/>
+        <w:jc w:val="both"/>
+        <w:rPr>
+          <w:sz w:val="24"/>
+          <w:szCs w:val="24"/>
+        </w:rPr>
+      </w:pPr>
+      <w:r>
+        <w:rPr>
+          <w:sz w:val="24"/>
+          <w:szCs w:val="24"/>
+        </w:rPr>
+        <w:t xml:space="preserve">- </w:t>
+      </w:r>
+      <w:r>
+        <w:rPr>
+          <w:sz w:val="24"/>
+          <w:szCs w:val="24"/>
+        </w:rPr>
+        <w:t xml:space="preserve">Segurança: </w:t>
+      </w:r>
+      <w:r>
+        <w:rPr>
+          <w:sz w:val="24"/>
+          <w:szCs w:val="24"/>
+        </w:rPr>
+        <w:t>o</w:t>
+      </w:r>
+      <w:r>
+        <w:rPr>
+          <w:sz w:val="24"/>
+          <w:szCs w:val="24"/>
+        </w:rPr>
+        <w:t xml:space="preserve"> site deve ser seguro para os usuários, protegendo suas informações pessoais e financeiras. </w:t>
+      </w:r>
+    </w:p>
+    <w:p>
+      <w:pPr>
+        <w:spacing w:line="360" w:lineRule="auto"/>
+        <w:ind w:firstLine="851"/>
+        <w:jc w:val="both"/>
+        <w:rPr>
+          <w:sz w:val="24"/>
+          <w:szCs w:val="24"/>
+        </w:rPr>
+      </w:pPr>
+      <w:r>
+        <w:rPr>
+          <w:sz w:val="24"/>
+          <w:szCs w:val="24"/>
+        </w:rPr>
+        <w:t xml:space="preserve">- </w:t>
+      </w:r>
+      <w:r>
+        <w:rPr>
+          <w:sz w:val="24"/>
+          <w:szCs w:val="24"/>
+        </w:rPr>
+        <w:t xml:space="preserve">Relevância: </w:t>
+      </w:r>
+      <w:r>
+        <w:rPr>
+          <w:sz w:val="24"/>
+          <w:szCs w:val="24"/>
+        </w:rPr>
+        <w:t>o</w:t>
+      </w:r>
+      <w:r>
+        <w:rPr>
+          <w:sz w:val="24"/>
+          <w:szCs w:val="24"/>
+        </w:rPr>
+        <w:t xml:space="preserve"> conteúdo do site deve ser relevante para o público-alvo. Isso requer um bom entendimento das necessidades e interesses dos usuários.</w:t>
+      </w:r>
+    </w:p>
+    <w:p>
+      <w:pPr>
+        <w:spacing w:line="360" w:lineRule="auto"/>
+        <w:ind w:firstLine="851"/>
+        <w:jc w:val="both"/>
+        <w:rPr>
+          <w:sz w:val="24"/>
+          <w:szCs w:val="24"/>
+        </w:rPr>
+      </w:pPr>
+      <w:r>
+        <w:rPr>
+          <w:sz w:val="24"/>
+          <w:szCs w:val="24"/>
+        </w:rPr>
+        <w:t xml:space="preserve">- </w:t>
+      </w:r>
+      <w:r>
+        <w:rPr>
+          <w:sz w:val="24"/>
+          <w:szCs w:val="24"/>
+        </w:rPr>
+        <w:t xml:space="preserve">Backup: </w:t>
+      </w:r>
+      <w:r>
+        <w:rPr>
+          <w:sz w:val="24"/>
+          <w:szCs w:val="24"/>
+        </w:rPr>
+        <w:t>o</w:t>
+      </w:r>
+      <w:r>
+        <w:rPr>
+          <w:sz w:val="24"/>
+          <w:szCs w:val="24"/>
+        </w:rPr>
+        <w:t xml:space="preserve"> site deve ter um sistema de backup eficaz para proteger os dados dos usuários em caso de falha ou desastre.</w:t>
+      </w:r>
+    </w:p>
+    <w:p>
+      <w:pPr>
+        <w:spacing w:line="360" w:lineRule="auto"/>
+        <w:ind w:firstLine="851"/>
+        <w:jc w:val="both"/>
+        <w:rPr>
+          <w:sz w:val="24"/>
+          <w:szCs w:val="24"/>
+        </w:rPr>
+      </w:pPr>
+      <w:r>
+        <w:rPr>
+          <w:sz w:val="24"/>
+          <w:szCs w:val="24"/>
+        </w:rPr>
+        <w:t xml:space="preserve">- </w:t>
+      </w:r>
+      <w:r>
+        <w:rPr>
+          <w:sz w:val="24"/>
+          <w:szCs w:val="24"/>
+        </w:rPr>
+        <w:t xml:space="preserve">Confiabilidade: </w:t>
+      </w:r>
+      <w:r>
+        <w:rPr>
+          <w:sz w:val="24"/>
+          <w:szCs w:val="24"/>
+        </w:rPr>
+        <w:t>o</w:t>
+      </w:r>
+      <w:r>
+        <w:rPr>
+          <w:sz w:val="24"/>
+          <w:szCs w:val="24"/>
+        </w:rPr>
+        <w:t xml:space="preserve"> site deve ser confiável e disponível 24 horas por dia, 7 dias por semana. Isso requer um design de arquitetura de software confiável e um plano de contingência para lidar com falhas.</w:t>
+      </w:r>
+    </w:p>
+    <w:p>
+      <w:pPr>
+        <w:spacing w:line="360" w:lineRule="auto"/>
+        <w:ind w:firstLine="851"/>
+        <w:jc w:val="both"/>
+        <w:rPr>
+          <w:color w:val="C00000"/>
+          <w:sz w:val="24"/>
+          <w:szCs w:val="24"/>
+        </w:rPr>
+      </w:pPr>
+    </w:p>
+    <w:p>
+      <w:pPr>
+        <w:pStyle w:val="Ttulo"/>
+        <w:spacing w:before="0" w:after="0" w:line="360" w:lineRule="auto"/>
+        <w:jc w:val="both"/>
+        <w:rPr>
+          <w:sz w:val="24"/>
+          <w:szCs w:val="24"/>
+        </w:rPr>
+      </w:pPr>
+      <w:bookmarkStart w:id="17" w:name="_b1ad3otr4oy" w:colFirst="0" w:colLast="0"/>
+      <w:bookmarkEnd w:id="17"/>
+      <w:r>
+        <w:rPr>
+          <w:sz w:val="24"/>
+          <w:szCs w:val="24"/>
+        </w:rPr>
+        <w:t>Suporte</w:t>
+      </w:r>
+    </w:p>
+    <w:p>
+      <w:pPr>
+        <w:spacing w:line="360" w:lineRule="auto"/>
+        <w:ind w:firstLine="851"/>
+        <w:jc w:val="both"/>
+        <w:rPr>
+          <w:sz w:val="24"/>
+          <w:szCs w:val="24"/>
+        </w:rPr>
+      </w:pPr>
+      <w:r>
+        <w:rPr>
+          <w:sz w:val="24"/>
+          <w:szCs w:val="24"/>
+        </w:rPr>
+        <w:t xml:space="preserve">De segunda-feira </w:t>
+      </w:r>
+      <w:r>
+        <w:rPr>
+          <w:sz w:val="24"/>
+          <w:szCs w:val="24"/>
+        </w:rPr>
+        <w:t>a</w:t>
+      </w:r>
+      <w:r>
+        <w:rPr>
+          <w:sz w:val="24"/>
+          <w:szCs w:val="24"/>
+        </w:rPr>
+        <w:t xml:space="preserve"> sexta-feira, das 07h às 19h.</w:t>
+      </w:r>
+    </w:p>
+    <w:p>
+      <w:pPr>
+        <w:rPr>
+          <w:b/>
+          <w:bCs/>
+          <w:sz w:val="24"/>
+          <w:szCs w:val="24"/>
+        </w:rPr>
+      </w:pPr>
+      <w:r>
+        <w:rPr>
+          <w:sz w:val="24"/>
+          <w:szCs w:val="24"/>
+        </w:rPr>
+        <w:br w:type="page"/>
+      </w:r>
+      <w:bookmarkStart w:id="18" w:name="_2gbeeecevkmd" w:colFirst="0" w:colLast="0"/>
+      <w:bookmarkEnd w:id="18"/>
+      <w:r>
+        <w:rPr>
+          <w:b/>
+          <w:bCs/>
+          <w:sz w:val="24"/>
+          <w:szCs w:val="24"/>
+        </w:rPr>
+        <w:lastRenderedPageBreak/>
+        <w:t>Protótipo</w:t>
+      </w:r>
+      <w:r>
+        <w:rPr>
+          <w:b/>
+          <w:bCs/>
+          <w:sz w:val="24"/>
+          <w:szCs w:val="24"/>
+        </w:rPr>
+        <w:t>s</w:t>
+      </w:r>
+      <w:r>
+        <w:rPr>
+          <w:b/>
+          <w:bCs/>
+          <w:sz w:val="24"/>
+          <w:szCs w:val="24"/>
+        </w:rPr>
+        <w:t xml:space="preserve"> do Sistema</w:t>
+      </w:r>
+    </w:p>
+    <w:p>
+      <w:pPr>
+        <w:pStyle w:val="Ttulo"/>
+        <w:spacing w:before="0" w:after="0" w:line="360" w:lineRule="auto"/>
+        <w:jc w:val="both"/>
+        <w:rPr>
+          <w:b w:val="0"/>
+          <w:sz w:val="24"/>
+          <w:szCs w:val="24"/>
+        </w:rPr>
+      </w:pPr>
+      <w:bookmarkStart w:id="19" w:name="_2zqrayimty9" w:colFirst="0" w:colLast="0"/>
+      <w:bookmarkStart w:id="20" w:name="_4fejev1tuyol" w:colFirst="0" w:colLast="0"/>
+      <w:bookmarkEnd w:id="19"/>
+      <w:bookmarkEnd w:id="20"/>
+      <w:r>
+        <w:rPr>
+          <w:b w:val="0"/>
+          <w:sz w:val="24"/>
+          <w:szCs w:val="24"/>
+        </w:rPr>
+        <w:t>Tela Inicial</w:t>
+      </w:r>
+    </w:p>
     <w:p>
       <w:pPr>
         <w:jc w:val="center"/>
@@ -10423,18 +11423,18 @@
           <w:noProof/>
         </w:rPr>
         <w:drawing>
-          <wp:anchor distT="0" distB="0" distL="114300" distR="114300" simplePos="0" relativeHeight="251678720" behindDoc="0" locked="0" layoutInCell="1" allowOverlap="1" wp14:anchorId="3AD77FED" wp14:editId="612B4B7F">
+          <wp:anchor distT="0" distB="0" distL="114300" distR="114300" simplePos="0" relativeHeight="251697152" behindDoc="0" locked="0" layoutInCell="1" allowOverlap="1" wp14:anchorId="0D4CE5AA" wp14:editId="323047A3">
             <wp:simplePos x="0" y="0"/>
-            <wp:positionH relativeFrom="page">
+            <wp:positionH relativeFrom="margin">
               <wp:align>center</wp:align>
             </wp:positionH>
             <wp:positionV relativeFrom="paragraph">
-              <wp:posOffset>240030</wp:posOffset>
+              <wp:posOffset>215265</wp:posOffset>
             </wp:positionV>
-            <wp:extent cx="5759450" cy="3240405"/>
-            <wp:effectExtent l="19050" t="19050" r="12700" b="17145"/>
+            <wp:extent cx="6066000" cy="3412710"/>
+            <wp:effectExtent l="19050" t="19050" r="11430" b="16510"/>
             <wp:wrapTopAndBottom/>
-            <wp:docPr id="1899193156" name="Imagem 14" descr="Interface gráfica do usuário, Texto&#10;&#10;Descrição gerada automaticamente"/>
+            <wp:docPr id="797730506" name="Imagem 9" descr="Interface gráfica do usuário, Site, Linha do tempo&#10;&#10;Descrição gerada automaticamente"/>
             <wp:cNvGraphicFramePr>
               <a:graphicFrameLocks xmlns:a="http://schemas.openxmlformats.org/drawingml/2006/main" noChangeAspect="1"/>
             </wp:cNvGraphicFramePr>
@@ -10442,7 +11442,7 @@
               <a:graphicData uri="http://schemas.openxmlformats.org/drawingml/2006/picture">
                 <pic:pic xmlns:pic="http://schemas.openxmlformats.org/drawingml/2006/picture">
                   <pic:nvPicPr>
-                    <pic:cNvPr id="1899193156" name="Imagem 14" descr="Interface gráfica do usuário, Texto&#10;&#10;Descrição gerada automaticamente"/>
+                    <pic:cNvPr id="797730506" name="Imagem 9" descr="Interface gráfica do usuário, Site, Linha do tempo&#10;&#10;Descrição gerada automaticamente"/>
                     <pic:cNvPicPr>
                       <a:picLocks noChangeAspect="1" noChangeArrowheads="1"/>
                     </pic:cNvPicPr>
@@ -10472,7 +11472,7 @@
                   <pic:spPr bwMode="auto">
                     <a:xfrm>
                       <a:off x="0" y="0"/>
-                      <a:ext cx="5759450" cy="3240405"/>
+                      <a:ext cx="6066000" cy="3412710"/>
                     </a:xfrm>
                     <a:prstGeom prst="rect">
                       <a:avLst/>
@@ -10521,7 +11521,16 @@
           <w:sz w:val="20"/>
           <w:szCs w:val="20"/>
         </w:rPr>
-        <w:t xml:space="preserve">10 </w:t>
+        <w:t>09</w:t>
+      </w:r>
+      <w:r>
+        <w:rPr>
+          <w:b/>
+          <w:bCs/>
+          <w:sz w:val="20"/>
+          <w:szCs w:val="20"/>
+        </w:rPr>
+        <w:t xml:space="preserve"> </w:t>
       </w:r>
       <w:r>
         <w:rPr>
@@ -10544,7 +11553,35 @@
           <w:sz w:val="20"/>
           <w:szCs w:val="20"/>
         </w:rPr>
-        <w:t>Protótipo da tela de Cadastro para Desktop.</w:t>
+        <w:t xml:space="preserve">Protótipo da </w:t>
+      </w:r>
+      <w:r>
+        <w:rPr>
+          <w:sz w:val="20"/>
+          <w:szCs w:val="20"/>
+        </w:rPr>
+        <w:t>t</w:t>
+      </w:r>
+      <w:r>
+        <w:rPr>
+          <w:sz w:val="20"/>
+          <w:szCs w:val="20"/>
+        </w:rPr>
+        <w:t xml:space="preserve">ela </w:t>
+      </w:r>
+      <w:r>
+        <w:rPr>
+          <w:sz w:val="20"/>
+          <w:szCs w:val="20"/>
+        </w:rPr>
+        <w:t>I</w:t>
+      </w:r>
+      <w:r>
+        <w:rPr>
+          <w:sz w:val="20"/>
+          <w:szCs w:val="20"/>
+        </w:rPr>
+        <w:t>nicial para Desktop.</w:t>
       </w:r>
     </w:p>
     <w:p>
@@ -10582,6 +11619,8 @@
         <w:t>imagem dos autores.</w:t>
       </w:r>
     </w:p>
+    <w:p/>
+    <w:p/>
     <w:p>
       <w:pPr>
         <w:pStyle w:val="Ttulo"/>
@@ -10593,14 +11632,17 @@
           <w:szCs w:val="24"/>
         </w:rPr>
       </w:pPr>
+      <w:bookmarkStart w:id="21" w:name="_nn0nimgeko23" w:colFirst="0" w:colLast="0"/>
+      <w:bookmarkStart w:id="22" w:name="_6gn227md0o7x" w:colFirst="0" w:colLast="0"/>
+      <w:bookmarkEnd w:id="21"/>
+      <w:bookmarkEnd w:id="22"/>
       <w:r>
         <w:rPr>
           <w:b w:val="0"/>
           <w:sz w:val="24"/>
           <w:szCs w:val="24"/>
         </w:rPr>
-        <w:lastRenderedPageBreak/>
-        <w:t xml:space="preserve">Tela </w:t>
+        <w:t>T</w:t>
       </w:r>
       <w:r>
         <w:rPr>
@@ -10608,41 +11650,42 @@
           <w:sz w:val="24"/>
           <w:szCs w:val="24"/>
         </w:rPr>
-        <w:t>para busca de prestadores</w:t>
-      </w:r>
-    </w:p>
-    <w:p/>
-    <w:p>
-      <w:pPr>
-        <w:pStyle w:val="Ttulo"/>
-        <w:spacing w:before="0" w:after="0" w:line="360" w:lineRule="auto"/>
+        <w:t xml:space="preserve">ela de </w:t>
+      </w:r>
+      <w:r>
+        <w:rPr>
+          <w:b w:val="0"/>
+          <w:sz w:val="24"/>
+          <w:szCs w:val="24"/>
+        </w:rPr>
+        <w:t>Dashboard</w:t>
+      </w:r>
+    </w:p>
+    <w:p>
+      <w:pPr>
         <w:jc w:val="center"/>
         <w:rPr>
-          <w:b w:val="0"/>
-          <w:bCs/>
-          <w:sz w:val="20"/>
-          <w:szCs w:val="20"/>
-        </w:rPr>
-      </w:pPr>
-      <w:bookmarkStart w:id="27" w:name="_c05mh8u26u55" w:colFirst="0" w:colLast="0"/>
-      <w:bookmarkEnd w:id="27"/>
+          <w:sz w:val="20"/>
+          <w:szCs w:val="20"/>
+        </w:rPr>
+      </w:pPr>
       <w:r>
         <w:rPr>
           <w:noProof/>
         </w:rPr>
         <w:drawing>
-          <wp:anchor distT="0" distB="0" distL="114300" distR="114300" simplePos="0" relativeHeight="251679744" behindDoc="0" locked="0" layoutInCell="1" allowOverlap="1" wp14:anchorId="08D08B1E" wp14:editId="49EF5D16">
+          <wp:anchor distT="0" distB="0" distL="114300" distR="114300" simplePos="0" relativeHeight="251698176" behindDoc="0" locked="0" layoutInCell="1" allowOverlap="1" wp14:anchorId="4B6570FF" wp14:editId="213857DA">
             <wp:simplePos x="0" y="0"/>
-            <wp:positionH relativeFrom="page">
-              <wp:align>center</wp:align>
+            <wp:positionH relativeFrom="margin">
+              <wp:posOffset>-33655</wp:posOffset>
             </wp:positionH>
             <wp:positionV relativeFrom="paragraph">
-              <wp:posOffset>200025</wp:posOffset>
+              <wp:posOffset>206375</wp:posOffset>
             </wp:positionV>
-            <wp:extent cx="5759450" cy="3240405"/>
-            <wp:effectExtent l="19050" t="19050" r="12700" b="17145"/>
+            <wp:extent cx="6066000" cy="3412710"/>
+            <wp:effectExtent l="19050" t="19050" r="11430" b="16510"/>
             <wp:wrapTopAndBottom/>
-            <wp:docPr id="467237605" name="Imagem 15" descr="Interface gráfica do usuário, Texto"/>
+            <wp:docPr id="29528736" name="Imagem 10" descr="Linha do tempo&#10;&#10;Descrição gerada automaticamente"/>
             <wp:cNvGraphicFramePr>
               <a:graphicFrameLocks xmlns:a="http://schemas.openxmlformats.org/drawingml/2006/main" noChangeAspect="1"/>
             </wp:cNvGraphicFramePr>
@@ -10650,7 +11693,7 @@
               <a:graphicData uri="http://schemas.openxmlformats.org/drawingml/2006/picture">
                 <pic:pic xmlns:pic="http://schemas.openxmlformats.org/drawingml/2006/picture">
                   <pic:nvPicPr>
-                    <pic:cNvPr id="467237605" name="Imagem 15" descr="Interface gráfica do usuário, Texto"/>
+                    <pic:cNvPr id="29528736" name="Imagem 10" descr="Linha do tempo&#10;&#10;Descrição gerada automaticamente"/>
                     <pic:cNvPicPr>
                       <a:picLocks noChangeAspect="1" noChangeArrowheads="1"/>
                     </pic:cNvPicPr>
@@ -10658,15 +11701,6 @@
                   <pic:blipFill>
                     <a:blip r:embed="rId27" cstate="print">
                       <a:extLst>
-                        <a:ext uri="{BEBA8EAE-BF5A-486C-A8C5-ECC9F3942E4B}">
-                          <a14:imgProps xmlns:a14="http://schemas.microsoft.com/office/drawing/2010/main">
-                            <a14:imgLayer r:embed="rId28">
-                              <a14:imgEffect>
-                                <a14:sharpenSoften amount="25000"/>
-                              </a14:imgEffect>
-                            </a14:imgLayer>
-                          </a14:imgProps>
-                        </a:ext>
                         <a:ext uri="{28A0092B-C50C-407E-A947-70E740481C1C}">
                           <a14:useLocalDpi xmlns:a14="http://schemas.microsoft.com/office/drawing/2010/main" val="0"/>
                         </a:ext>
@@ -10680,7 +11714,7 @@
                   <pic:spPr bwMode="auto">
                     <a:xfrm>
                       <a:off x="0" y="0"/>
-                      <a:ext cx="5759450" cy="3240405"/>
+                      <a:ext cx="6066000" cy="3412710"/>
                     </a:xfrm>
                     <a:prstGeom prst="rect">
                       <a:avLst/>
@@ -10704,16 +11738,28 @@
           </wp:anchor>
         </w:drawing>
       </w:r>
-      <w:bookmarkStart w:id="28" w:name="_Hlk150781349"/>
-      <w:r>
-        <w:rPr>
-          <w:sz w:val="20"/>
-          <w:szCs w:val="20"/>
-        </w:rPr>
-        <w:t>Imagem 1</w:t>
-      </w:r>
-      <w:r>
-        <w:rPr>
+      <w:r>
+        <w:rPr>
+          <w:b/>
+          <w:bCs/>
+          <w:sz w:val="20"/>
+          <w:szCs w:val="20"/>
+        </w:rPr>
+        <w:t>I</w:t>
+      </w:r>
+      <w:r>
+        <w:rPr>
+          <w:b/>
+          <w:bCs/>
+          <w:sz w:val="20"/>
+          <w:szCs w:val="20"/>
+        </w:rPr>
+        <w:t xml:space="preserve">magem </w:t>
+      </w:r>
+      <w:r>
+        <w:rPr>
+          <w:b/>
+          <w:bCs/>
           <w:sz w:val="20"/>
           <w:szCs w:val="20"/>
         </w:rPr>
@@ -10721,13 +11767,17 @@
       </w:r>
       <w:r>
         <w:rPr>
-          <w:sz w:val="20"/>
-          <w:szCs w:val="20"/>
-        </w:rPr>
-        <w:t xml:space="preserve"> –</w:t>
-      </w:r>
-      <w:r>
-        <w:rPr>
+          <w:b/>
+          <w:bCs/>
+          <w:sz w:val="20"/>
+          <w:szCs w:val="20"/>
+        </w:rPr>
+        <w:t>0</w:t>
+      </w:r>
+      <w:r>
+        <w:rPr>
+          <w:b/>
+          <w:bCs/>
           <w:sz w:val="20"/>
           <w:szCs w:val="20"/>
         </w:rPr>
@@ -10735,8 +11785,22 @@
       </w:r>
       <w:r>
         <w:rPr>
-          <w:b w:val="0"/>
-          <w:bCs/>
+          <w:b/>
+          <w:bCs/>
+          <w:sz w:val="20"/>
+          <w:szCs w:val="20"/>
+        </w:rPr>
+        <w:t>–</w:t>
+      </w:r>
+      <w:r>
+        <w:rPr>
+          <w:sz w:val="20"/>
+          <w:szCs w:val="20"/>
+        </w:rPr>
+        <w:t xml:space="preserve"> </w:t>
+      </w:r>
+      <w:r>
+        <w:rPr>
           <w:sz w:val="20"/>
           <w:szCs w:val="20"/>
         </w:rPr>
@@ -10744,40 +11808,17 @@
       </w:r>
       <w:r>
         <w:rPr>
-          <w:b w:val="0"/>
-          <w:bCs/>
-          <w:sz w:val="20"/>
-          <w:szCs w:val="20"/>
-        </w:rPr>
-        <w:t>Busca</w:t>
-      </w:r>
-      <w:r>
-        <w:rPr>
-          <w:b w:val="0"/>
-          <w:bCs/>
-          <w:sz w:val="20"/>
-          <w:szCs w:val="20"/>
-        </w:rPr>
-        <w:t xml:space="preserve"> para Deskto</w:t>
-      </w:r>
-      <w:r>
-        <w:rPr>
-          <w:b w:val="0"/>
-          <w:bCs/>
-          <w:sz w:val="20"/>
-          <w:szCs w:val="20"/>
-        </w:rPr>
-        <w:t>p</w:t>
-      </w:r>
-      <w:bookmarkEnd w:id="28"/>
-      <w:r>
-        <w:rPr>
-          <w:b w:val="0"/>
-          <w:bCs/>
-          <w:sz w:val="20"/>
-          <w:szCs w:val="20"/>
-        </w:rPr>
-        <w:t>.</w:t>
+          <w:sz w:val="20"/>
+          <w:szCs w:val="20"/>
+        </w:rPr>
+        <w:t>Dashboard</w:t>
+      </w:r>
+      <w:r>
+        <w:rPr>
+          <w:sz w:val="20"/>
+          <w:szCs w:val="20"/>
+        </w:rPr>
+        <w:t xml:space="preserve"> para Desktop.</w:t>
       </w:r>
     </w:p>
     <w:p>
@@ -10814,16 +11855,6 @@
         </w:rPr>
         <w:t>imagem dos autores.</w:t>
       </w:r>
-    </w:p>
-    <w:p>
-      <w:pPr>
-        <w:spacing w:line="360" w:lineRule="auto"/>
-        <w:jc w:val="both"/>
-        <w:rPr>
-          <w:sz w:val="24"/>
-          <w:szCs w:val="24"/>
-        </w:rPr>
-      </w:pPr>
     </w:p>
     <w:p>
       <w:pPr>
@@ -10836,13 +11867,18 @@
           <w:szCs w:val="24"/>
         </w:rPr>
       </w:pPr>
+      <w:bookmarkStart w:id="23" w:name="_j12f6xsp0jfi" w:colFirst="0" w:colLast="0"/>
+      <w:bookmarkStart w:id="24" w:name="_6mad4wn9nuav" w:colFirst="0" w:colLast="0"/>
+      <w:bookmarkEnd w:id="23"/>
+      <w:bookmarkEnd w:id="24"/>
       <w:r>
         <w:rPr>
           <w:b w:val="0"/>
           <w:sz w:val="24"/>
           <w:szCs w:val="24"/>
         </w:rPr>
-        <w:t xml:space="preserve">Tela </w:t>
+        <w:lastRenderedPageBreak/>
+        <w:t xml:space="preserve">Tela de </w:t>
       </w:r>
       <w:r>
         <w:rPr>
@@ -10850,39 +11886,34 @@
           <w:sz w:val="24"/>
           <w:szCs w:val="24"/>
         </w:rPr>
-        <w:t xml:space="preserve">de listagens de </w:t>
-      </w:r>
-      <w:r>
-        <w:rPr>
-          <w:b w:val="0"/>
-          <w:sz w:val="24"/>
-          <w:szCs w:val="24"/>
-        </w:rPr>
-        <w:t>cuidadores da região</w:t>
-      </w:r>
-    </w:p>
-    <w:p/>
+        <w:t>Login</w:t>
+      </w:r>
+    </w:p>
     <w:p>
       <w:pPr>
         <w:jc w:val="center"/>
+        <w:rPr>
+          <w:sz w:val="20"/>
+          <w:szCs w:val="20"/>
+        </w:rPr>
       </w:pPr>
       <w:r>
         <w:rPr>
           <w:noProof/>
         </w:rPr>
         <w:drawing>
-          <wp:anchor distT="0" distB="0" distL="114300" distR="114300" simplePos="0" relativeHeight="251680768" behindDoc="0" locked="0" layoutInCell="1" allowOverlap="1" wp14:anchorId="7011F947" wp14:editId="7FB9739E">
+          <wp:anchor distT="0" distB="0" distL="114300" distR="114300" simplePos="0" relativeHeight="251699200" behindDoc="0" locked="0" layoutInCell="1" allowOverlap="1" wp14:anchorId="761143EE" wp14:editId="2C1B0E29">
             <wp:simplePos x="0" y="0"/>
-            <wp:positionH relativeFrom="page">
+            <wp:positionH relativeFrom="margin">
               <wp:align>center</wp:align>
             </wp:positionH>
             <wp:positionV relativeFrom="paragraph">
-              <wp:posOffset>197485</wp:posOffset>
+              <wp:posOffset>196215</wp:posOffset>
             </wp:positionV>
-            <wp:extent cx="5759450" cy="3240405"/>
-            <wp:effectExtent l="19050" t="19050" r="12700" b="17145"/>
+            <wp:extent cx="6066000" cy="3412710"/>
+            <wp:effectExtent l="19050" t="19050" r="11430" b="16510"/>
             <wp:wrapTopAndBottom/>
-            <wp:docPr id="696999202" name="Imagem 16" descr="Interface gráfica do usuário, Aplicativo"/>
+            <wp:docPr id="1013523231" name="Imagem 11" descr="Interface gráfica do usuário, Texto, Aplicativo, chat ou mensagem de texto&#10;&#10;Descrição gerada automaticamente"/>
             <wp:cNvGraphicFramePr>
               <a:graphicFrameLocks xmlns:a="http://schemas.openxmlformats.org/drawingml/2006/main" noChangeAspect="1"/>
             </wp:cNvGraphicFramePr>
@@ -10890,17 +11921,17 @@
               <a:graphicData uri="http://schemas.openxmlformats.org/drawingml/2006/picture">
                 <pic:pic xmlns:pic="http://schemas.openxmlformats.org/drawingml/2006/picture">
                   <pic:nvPicPr>
-                    <pic:cNvPr id="696999202" name="Imagem 16" descr="Interface gráfica do usuário, Aplicativo"/>
+                    <pic:cNvPr id="1013523231" name="Imagem 11" descr="Interface gráfica do usuário, Texto, Aplicativo, chat ou mensagem de texto&#10;&#10;Descrição gerada automaticamente"/>
                     <pic:cNvPicPr>
                       <a:picLocks noChangeAspect="1" noChangeArrowheads="1"/>
                     </pic:cNvPicPr>
                   </pic:nvPicPr>
                   <pic:blipFill>
-                    <a:blip r:embed="rId29" cstate="print">
+                    <a:blip r:embed="rId28" cstate="print">
                       <a:extLst>
                         <a:ext uri="{BEBA8EAE-BF5A-486C-A8C5-ECC9F3942E4B}">
                           <a14:imgProps xmlns:a14="http://schemas.microsoft.com/office/drawing/2010/main">
-                            <a14:imgLayer r:embed="rId30">
+                            <a14:imgLayer r:embed="rId29">
                               <a14:imgEffect>
                                 <a14:sharpenSoften amount="25000"/>
                               </a14:imgEffect>
@@ -10920,7 +11951,7 @@
                   <pic:spPr bwMode="auto">
                     <a:xfrm>
                       <a:off x="0" y="0"/>
-                      <a:ext cx="5759450" cy="3240405"/>
+                      <a:ext cx="6066000" cy="3412710"/>
                     </a:xfrm>
                     <a:prstGeom prst="rect">
                       <a:avLst/>
@@ -10951,21 +11982,503 @@
           <w:sz w:val="20"/>
           <w:szCs w:val="20"/>
         </w:rPr>
+        <w:t>I</w:t>
+      </w:r>
+      <w:r>
+        <w:rPr>
+          <w:b/>
+          <w:bCs/>
+          <w:sz w:val="20"/>
+          <w:szCs w:val="20"/>
+        </w:rPr>
+        <w:t xml:space="preserve">magem </w:t>
+      </w:r>
+      <w:r>
+        <w:rPr>
+          <w:b/>
+          <w:bCs/>
+          <w:sz w:val="20"/>
+          <w:szCs w:val="20"/>
+        </w:rPr>
+        <w:t>1</w:t>
+      </w:r>
+      <w:r>
+        <w:rPr>
+          <w:b/>
+          <w:bCs/>
+          <w:sz w:val="20"/>
+          <w:szCs w:val="20"/>
+        </w:rPr>
+        <w:t>1</w:t>
+      </w:r>
+      <w:r>
+        <w:rPr>
+          <w:b/>
+          <w:bCs/>
+          <w:sz w:val="20"/>
+          <w:szCs w:val="20"/>
+        </w:rPr>
+        <w:t xml:space="preserve"> </w:t>
+      </w:r>
+      <w:r>
+        <w:rPr>
+          <w:b/>
+          <w:bCs/>
+          <w:sz w:val="20"/>
+          <w:szCs w:val="20"/>
+        </w:rPr>
+        <w:t>–</w:t>
+      </w:r>
+      <w:r>
+        <w:rPr>
+          <w:sz w:val="20"/>
+          <w:szCs w:val="20"/>
+        </w:rPr>
+        <w:t xml:space="preserve"> </w:t>
+      </w:r>
+      <w:r>
+        <w:rPr>
+          <w:sz w:val="20"/>
+          <w:szCs w:val="20"/>
+        </w:rPr>
+        <w:t xml:space="preserve">Protótipo da tela de </w:t>
+      </w:r>
+      <w:r>
+        <w:rPr>
+          <w:sz w:val="20"/>
+          <w:szCs w:val="20"/>
+        </w:rPr>
+        <w:t>Login</w:t>
+      </w:r>
+      <w:r>
+        <w:rPr>
+          <w:sz w:val="20"/>
+          <w:szCs w:val="20"/>
+        </w:rPr>
+        <w:t xml:space="preserve"> para Desktop.</w:t>
+      </w:r>
+    </w:p>
+    <w:p>
+      <w:pPr>
+        <w:spacing w:line="360" w:lineRule="auto"/>
+        <w:jc w:val="center"/>
+        <w:rPr>
+          <w:bCs/>
+          <w:sz w:val="20"/>
+          <w:szCs w:val="20"/>
+        </w:rPr>
+      </w:pPr>
+      <w:r>
+        <w:rPr>
+          <w:b/>
+          <w:bCs/>
+          <w:sz w:val="20"/>
+          <w:szCs w:val="20"/>
+        </w:rPr>
+        <w:t>Fonte –</w:t>
+      </w:r>
+      <w:r>
+        <w:rPr>
+          <w:sz w:val="20"/>
+          <w:szCs w:val="20"/>
+        </w:rPr>
+        <w:t xml:space="preserve"> </w:t>
+      </w:r>
+      <w:r>
+        <w:rPr>
+          <w:bCs/>
+          <w:sz w:val="20"/>
+          <w:szCs w:val="20"/>
+        </w:rPr>
+        <w:t>imagem dos autores.</w:t>
+      </w:r>
+    </w:p>
+    <w:p>
+      <w:pPr>
+        <w:tabs>
+          <w:tab w:val="left" w:pos="1344"/>
+        </w:tabs>
+        <w:rPr>
+          <w:sz w:val="20"/>
+          <w:szCs w:val="20"/>
+        </w:rPr>
+      </w:pPr>
+    </w:p>
+    <w:p>
+      <w:pPr>
+        <w:rPr>
+          <w:sz w:val="20"/>
+          <w:szCs w:val="20"/>
+        </w:rPr>
+      </w:pPr>
+    </w:p>
+    <w:p>
+      <w:pPr>
+        <w:pStyle w:val="Ttulo"/>
+        <w:spacing w:before="0" w:after="0" w:line="360" w:lineRule="auto"/>
+        <w:jc w:val="both"/>
+        <w:rPr>
+          <w:b w:val="0"/>
+          <w:sz w:val="24"/>
+          <w:szCs w:val="24"/>
+        </w:rPr>
+      </w:pPr>
+      <w:r>
+        <w:rPr>
+          <w:b w:val="0"/>
+          <w:sz w:val="24"/>
+          <w:szCs w:val="24"/>
+        </w:rPr>
+        <w:t xml:space="preserve">Tela de </w:t>
+      </w:r>
+      <w:r>
+        <w:rPr>
+          <w:b w:val="0"/>
+          <w:sz w:val="24"/>
+          <w:szCs w:val="24"/>
+        </w:rPr>
+        <w:t>Cadastro</w:t>
+      </w:r>
+    </w:p>
+    <w:p>
+      <w:pPr>
+        <w:jc w:val="center"/>
+        <w:rPr>
+          <w:sz w:val="20"/>
+          <w:szCs w:val="20"/>
+        </w:rPr>
+      </w:pPr>
+      <w:r>
+        <w:rPr>
+          <w:noProof/>
+        </w:rPr>
+        <w:drawing>
+          <wp:anchor distT="0" distB="0" distL="114300" distR="114300" simplePos="0" relativeHeight="251700224" behindDoc="0" locked="0" layoutInCell="1" allowOverlap="1" wp14:anchorId="1FDA7D46" wp14:editId="456236D1">
+            <wp:simplePos x="0" y="0"/>
+            <wp:positionH relativeFrom="margin">
+              <wp:align>center</wp:align>
+            </wp:positionH>
+            <wp:positionV relativeFrom="paragraph">
+              <wp:posOffset>186055</wp:posOffset>
+            </wp:positionV>
+            <wp:extent cx="6065520" cy="3412490"/>
+            <wp:effectExtent l="19050" t="19050" r="11430" b="16510"/>
+            <wp:wrapTopAndBottom/>
+            <wp:docPr id="484624362" name="Imagem 12" descr="Texto&#10;&#10;Descrição gerada automaticamente"/>
+            <wp:cNvGraphicFramePr>
+              <a:graphicFrameLocks xmlns:a="http://schemas.openxmlformats.org/drawingml/2006/main" noChangeAspect="1"/>
+            </wp:cNvGraphicFramePr>
+            <a:graphic xmlns:a="http://schemas.openxmlformats.org/drawingml/2006/main">
+              <a:graphicData uri="http://schemas.openxmlformats.org/drawingml/2006/picture">
+                <pic:pic xmlns:pic="http://schemas.openxmlformats.org/drawingml/2006/picture">
+                  <pic:nvPicPr>
+                    <pic:cNvPr id="484624362" name="Imagem 12" descr="Texto&#10;&#10;Descrição gerada automaticamente"/>
+                    <pic:cNvPicPr>
+                      <a:picLocks noChangeAspect="1" noChangeArrowheads="1"/>
+                    </pic:cNvPicPr>
+                  </pic:nvPicPr>
+                  <pic:blipFill>
+                    <a:blip r:embed="rId30" cstate="print">
+                      <a:extLst>
+                        <a:ext uri="{BEBA8EAE-BF5A-486C-A8C5-ECC9F3942E4B}">
+                          <a14:imgProps xmlns:a14="http://schemas.microsoft.com/office/drawing/2010/main">
+                            <a14:imgLayer r:embed="rId31">
+                              <a14:imgEffect>
+                                <a14:sharpenSoften amount="25000"/>
+                              </a14:imgEffect>
+                            </a14:imgLayer>
+                          </a14:imgProps>
+                        </a:ext>
+                        <a:ext uri="{28A0092B-C50C-407E-A947-70E740481C1C}">
+                          <a14:useLocalDpi xmlns:a14="http://schemas.microsoft.com/office/drawing/2010/main" val="0"/>
+                        </a:ext>
+                      </a:extLst>
+                    </a:blip>
+                    <a:srcRect/>
+                    <a:stretch>
+                      <a:fillRect/>
+                    </a:stretch>
+                  </pic:blipFill>
+                  <pic:spPr bwMode="auto">
+                    <a:xfrm>
+                      <a:off x="0" y="0"/>
+                      <a:ext cx="6065520" cy="3412490"/>
+                    </a:xfrm>
+                    <a:prstGeom prst="rect">
+                      <a:avLst/>
+                    </a:prstGeom>
+                    <a:noFill/>
+                    <a:ln>
+                      <a:solidFill>
+                        <a:schemeClr val="tx1"/>
+                      </a:solidFill>
+                    </a:ln>
+                  </pic:spPr>
+                </pic:pic>
+              </a:graphicData>
+            </a:graphic>
+            <wp14:sizeRelH relativeFrom="page">
+              <wp14:pctWidth>0</wp14:pctWidth>
+            </wp14:sizeRelH>
+            <wp14:sizeRelV relativeFrom="page">
+              <wp14:pctHeight>0</wp14:pctHeight>
+            </wp14:sizeRelV>
+          </wp:anchor>
+        </w:drawing>
+      </w:r>
+      <w:r>
+        <w:rPr>
+          <w:b/>
+          <w:bCs/>
+          <w:sz w:val="20"/>
+          <w:szCs w:val="20"/>
+        </w:rPr>
+        <w:t>I</w:t>
+      </w:r>
+      <w:r>
+        <w:rPr>
+          <w:b/>
+          <w:bCs/>
+          <w:sz w:val="20"/>
+          <w:szCs w:val="20"/>
+        </w:rPr>
+        <w:t xml:space="preserve">magem </w:t>
+      </w:r>
+      <w:r>
+        <w:rPr>
+          <w:b/>
+          <w:bCs/>
+          <w:sz w:val="20"/>
+          <w:szCs w:val="20"/>
+        </w:rPr>
+        <w:t>1</w:t>
+      </w:r>
+      <w:r>
+        <w:rPr>
+          <w:b/>
+          <w:bCs/>
+          <w:sz w:val="20"/>
+          <w:szCs w:val="20"/>
+        </w:rPr>
+        <w:t>2</w:t>
+      </w:r>
+      <w:r>
+        <w:rPr>
+          <w:b/>
+          <w:bCs/>
+          <w:sz w:val="20"/>
+          <w:szCs w:val="20"/>
+        </w:rPr>
+        <w:t xml:space="preserve"> </w:t>
+      </w:r>
+      <w:r>
+        <w:rPr>
+          <w:b/>
+          <w:bCs/>
+          <w:sz w:val="20"/>
+          <w:szCs w:val="20"/>
+        </w:rPr>
+        <w:t>–</w:t>
+      </w:r>
+      <w:r>
+        <w:rPr>
+          <w:sz w:val="20"/>
+          <w:szCs w:val="20"/>
+        </w:rPr>
+        <w:t xml:space="preserve"> </w:t>
+      </w:r>
+      <w:r>
+        <w:rPr>
+          <w:sz w:val="20"/>
+          <w:szCs w:val="20"/>
+        </w:rPr>
+        <w:t>Protótipo da tela de Cadastro para Desktop.</w:t>
+      </w:r>
+    </w:p>
+    <w:p>
+      <w:pPr>
+        <w:spacing w:line="360" w:lineRule="auto"/>
+        <w:jc w:val="center"/>
+        <w:rPr>
+          <w:bCs/>
+          <w:sz w:val="20"/>
+          <w:szCs w:val="20"/>
+        </w:rPr>
+      </w:pPr>
+      <w:r>
+        <w:rPr>
+          <w:b/>
+          <w:bCs/>
+          <w:sz w:val="20"/>
+          <w:szCs w:val="20"/>
+        </w:rPr>
+        <w:t>Fonte –</w:t>
+      </w:r>
+      <w:r>
+        <w:rPr>
+          <w:sz w:val="20"/>
+          <w:szCs w:val="20"/>
+        </w:rPr>
+        <w:t xml:space="preserve"> </w:t>
+      </w:r>
+      <w:r>
+        <w:rPr>
+          <w:bCs/>
+          <w:sz w:val="20"/>
+          <w:szCs w:val="20"/>
+        </w:rPr>
+        <w:t>imagem dos autores.</w:t>
+      </w:r>
+    </w:p>
+    <w:p>
+      <w:pPr>
+        <w:pStyle w:val="Ttulo"/>
+        <w:spacing w:before="0" w:after="0" w:line="360" w:lineRule="auto"/>
+        <w:jc w:val="both"/>
+        <w:rPr>
+          <w:b w:val="0"/>
+          <w:sz w:val="24"/>
+          <w:szCs w:val="24"/>
+        </w:rPr>
+      </w:pPr>
+    </w:p>
+    <w:p>
+      <w:pPr>
+        <w:pStyle w:val="Ttulo"/>
+        <w:spacing w:before="0" w:after="0" w:line="360" w:lineRule="auto"/>
+        <w:jc w:val="both"/>
+        <w:rPr>
+          <w:b w:val="0"/>
+          <w:sz w:val="24"/>
+          <w:szCs w:val="24"/>
+        </w:rPr>
+      </w:pPr>
+      <w:r>
+        <w:rPr>
+          <w:b w:val="0"/>
+          <w:sz w:val="24"/>
+          <w:szCs w:val="24"/>
+        </w:rPr>
+        <w:t xml:space="preserve">Tela </w:t>
+      </w:r>
+      <w:r>
+        <w:rPr>
+          <w:b w:val="0"/>
+          <w:sz w:val="24"/>
+          <w:szCs w:val="24"/>
+        </w:rPr>
+        <w:t>para busca de prestadores</w:t>
+      </w:r>
+    </w:p>
+    <w:p>
+      <w:pPr>
+        <w:pStyle w:val="Ttulo"/>
+        <w:spacing w:before="0" w:after="0" w:line="360" w:lineRule="auto"/>
+        <w:jc w:val="center"/>
+        <w:rPr>
+          <w:b w:val="0"/>
+          <w:bCs/>
+          <w:sz w:val="20"/>
+          <w:szCs w:val="20"/>
+        </w:rPr>
+      </w:pPr>
+      <w:bookmarkStart w:id="25" w:name="_c05mh8u26u55" w:colFirst="0" w:colLast="0"/>
+      <w:bookmarkStart w:id="26" w:name="_Hlk150781349"/>
+      <w:bookmarkEnd w:id="25"/>
+      <w:r>
+        <w:rPr>
+          <w:noProof/>
+        </w:rPr>
+        <w:drawing>
+          <wp:anchor distT="0" distB="0" distL="114300" distR="114300" simplePos="0" relativeHeight="251702272" behindDoc="0" locked="0" layoutInCell="1" allowOverlap="1" wp14:anchorId="10D76E1E" wp14:editId="477BA227">
+            <wp:simplePos x="0" y="0"/>
+            <wp:positionH relativeFrom="margin">
+              <wp:align>center</wp:align>
+            </wp:positionH>
+            <wp:positionV relativeFrom="paragraph">
+              <wp:posOffset>200025</wp:posOffset>
+            </wp:positionV>
+            <wp:extent cx="6066000" cy="3412710"/>
+            <wp:effectExtent l="19050" t="19050" r="11430" b="16510"/>
+            <wp:wrapTopAndBottom/>
+            <wp:docPr id="167308174" name="Imagem 14" descr="Interface gráfica do usuário, Texto, Aplicativo, chat ou mensagem de texto&#10;&#10;Descrição gerada automaticamente"/>
+            <wp:cNvGraphicFramePr>
+              <a:graphicFrameLocks xmlns:a="http://schemas.openxmlformats.org/drawingml/2006/main" noChangeAspect="1"/>
+            </wp:cNvGraphicFramePr>
+            <a:graphic xmlns:a="http://schemas.openxmlformats.org/drawingml/2006/main">
+              <a:graphicData uri="http://schemas.openxmlformats.org/drawingml/2006/picture">
+                <pic:pic xmlns:pic="http://schemas.openxmlformats.org/drawingml/2006/picture">
+                  <pic:nvPicPr>
+                    <pic:cNvPr id="167308174" name="Imagem 14" descr="Interface gráfica do usuário, Texto, Aplicativo, chat ou mensagem de texto&#10;&#10;Descrição gerada automaticamente"/>
+                    <pic:cNvPicPr>
+                      <a:picLocks noChangeAspect="1" noChangeArrowheads="1"/>
+                    </pic:cNvPicPr>
+                  </pic:nvPicPr>
+                  <pic:blipFill>
+                    <a:blip r:embed="rId32" cstate="print">
+                      <a:extLst>
+                        <a:ext uri="{BEBA8EAE-BF5A-486C-A8C5-ECC9F3942E4B}">
+                          <a14:imgProps xmlns:a14="http://schemas.microsoft.com/office/drawing/2010/main">
+                            <a14:imgLayer r:embed="rId33">
+                              <a14:imgEffect>
+                                <a14:sharpenSoften amount="25000"/>
+                              </a14:imgEffect>
+                            </a14:imgLayer>
+                          </a14:imgProps>
+                        </a:ext>
+                        <a:ext uri="{28A0092B-C50C-407E-A947-70E740481C1C}">
+                          <a14:useLocalDpi xmlns:a14="http://schemas.microsoft.com/office/drawing/2010/main" val="0"/>
+                        </a:ext>
+                      </a:extLst>
+                    </a:blip>
+                    <a:srcRect/>
+                    <a:stretch>
+                      <a:fillRect/>
+                    </a:stretch>
+                  </pic:blipFill>
+                  <pic:spPr bwMode="auto">
+                    <a:xfrm>
+                      <a:off x="0" y="0"/>
+                      <a:ext cx="6066000" cy="3412710"/>
+                    </a:xfrm>
+                    <a:prstGeom prst="rect">
+                      <a:avLst/>
+                    </a:prstGeom>
+                    <a:noFill/>
+                    <a:ln>
+                      <a:solidFill>
+                        <a:schemeClr val="tx1"/>
+                      </a:solidFill>
+                    </a:ln>
+                  </pic:spPr>
+                </pic:pic>
+              </a:graphicData>
+            </a:graphic>
+            <wp14:sizeRelH relativeFrom="page">
+              <wp14:pctWidth>0</wp14:pctWidth>
+            </wp14:sizeRelH>
+            <wp14:sizeRelV relativeFrom="page">
+              <wp14:pctHeight>0</wp14:pctHeight>
+            </wp14:sizeRelV>
+          </wp:anchor>
+        </w:drawing>
+      </w:r>
+      <w:r>
+        <w:rPr>
+          <w:sz w:val="20"/>
+          <w:szCs w:val="20"/>
+        </w:rPr>
         <w:t>Imagem 1</w:t>
       </w:r>
       <w:r>
         <w:rPr>
-          <w:b/>
-          <w:bCs/>
-          <w:sz w:val="20"/>
-          <w:szCs w:val="20"/>
-        </w:rPr>
-        <w:t>2</w:t>
-      </w:r>
-      <w:r>
-        <w:rPr>
-          <w:b/>
-          <w:bCs/>
+          <w:sz w:val="20"/>
+          <w:szCs w:val="20"/>
+        </w:rPr>
+        <w:t>3</w:t>
+      </w:r>
+      <w:r>
+        <w:rPr>
           <w:sz w:val="20"/>
           <w:szCs w:val="20"/>
         </w:rPr>
@@ -10980,6 +12493,8 @@
       </w:r>
       <w:r>
         <w:rPr>
+          <w:b w:val="0"/>
+          <w:bCs/>
           <w:sz w:val="20"/>
           <w:szCs w:val="20"/>
         </w:rPr>
@@ -10987,6 +12502,251 @@
       </w:r>
       <w:r>
         <w:rPr>
+          <w:b w:val="0"/>
+          <w:bCs/>
+          <w:sz w:val="20"/>
+          <w:szCs w:val="20"/>
+        </w:rPr>
+        <w:t>Busca</w:t>
+      </w:r>
+      <w:r>
+        <w:rPr>
+          <w:b w:val="0"/>
+          <w:bCs/>
+          <w:sz w:val="20"/>
+          <w:szCs w:val="20"/>
+        </w:rPr>
+        <w:t xml:space="preserve"> para Deskto</w:t>
+      </w:r>
+      <w:r>
+        <w:rPr>
+          <w:b w:val="0"/>
+          <w:bCs/>
+          <w:sz w:val="20"/>
+          <w:szCs w:val="20"/>
+        </w:rPr>
+        <w:t>p</w:t>
+      </w:r>
+      <w:bookmarkEnd w:id="26"/>
+      <w:r>
+        <w:rPr>
+          <w:b w:val="0"/>
+          <w:bCs/>
+          <w:sz w:val="20"/>
+          <w:szCs w:val="20"/>
+        </w:rPr>
+        <w:t>.</w:t>
+      </w:r>
+    </w:p>
+    <w:p>
+      <w:pPr>
+        <w:jc w:val="center"/>
+        <w:rPr>
+          <w:bCs/>
+          <w:sz w:val="20"/>
+          <w:szCs w:val="20"/>
+        </w:rPr>
+      </w:pPr>
+      <w:r>
+        <w:rPr>
+          <w:b/>
+          <w:bCs/>
+          <w:sz w:val="20"/>
+          <w:szCs w:val="20"/>
+        </w:rPr>
+        <w:t>Fonte –</w:t>
+      </w:r>
+      <w:r>
+        <w:rPr>
+          <w:sz w:val="20"/>
+          <w:szCs w:val="20"/>
+        </w:rPr>
+        <w:t xml:space="preserve"> </w:t>
+      </w:r>
+      <w:r>
+        <w:rPr>
+          <w:bCs/>
+          <w:sz w:val="20"/>
+          <w:szCs w:val="20"/>
+        </w:rPr>
+        <w:t>imagem dos autores.</w:t>
+      </w:r>
+    </w:p>
+    <w:p>
+      <w:pPr>
+        <w:spacing w:line="360" w:lineRule="auto"/>
+        <w:jc w:val="both"/>
+        <w:rPr>
+          <w:sz w:val="24"/>
+          <w:szCs w:val="24"/>
+        </w:rPr>
+      </w:pPr>
+    </w:p>
+    <w:p>
+      <w:pPr>
+        <w:pStyle w:val="Ttulo"/>
+        <w:spacing w:before="0" w:after="0" w:line="360" w:lineRule="auto"/>
+        <w:jc w:val="both"/>
+        <w:rPr>
+          <w:b w:val="0"/>
+          <w:sz w:val="24"/>
+          <w:szCs w:val="24"/>
+        </w:rPr>
+      </w:pPr>
+      <w:r>
+        <w:rPr>
+          <w:b w:val="0"/>
+          <w:sz w:val="24"/>
+          <w:szCs w:val="24"/>
+        </w:rPr>
+        <w:t xml:space="preserve">Tela </w:t>
+      </w:r>
+      <w:r>
+        <w:rPr>
+          <w:b w:val="0"/>
+          <w:sz w:val="24"/>
+          <w:szCs w:val="24"/>
+        </w:rPr>
+        <w:t xml:space="preserve">de listagens de </w:t>
+      </w:r>
+      <w:r>
+        <w:rPr>
+          <w:b w:val="0"/>
+          <w:sz w:val="24"/>
+          <w:szCs w:val="24"/>
+        </w:rPr>
+        <w:t>cuidadores da região</w:t>
+      </w:r>
+    </w:p>
+    <w:p>
+      <w:pPr>
+        <w:jc w:val="center"/>
+        <w:rPr>
+          <w:sz w:val="20"/>
+          <w:szCs w:val="20"/>
+        </w:rPr>
+      </w:pPr>
+      <w:r>
+        <w:rPr>
+          <w:noProof/>
+        </w:rPr>
+        <w:drawing>
+          <wp:anchor distT="0" distB="0" distL="114300" distR="114300" simplePos="0" relativeHeight="251701248" behindDoc="0" locked="0" layoutInCell="1" allowOverlap="1" wp14:anchorId="44DABA9A" wp14:editId="48EBAA57">
+            <wp:simplePos x="0" y="0"/>
+            <wp:positionH relativeFrom="margin">
+              <wp:align>center</wp:align>
+            </wp:positionH>
+            <wp:positionV relativeFrom="paragraph">
+              <wp:posOffset>194310</wp:posOffset>
+            </wp:positionV>
+            <wp:extent cx="6066000" cy="3412710"/>
+            <wp:effectExtent l="19050" t="19050" r="11430" b="16510"/>
+            <wp:wrapTopAndBottom/>
+            <wp:docPr id="153299934" name="Imagem 13" descr="Interface gráfica do usuário, Texto, Aplicativo, Email&#10;&#10;Descrição gerada automaticamente"/>
+            <wp:cNvGraphicFramePr>
+              <a:graphicFrameLocks xmlns:a="http://schemas.openxmlformats.org/drawingml/2006/main" noChangeAspect="1"/>
+            </wp:cNvGraphicFramePr>
+            <a:graphic xmlns:a="http://schemas.openxmlformats.org/drawingml/2006/main">
+              <a:graphicData uri="http://schemas.openxmlformats.org/drawingml/2006/picture">
+                <pic:pic xmlns:pic="http://schemas.openxmlformats.org/drawingml/2006/picture">
+                  <pic:nvPicPr>
+                    <pic:cNvPr id="153299934" name="Imagem 13" descr="Interface gráfica do usuário, Texto, Aplicativo, Email&#10;&#10;Descrição gerada automaticamente"/>
+                    <pic:cNvPicPr>
+                      <a:picLocks noChangeAspect="1" noChangeArrowheads="1"/>
+                    </pic:cNvPicPr>
+                  </pic:nvPicPr>
+                  <pic:blipFill>
+                    <a:blip r:embed="rId34" cstate="print">
+                      <a:extLst>
+                        <a:ext uri="{BEBA8EAE-BF5A-486C-A8C5-ECC9F3942E4B}">
+                          <a14:imgProps xmlns:a14="http://schemas.microsoft.com/office/drawing/2010/main">
+                            <a14:imgLayer r:embed="rId35">
+                              <a14:imgEffect>
+                                <a14:sharpenSoften amount="25000"/>
+                              </a14:imgEffect>
+                            </a14:imgLayer>
+                          </a14:imgProps>
+                        </a:ext>
+                        <a:ext uri="{28A0092B-C50C-407E-A947-70E740481C1C}">
+                          <a14:useLocalDpi xmlns:a14="http://schemas.microsoft.com/office/drawing/2010/main" val="0"/>
+                        </a:ext>
+                      </a:extLst>
+                    </a:blip>
+                    <a:srcRect/>
+                    <a:stretch>
+                      <a:fillRect/>
+                    </a:stretch>
+                  </pic:blipFill>
+                  <pic:spPr bwMode="auto">
+                    <a:xfrm>
+                      <a:off x="0" y="0"/>
+                      <a:ext cx="6066000" cy="3412710"/>
+                    </a:xfrm>
+                    <a:prstGeom prst="rect">
+                      <a:avLst/>
+                    </a:prstGeom>
+                    <a:noFill/>
+                    <a:ln>
+                      <a:solidFill>
+                        <a:schemeClr val="tx1"/>
+                      </a:solidFill>
+                    </a:ln>
+                  </pic:spPr>
+                </pic:pic>
+              </a:graphicData>
+            </a:graphic>
+            <wp14:sizeRelH relativeFrom="page">
+              <wp14:pctWidth>0</wp14:pctWidth>
+            </wp14:sizeRelH>
+            <wp14:sizeRelV relativeFrom="page">
+              <wp14:pctHeight>0</wp14:pctHeight>
+            </wp14:sizeRelV>
+          </wp:anchor>
+        </w:drawing>
+      </w:r>
+      <w:r>
+        <w:rPr>
+          <w:b/>
+          <w:bCs/>
+          <w:sz w:val="20"/>
+          <w:szCs w:val="20"/>
+        </w:rPr>
+        <w:t>Imagem 1</w:t>
+      </w:r>
+      <w:r>
+        <w:rPr>
+          <w:b/>
+          <w:bCs/>
+          <w:sz w:val="20"/>
+          <w:szCs w:val="20"/>
+        </w:rPr>
+        <w:t>4</w:t>
+      </w:r>
+      <w:r>
+        <w:rPr>
+          <w:b/>
+          <w:bCs/>
+          <w:sz w:val="20"/>
+          <w:szCs w:val="20"/>
+        </w:rPr>
+        <w:t xml:space="preserve"> –</w:t>
+      </w:r>
+      <w:r>
+        <w:rPr>
+          <w:sz w:val="20"/>
+          <w:szCs w:val="20"/>
+        </w:rPr>
+        <w:t xml:space="preserve"> </w:t>
+      </w:r>
+      <w:r>
+        <w:rPr>
+          <w:sz w:val="20"/>
+          <w:szCs w:val="20"/>
+        </w:rPr>
+        <w:t xml:space="preserve">Protótipo da tela de </w:t>
+      </w:r>
+      <w:r>
+        <w:rPr>
           <w:sz w:val="20"/>
           <w:szCs w:val="20"/>
         </w:rPr>
@@ -11017,62 +12777,63 @@
           <w:szCs w:val="20"/>
         </w:rPr>
       </w:pPr>
-      <w:bookmarkStart w:id="29" w:name="_4silupz56pcl" w:colFirst="0" w:colLast="0"/>
-      <w:bookmarkStart w:id="30" w:name="_svvhujvzdaoc" w:colFirst="0" w:colLast="0"/>
+      <w:bookmarkStart w:id="27" w:name="_4silupz56pcl" w:colFirst="0" w:colLast="0"/>
+      <w:bookmarkStart w:id="28" w:name="_svvhujvzdaoc" w:colFirst="0" w:colLast="0"/>
+      <w:bookmarkEnd w:id="27"/>
+      <w:bookmarkEnd w:id="28"/>
+      <w:r>
+        <w:rPr>
+          <w:b/>
+          <w:bCs/>
+          <w:sz w:val="20"/>
+          <w:szCs w:val="20"/>
+        </w:rPr>
+        <w:t>Fonte –</w:t>
+      </w:r>
+      <w:r>
+        <w:rPr>
+          <w:sz w:val="20"/>
+          <w:szCs w:val="20"/>
+        </w:rPr>
+        <w:t xml:space="preserve"> </w:t>
+      </w:r>
+      <w:r>
+        <w:rPr>
+          <w:bCs/>
+          <w:sz w:val="20"/>
+          <w:szCs w:val="20"/>
+        </w:rPr>
+        <w:t>imagem dos autores.</w:t>
+      </w:r>
+    </w:p>
+    <w:p>
+      <w:pPr>
+        <w:spacing w:line="360" w:lineRule="auto"/>
+        <w:jc w:val="center"/>
+        <w:rPr>
+          <w:bCs/>
+          <w:sz w:val="20"/>
+          <w:szCs w:val="20"/>
+        </w:rPr>
+      </w:pPr>
+    </w:p>
+    <w:p>
+      <w:pPr>
+        <w:spacing w:line="360" w:lineRule="auto"/>
+        <w:jc w:val="both"/>
+        <w:rPr>
+          <w:b/>
+          <w:sz w:val="24"/>
+          <w:szCs w:val="24"/>
+        </w:rPr>
+      </w:pPr>
+      <w:bookmarkStart w:id="29" w:name="_eys2dox2ksiz" w:colFirst="0" w:colLast="0"/>
+      <w:bookmarkStart w:id="30" w:name="_c416v7vsc6tu" w:colFirst="0" w:colLast="0"/>
       <w:bookmarkEnd w:id="29"/>
       <w:bookmarkEnd w:id="30"/>
       <w:r>
         <w:rPr>
           <w:b/>
-          <w:bCs/>
-          <w:sz w:val="20"/>
-          <w:szCs w:val="20"/>
-        </w:rPr>
-        <w:t>Fonte –</w:t>
-      </w:r>
-      <w:r>
-        <w:rPr>
-          <w:sz w:val="20"/>
-          <w:szCs w:val="20"/>
-        </w:rPr>
-        <w:t xml:space="preserve"> </w:t>
-      </w:r>
-      <w:r>
-        <w:rPr>
-          <w:bCs/>
-          <w:sz w:val="20"/>
-          <w:szCs w:val="20"/>
-        </w:rPr>
-        <w:t>imagem dos autores.</w:t>
-      </w:r>
-    </w:p>
-    <w:p>
-      <w:pPr>
-        <w:spacing w:line="360" w:lineRule="auto"/>
-        <w:jc w:val="both"/>
-        <w:rPr>
-          <w:sz w:val="24"/>
-          <w:szCs w:val="24"/>
-        </w:rPr>
-      </w:pPr>
-      <w:bookmarkStart w:id="31" w:name="_eys2dox2ksiz" w:colFirst="0" w:colLast="0"/>
-      <w:bookmarkStart w:id="32" w:name="_c416v7vsc6tu" w:colFirst="0" w:colLast="0"/>
-      <w:bookmarkEnd w:id="31"/>
-      <w:bookmarkEnd w:id="32"/>
-    </w:p>
-    <w:p>
-      <w:pPr>
-        <w:spacing w:line="360" w:lineRule="auto"/>
-        <w:jc w:val="both"/>
-        <w:rPr>
-          <w:b/>
-          <w:sz w:val="24"/>
-          <w:szCs w:val="24"/>
-        </w:rPr>
-      </w:pPr>
-      <w:r>
-        <w:rPr>
-          <w:b/>
           <w:sz w:val="24"/>
           <w:szCs w:val="24"/>
         </w:rPr>
@@ -11511,14 +13272,56 @@
           <w:sz w:val="24"/>
           <w:szCs w:val="24"/>
         </w:rPr>
-        <w:t xml:space="preserve">2.1. Pelo projeto pactuado no item “1”, a </w:t>
-      </w:r>
-      <w:r>
-        <w:rPr>
-          <w:sz w:val="24"/>
-          <w:szCs w:val="24"/>
-        </w:rPr>
-        <w:t>Medical Center Care</w:t>
+        <w:t xml:space="preserve">2.1. </w:t>
+      </w:r>
+      <w:r>
+        <w:rPr>
+          <w:sz w:val="24"/>
+          <w:szCs w:val="24"/>
+        </w:rPr>
+        <w:t xml:space="preserve">Pelo projeto pactuado no item “1”, a </w:t>
+      </w:r>
+      <w:r>
+        <w:rPr>
+          <w:sz w:val="24"/>
+          <w:szCs w:val="24"/>
+        </w:rPr>
+        <w:t xml:space="preserve">Medical Center Care </w:t>
+      </w:r>
+      <w:r>
+        <w:rPr>
+          <w:sz w:val="24"/>
+          <w:szCs w:val="24"/>
+        </w:rPr>
+        <w:t xml:space="preserve">pagará à </w:t>
+      </w:r>
+      <w:r>
+        <w:rPr>
+          <w:sz w:val="24"/>
+          <w:szCs w:val="24"/>
+        </w:rPr>
+        <w:t>AdaTech Solutions</w:t>
+      </w:r>
+      <w:r>
+        <w:rPr>
+          <w:sz w:val="24"/>
+          <w:szCs w:val="24"/>
+        </w:rPr>
+        <w:t xml:space="preserve"> o valor de R$ </w:t>
+      </w:r>
+      <w:r>
+        <w:rPr>
+          <w:sz w:val="24"/>
+          <w:szCs w:val="24"/>
+        </w:rPr>
+        <w:t>18,46</w:t>
+      </w:r>
+      <w:r>
+        <w:rPr>
+          <w:sz w:val="24"/>
+          <w:szCs w:val="24"/>
+        </w:rPr>
+        <w:t xml:space="preserve"> / hora, total de R$</w:t>
       </w:r>
       <w:r>
         <w:rPr>
@@ -11532,38 +13335,94 @@
           <w:sz w:val="24"/>
           <w:szCs w:val="24"/>
         </w:rPr>
-        <w:t xml:space="preserve">pagará à </w:t>
-      </w:r>
-      <w:r>
-        <w:rPr>
-          <w:sz w:val="24"/>
-          <w:szCs w:val="24"/>
-        </w:rPr>
-        <w:t>AdaTech Solutions</w:t>
-      </w:r>
-      <w:r>
-        <w:rPr>
-          <w:sz w:val="24"/>
-          <w:szCs w:val="24"/>
-        </w:rPr>
-        <w:t xml:space="preserve"> o valor de R$ 3,00 / hora, total de R$3.900,00 referente à 1.300 horas (3 meses) mensais de desenvolvimento e consultoria.</w:t>
-      </w:r>
-    </w:p>
-    <w:p>
-      <w:pPr>
-        <w:spacing w:line="360" w:lineRule="auto"/>
-        <w:jc w:val="both"/>
-        <w:rPr>
-          <w:sz w:val="24"/>
-          <w:szCs w:val="24"/>
-        </w:rPr>
-      </w:pPr>
-      <w:r>
-        <w:rPr>
-          <w:sz w:val="24"/>
-          <w:szCs w:val="24"/>
-        </w:rPr>
-        <w:t>2.2. O valor mensal de licença de uso do sistema será cobrado após a entrega de forma satisfatória do sistema, de acordo com entregas e escopo pré-definido por ambas as partes, sendo: R$ 150,00 / mês. O valor de licença não inclui mudanças ou novas funcionalidades no sistema.</w:t>
+        <w:t>24.000</w:t>
+      </w:r>
+      <w:r>
+        <w:rPr>
+          <w:sz w:val="24"/>
+          <w:szCs w:val="24"/>
+        </w:rPr>
+        <w:t xml:space="preserve">,00 referente </w:t>
+      </w:r>
+      <w:r>
+        <w:rPr>
+          <w:sz w:val="24"/>
+          <w:szCs w:val="24"/>
+        </w:rPr>
+        <w:t>a</w:t>
+      </w:r>
+      <w:r>
+        <w:rPr>
+          <w:sz w:val="24"/>
+          <w:szCs w:val="24"/>
+        </w:rPr>
+        <w:t xml:space="preserve"> 1.300 horas (3 meses) de desenvolvimento e consultoria</w:t>
+      </w:r>
+      <w:r>
+        <w:rPr>
+          <w:sz w:val="24"/>
+          <w:szCs w:val="24"/>
+        </w:rPr>
+        <w:t xml:space="preserve">, atendendo a </w:t>
+      </w:r>
+      <w:r>
+        <w:rPr>
+          <w:sz w:val="24"/>
+          <w:szCs w:val="24"/>
+        </w:rPr>
+        <w:t xml:space="preserve">acessos de usuários da </w:t>
+      </w:r>
+      <w:r>
+        <w:rPr>
+          <w:sz w:val="24"/>
+          <w:szCs w:val="24"/>
+        </w:rPr>
+        <w:t>região de Piracicaba</w:t>
+      </w:r>
+      <w:r>
+        <w:rPr>
+          <w:sz w:val="24"/>
+          <w:szCs w:val="24"/>
+        </w:rPr>
+        <w:t>.</w:t>
+      </w:r>
+    </w:p>
+    <w:p>
+      <w:pPr>
+        <w:spacing w:line="360" w:lineRule="auto"/>
+        <w:jc w:val="both"/>
+        <w:rPr>
+          <w:sz w:val="24"/>
+          <w:szCs w:val="24"/>
+        </w:rPr>
+      </w:pPr>
+      <w:r>
+        <w:rPr>
+          <w:sz w:val="24"/>
+          <w:szCs w:val="24"/>
+        </w:rPr>
+        <w:t>2.2. O valor mensal de licença de uso do sistema será cobrado após a entrega de forma satisfatória do sistema, de acordo com entregas e escopo pré-definido por ambas as partes, sendo</w:t>
+      </w:r>
+      <w:r>
+        <w:rPr>
+          <w:sz w:val="24"/>
+          <w:szCs w:val="24"/>
+        </w:rPr>
+        <w:t xml:space="preserve"> o valor de um salário mínimo (vigente) por</w:t>
+      </w:r>
+      <w:r>
+        <w:rPr>
+          <w:sz w:val="24"/>
+          <w:szCs w:val="24"/>
+        </w:rPr>
+        <w:t xml:space="preserve"> mês. O valor de licença não inclui mudanças ou novas funcionalidades no sistema.</w:t>
+      </w:r>
+      <w:r>
+        <w:rPr>
+          <w:sz w:val="24"/>
+          <w:szCs w:val="24"/>
+        </w:rPr>
+        <w:t xml:space="preserve"> </w:t>
       </w:r>
     </w:p>
     <w:p>
@@ -11793,6 +13652,16 @@
           <w:szCs w:val="24"/>
         </w:rPr>
       </w:pPr>
+    </w:p>
+    <w:p>
+      <w:pPr>
+        <w:spacing w:line="360" w:lineRule="auto"/>
+        <w:jc w:val="both"/>
+        <w:rPr>
+          <w:sz w:val="24"/>
+          <w:szCs w:val="24"/>
+        </w:rPr>
+      </w:pPr>
       <w:r>
         <w:rPr>
           <w:sz w:val="24"/>
@@ -11883,6 +13752,16 @@
         </w:rPr>
         <w:t xml:space="preserve"> </w:t>
       </w:r>
+    </w:p>
+    <w:p>
+      <w:pPr>
+        <w:spacing w:line="360" w:lineRule="auto"/>
+        <w:jc w:val="both"/>
+        <w:rPr>
+          <w:sz w:val="24"/>
+          <w:szCs w:val="24"/>
+        </w:rPr>
+      </w:pPr>
     </w:p>
     <w:p>
       <w:pPr>
@@ -12123,7 +14002,7 @@
           </mc:Choice>
           <mc:Fallback>
             <w:pict>
-              <v:shape w14:anchorId="0E678BAC" id="_x0000_s1031" type="#_x0000_t202" style="position:absolute;left:0;text-align:left;margin-left:-43.8pt;margin-top:14.6pt;width:194.25pt;height:110.6pt;z-index:251688960;visibility:visible;mso-wrap-style:square;mso-width-percent:0;mso-height-percent:200;mso-wrap-distance-left:9pt;mso-wrap-distance-top:3.6pt;mso-wrap-distance-right:9pt;mso-wrap-distance-bottom:3.6pt;mso-position-horizontal:absolute;mso-position-horizontal-relative:text;mso-position-vertical:absolute;mso-position-vertical-relative:text;mso-width-percent:0;mso-height-percent:200;mso-width-relative:margin;mso-height-relative:margin;v-text-anchor:top" o:gfxdata="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" filled="f" stroked="f">
+              <v:shape w14:anchorId="0E678BAC" id="_x0000_s1032" type="#_x0000_t202" style="position:absolute;left:0;text-align:left;margin-left:-43.8pt;margin-top:14.6pt;width:194.25pt;height:110.6pt;z-index:251688960;visibility:visible;mso-wrap-style:square;mso-width-percent:0;mso-height-percent:200;mso-wrap-distance-left:9pt;mso-wrap-distance-top:3.6pt;mso-wrap-distance-right:9pt;mso-wrap-distance-bottom:3.6pt;mso-position-horizontal:absolute;mso-position-horizontal-relative:text;mso-position-vertical:absolute;mso-position-vertical-relative:text;mso-width-percent:0;mso-height-percent:200;mso-width-relative:margin;mso-height-relative:margin;v-text-anchor:top" o:gfxdata="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" filled="f" stroked="f">
                 <v:textbox style="mso-fit-shape-to-text:t">
                   <w:txbxContent>
                     <w:p>
@@ -12211,7 +14090,7 @@
           </mc:Choice>
           <mc:Fallback>
             <w:pict>
-              <v:shape w14:anchorId="5C96F9B7" id="_x0000_s1032" type="#_x0000_t202" style="position:absolute;left:0;text-align:left;margin-left:274.2pt;margin-top:14.6pt;width:194.25pt;height:110.6pt;z-index:251691008;visibility:visible;mso-wrap-style:square;mso-width-percent:0;mso-height-percent:200;mso-wrap-distance-left:9pt;mso-wrap-distance-top:3.6pt;mso-wrap-distance-right:9pt;mso-wrap-distance-bottom:3.6pt;mso-position-horizontal:absolute;mso-position-horizontal-relative:text;mso-position-vertical:absolute;mso-position-vertical-relative:text;mso-width-percent:0;mso-height-percent:200;mso-width-relative:margin;mso-height-relative:margin;v-text-anchor:top" o:gfxdata="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" filled="f" stroked="f">
+              <v:shape w14:anchorId="5C96F9B7" id="_x0000_s1033" type="#_x0000_t202" style="position:absolute;left:0;text-align:left;margin-left:274.2pt;margin-top:14.6pt;width:194.25pt;height:110.6pt;z-index:251691008;visibility:visible;mso-wrap-style:square;mso-width-percent:0;mso-height-percent:200;mso-wrap-distance-left:9pt;mso-wrap-distance-top:3.6pt;mso-wrap-distance-right:9pt;mso-wrap-distance-bottom:3.6pt;mso-position-horizontal:absolute;mso-position-horizontal-relative:text;mso-position-vertical:absolute;mso-position-vertical-relative:text;mso-width-percent:0;mso-height-percent:200;mso-width-relative:margin;mso-height-relative:margin;v-text-anchor:top" o:gfxdata="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" filled="f" stroked="f">
                 <v:textbox style="mso-fit-shape-to-text:t">
                   <w:txbxContent>
                     <w:p>
@@ -12291,40 +14170,38 @@
           <w:szCs w:val="24"/>
         </w:rPr>
       </w:pPr>
-      <w:bookmarkStart w:id="33" w:name="_jhlxoy2xhbg9" w:colFirst="0" w:colLast="0"/>
+      <w:bookmarkStart w:id="31" w:name="_jhlxoy2xhbg9" w:colFirst="0" w:colLast="0"/>
+      <w:bookmarkEnd w:id="31"/>
+      <w:r>
+        <w:rPr>
+          <w:sz w:val="24"/>
+          <w:szCs w:val="24"/>
+        </w:rPr>
+        <w:br w:type="page"/>
+      </w:r>
+      <w:bookmarkStart w:id="32" w:name="_76brg0s3xjri" w:colFirst="0" w:colLast="0"/>
+      <w:bookmarkStart w:id="33" w:name="_8h61iiouh8wh" w:colFirst="0" w:colLast="0"/>
+      <w:bookmarkEnd w:id="32"/>
       <w:bookmarkEnd w:id="33"/>
-      <w:r>
-        <w:rPr>
-          <w:sz w:val="24"/>
-          <w:szCs w:val="24"/>
-        </w:rPr>
-        <w:br w:type="page"/>
-      </w:r>
-      <w:bookmarkStart w:id="34" w:name="_76brg0s3xjri" w:colFirst="0" w:colLast="0"/>
-      <w:bookmarkStart w:id="35" w:name="_8h61iiouh8wh" w:colFirst="0" w:colLast="0"/>
+    </w:p>
+    <w:p>
+      <w:pPr>
+        <w:pStyle w:val="Ttulo"/>
+        <w:spacing w:before="0" w:after="0" w:line="360" w:lineRule="auto"/>
+        <w:jc w:val="both"/>
+        <w:rPr>
+          <w:sz w:val="24"/>
+          <w:szCs w:val="24"/>
+        </w:rPr>
+      </w:pPr>
+      <w:bookmarkStart w:id="34" w:name="_heballqup1dq" w:colFirst="0" w:colLast="0"/>
+      <w:bookmarkStart w:id="35" w:name="_2xikrojv86n" w:colFirst="0" w:colLast="0"/>
+      <w:bookmarkStart w:id="36" w:name="_zh2c2f3ctf0c" w:colFirst="0" w:colLast="0"/>
       <w:bookmarkEnd w:id="34"/>
       <w:bookmarkEnd w:id="35"/>
-    </w:p>
-    <w:p>
-      <w:pPr>
-        <w:pStyle w:val="Ttulo"/>
-        <w:spacing w:before="0" w:after="0" w:line="360" w:lineRule="auto"/>
-        <w:jc w:val="both"/>
-        <w:rPr>
-          <w:color w:val="C00000"/>
-          <w:sz w:val="24"/>
-          <w:szCs w:val="24"/>
-        </w:rPr>
-      </w:pPr>
-      <w:bookmarkStart w:id="36" w:name="_heballqup1dq" w:colFirst="0" w:colLast="0"/>
-      <w:bookmarkStart w:id="37" w:name="_2xikrojv86n" w:colFirst="0" w:colLast="0"/>
-      <w:bookmarkStart w:id="38" w:name="_zh2c2f3ctf0c" w:colFirst="0" w:colLast="0"/>
       <w:bookmarkEnd w:id="36"/>
-      <w:bookmarkEnd w:id="37"/>
-      <w:bookmarkEnd w:id="38"/>
-      <w:r>
-        <w:rPr>
-          <w:color w:val="C00000"/>
+      <w:r>
+        <w:rPr>
           <w:sz w:val="24"/>
           <w:szCs w:val="24"/>
         </w:rPr>
@@ -12349,101 +14226,197 @@
         <w:spacing w:before="0" w:after="0" w:line="360" w:lineRule="auto"/>
         <w:jc w:val="both"/>
         <w:rPr>
-          <w:color w:val="C00000"/>
-          <w:sz w:val="24"/>
-          <w:szCs w:val="24"/>
-        </w:rPr>
-      </w:pPr>
-      <w:bookmarkStart w:id="39" w:name="_pr4zcgbu4f3w" w:colFirst="0" w:colLast="0"/>
-      <w:bookmarkEnd w:id="39"/>
-      <w:r>
-        <w:rPr>
-          <w:color w:val="C00000"/>
-          <w:sz w:val="24"/>
-          <w:szCs w:val="24"/>
-        </w:rPr>
-        <w:t>DIAGRAMA ENTIDADE E RELACIONAMENTO</w:t>
-      </w:r>
-    </w:p>
-    <w:p>
-      <w:pPr>
-        <w:spacing w:line="360" w:lineRule="auto"/>
-        <w:jc w:val="both"/>
-        <w:rPr>
-          <w:color w:val="C00000"/>
-          <w:sz w:val="24"/>
-          <w:szCs w:val="24"/>
-        </w:rPr>
-      </w:pPr>
-    </w:p>
-    <w:p>
-      <w:pPr>
-        <w:spacing w:line="360" w:lineRule="auto"/>
-        <w:jc w:val="both"/>
-        <w:rPr>
-          <w:color w:val="C00000"/>
-          <w:sz w:val="24"/>
-          <w:szCs w:val="24"/>
-        </w:rPr>
-      </w:pPr>
-    </w:p>
-    <w:p>
-      <w:pPr>
-        <w:spacing w:line="360" w:lineRule="auto"/>
-        <w:jc w:val="both"/>
-        <w:rPr>
-          <w:b/>
-          <w:color w:val="C00000"/>
-          <w:sz w:val="24"/>
-          <w:szCs w:val="24"/>
-        </w:rPr>
-      </w:pPr>
-      <w:r>
-        <w:rPr>
-          <w:b/>
-          <w:color w:val="C00000"/>
-          <w:sz w:val="24"/>
-          <w:szCs w:val="24"/>
-        </w:rPr>
-        <w:t>DICIONÁRIO DE DADOS</w:t>
-      </w:r>
-    </w:p>
-    <w:p>
-      <w:pPr>
-        <w:spacing w:line="360" w:lineRule="auto"/>
-        <w:jc w:val="both"/>
-        <w:rPr>
-          <w:b/>
-          <w:color w:val="C00000"/>
-          <w:sz w:val="24"/>
-          <w:szCs w:val="24"/>
-        </w:rPr>
-      </w:pPr>
-    </w:p>
-    <w:p>
-      <w:pPr>
-        <w:spacing w:line="360" w:lineRule="auto"/>
-        <w:jc w:val="both"/>
-        <w:rPr>
-          <w:b/>
-          <w:color w:val="C00000"/>
-          <w:sz w:val="24"/>
-          <w:szCs w:val="24"/>
-        </w:rPr>
-      </w:pPr>
-      <w:r>
-        <w:rPr>
-          <w:b/>
-          <w:color w:val="C00000"/>
-          <w:sz w:val="24"/>
-          <w:szCs w:val="24"/>
-        </w:rPr>
-        <w:t>Modelo Lógico</w:t>
+          <w:sz w:val="24"/>
+          <w:szCs w:val="24"/>
+        </w:rPr>
+      </w:pPr>
+      <w:bookmarkStart w:id="37" w:name="_pr4zcgbu4f3w" w:colFirst="0" w:colLast="0"/>
+      <w:bookmarkEnd w:id="37"/>
+      <w:r>
+        <w:rPr>
+          <w:sz w:val="24"/>
+          <w:szCs w:val="24"/>
+        </w:rPr>
+        <w:t xml:space="preserve">Diagrama Entidade </w:t>
+      </w:r>
+      <w:r>
+        <w:rPr>
+          <w:sz w:val="24"/>
+          <w:szCs w:val="24"/>
+        </w:rPr>
+        <w:t>e</w:t>
+      </w:r>
+      <w:r>
+        <w:rPr>
+          <w:sz w:val="24"/>
+          <w:szCs w:val="24"/>
+        </w:rPr>
+        <w:t xml:space="preserve"> Relacionamento</w:t>
+      </w:r>
+    </w:p>
+    <w:p/>
+    <w:p>
+      <w:pPr>
+        <w:jc w:val="center"/>
+      </w:pPr>
+      <w:r>
+        <w:rPr>
+          <w:noProof/>
+        </w:rPr>
+        <w:drawing>
+          <wp:anchor distT="0" distB="0" distL="114300" distR="114300" simplePos="0" relativeHeight="251694080" behindDoc="0" locked="0" layoutInCell="1" allowOverlap="1" wp14:anchorId="7BC365C7" wp14:editId="171DAF83">
+            <wp:simplePos x="0" y="0"/>
+            <wp:positionH relativeFrom="margin">
+              <wp:align>left</wp:align>
+            </wp:positionH>
+            <wp:positionV relativeFrom="paragraph">
+              <wp:posOffset>233680</wp:posOffset>
+            </wp:positionV>
+            <wp:extent cx="5345430" cy="7272020"/>
+            <wp:effectExtent l="19050" t="19050" r="26670" b="24130"/>
+            <wp:wrapTopAndBottom/>
+            <wp:docPr id="1786036114" name="Imagem 4" descr="Diagrama&#10;&#10;Descrição gerada automaticamente"/>
+            <wp:cNvGraphicFramePr>
+              <a:graphicFrameLocks xmlns:a="http://schemas.openxmlformats.org/drawingml/2006/main" noChangeAspect="1"/>
+            </wp:cNvGraphicFramePr>
+            <a:graphic xmlns:a="http://schemas.openxmlformats.org/drawingml/2006/main">
+              <a:graphicData uri="http://schemas.openxmlformats.org/drawingml/2006/picture">
+                <pic:pic xmlns:pic="http://schemas.openxmlformats.org/drawingml/2006/picture">
+                  <pic:nvPicPr>
+                    <pic:cNvPr id="1786036114" name="Imagem 4" descr="Diagrama&#10;&#10;Descrição gerada automaticamente"/>
+                    <pic:cNvPicPr>
+                      <a:picLocks noChangeAspect="1" noChangeArrowheads="1"/>
+                    </pic:cNvPicPr>
+                  </pic:nvPicPr>
+                  <pic:blipFill>
+                    <a:blip r:embed="rId36">
+                      <a:extLst>
+                        <a:ext uri="{BEBA8EAE-BF5A-486C-A8C5-ECC9F3942E4B}">
+                          <a14:imgProps xmlns:a14="http://schemas.microsoft.com/office/drawing/2010/main">
+                            <a14:imgLayer r:embed="rId37">
+                              <a14:imgEffect>
+                                <a14:sharpenSoften amount="25000"/>
+                              </a14:imgEffect>
+                            </a14:imgLayer>
+                          </a14:imgProps>
+                        </a:ext>
+                        <a:ext uri="{28A0092B-C50C-407E-A947-70E740481C1C}">
+                          <a14:useLocalDpi xmlns:a14="http://schemas.microsoft.com/office/drawing/2010/main" val="0"/>
+                        </a:ext>
+                      </a:extLst>
+                    </a:blip>
+                    <a:srcRect/>
+                    <a:stretch>
+                      <a:fillRect/>
+                    </a:stretch>
+                  </pic:blipFill>
+                  <pic:spPr bwMode="auto">
+                    <a:xfrm>
+                      <a:off x="0" y="0"/>
+                      <a:ext cx="5345430" cy="7272020"/>
+                    </a:xfrm>
+                    <a:prstGeom prst="rect">
+                      <a:avLst/>
+                    </a:prstGeom>
+                    <a:noFill/>
+                    <a:ln>
+                      <a:solidFill>
+                        <a:schemeClr val="tx1"/>
+                      </a:solidFill>
+                    </a:ln>
+                  </pic:spPr>
+                </pic:pic>
+              </a:graphicData>
+            </a:graphic>
+            <wp14:sizeRelH relativeFrom="page">
+              <wp14:pctWidth>0</wp14:pctWidth>
+            </wp14:sizeRelH>
+            <wp14:sizeRelV relativeFrom="page">
+              <wp14:pctHeight>0</wp14:pctHeight>
+            </wp14:sizeRelV>
+          </wp:anchor>
+        </w:drawing>
+      </w:r>
+      <w:r>
+        <w:rPr>
+          <w:b/>
+          <w:bCs/>
+          <w:sz w:val="20"/>
+          <w:szCs w:val="20"/>
+        </w:rPr>
+        <w:t>Imagem 1</w:t>
+      </w:r>
+      <w:r>
+        <w:rPr>
+          <w:b/>
+          <w:bCs/>
+          <w:sz w:val="20"/>
+          <w:szCs w:val="20"/>
+        </w:rPr>
+        <w:t>5</w:t>
+      </w:r>
+      <w:r>
+        <w:rPr>
+          <w:b/>
+          <w:bCs/>
+          <w:sz w:val="20"/>
+          <w:szCs w:val="20"/>
+        </w:rPr>
+        <w:t xml:space="preserve"> –</w:t>
+      </w:r>
+      <w:r>
+        <w:rPr>
+          <w:sz w:val="20"/>
+          <w:szCs w:val="20"/>
+        </w:rPr>
+        <w:t xml:space="preserve"> </w:t>
+      </w:r>
+      <w:r>
+        <w:rPr>
+          <w:sz w:val="20"/>
+          <w:szCs w:val="20"/>
+        </w:rPr>
+        <w:t>Diagrama Entidade e Relacionamento do Banco de Dados.</w:t>
+      </w:r>
+    </w:p>
+    <w:p>
+      <w:pPr>
+        <w:spacing w:line="360" w:lineRule="auto"/>
+        <w:jc w:val="center"/>
+        <w:rPr>
+          <w:bCs/>
+          <w:sz w:val="20"/>
+          <w:szCs w:val="20"/>
+        </w:rPr>
+      </w:pPr>
+      <w:r>
+        <w:rPr>
+          <w:b/>
+          <w:bCs/>
+          <w:sz w:val="20"/>
+          <w:szCs w:val="20"/>
+        </w:rPr>
+        <w:t>Fonte –</w:t>
+      </w:r>
+      <w:r>
+        <w:rPr>
+          <w:sz w:val="20"/>
+          <w:szCs w:val="20"/>
+        </w:rPr>
+        <w:t xml:space="preserve"> </w:t>
+      </w:r>
+      <w:r>
+        <w:rPr>
+          <w:bCs/>
+          <w:sz w:val="20"/>
+          <w:szCs w:val="20"/>
+        </w:rPr>
+        <w:t>imagem dos autores.</w:t>
       </w:r>
     </w:p>
     <w:sectPr>
       <w:pgSz w:w="11909" w:h="16834" w:code="9"/>
-      <w:pgMar w:top="1701" w:right="1134" w:bottom="1134" w:left="1701" w:header="720" w:footer="720" w:gutter="0"/>
+      <w:pgMar w:top="1134" w:right="1134" w:bottom="1701" w:left="1701" w:header="720" w:footer="720" w:gutter="0"/>
       <w:cols w:space="720"/>
     </w:sectPr>
   </w:body>
@@ -12504,7 +14477,7 @@
           <w:rPr>
             <w:noProof/>
           </w:rPr>
-          <w:t>19</w:t>
+          <w:t>20</w:t>
         </w:r>
         <w:r>
           <w:fldChar w:fldCharType="end"/>
@@ -12773,10 +14746,10 @@
       </w:rPr>
     </w:lvl>
   </w:abstractNum>
-  <w:num w:numId="1" w16cid:durableId="467819654">
+  <w:num w:numId="1" w16cid:durableId="1338072276">
     <w:abstractNumId w:val="0"/>
   </w:num>
-  <w:num w:numId="2" w16cid:durableId="1362054982">
+  <w:num w:numId="2" w16cid:durableId="1625384764">
     <w:abstractNumId w:val="1"/>
   </w:num>
 </w:numbering>
@@ -13180,7 +15153,7 @@
   <w:style w:type="paragraph" w:default="1" w:styleId="Normal">
     <w:name w:val="Normal"/>
     <w:qFormat/>
-    <w:rsid w:val="003271E9"/>
+    <w:rsid w:val="000D13FA"/>
   </w:style>
   <w:style w:type="paragraph" w:styleId="Ttulo1">
     <w:name w:val="heading 1"/>
@@ -13941,7 +15914,7 @@
 </file>
 
 <file path=customXml/itemProps1.xml><?xml version="1.0" encoding="utf-8"?>
-<ds:datastoreItem xmlns:ds="http://schemas.openxmlformats.org/officeDocument/2006/customXml" ds:itemID="{6517FCE9-36AC-4522-9E7B-4889F7629197}">
+<ds:datastoreItem xmlns:ds="http://schemas.openxmlformats.org/officeDocument/2006/customXml" ds:itemID="{2BB2E837-B129-4F8D-83F6-8C61846C2155}">
   <ds:schemaRefs>
     <ds:schemaRef ds:uri="http://schemas.openxmlformats.org/officeDocument/2006/bibliography"/>
   </ds:schemaRefs>
